--- a/Project/CSIT226 Project Part A.docx
+++ b/Project/CSIT226 Project Part A.docx
@@ -1,6 +1,6 @@
 
 <file path=word/document.xml><?xml version="1.0" encoding="utf-8"?>
-<w:document xmlns:wpc="http://schemas.microsoft.com/office/word/2010/wordprocessingCanvas" xmlns:cx="http://schemas.microsoft.com/office/drawing/2014/chartex" xmlns:cx1="http://schemas.microsoft.com/office/drawing/2015/9/8/chartex" xmlns:mc="http://schemas.openxmlformats.org/markup-compatibility/2006" xmlns:o="urn:schemas-microsoft-com:office:office" xmlns:r="http://schemas.openxmlformats.org/officeDocument/2006/relationships" xmlns:m="http://schemas.openxmlformats.org/officeDocument/2006/math" xmlns:v="urn:schemas-microsoft-com:vml" xmlns:wp14="http://schemas.microsoft.com/office/word/2010/wordprocessingDrawing" xmlns:wp="http://schemas.openxmlformats.org/drawingml/2006/wordprocessingDrawing" xmlns:w10="urn:schemas-microsoft-com:office:word" xmlns:w="http://schemas.openxmlformats.org/wordprocessingml/2006/main" xmlns:w14="http://schemas.microsoft.com/office/word/2010/wordml" xmlns:w15="http://schemas.microsoft.com/office/word/2012/wordml" xmlns:w16se="http://schemas.microsoft.com/office/word/2015/wordml/symex" xmlns:wpg="http://schemas.microsoft.com/office/word/2010/wordprocessingGroup" xmlns:wpi="http://schemas.microsoft.com/office/word/2010/wordprocessingInk" xmlns:wne="http://schemas.microsoft.com/office/word/2006/wordml" xmlns:wps="http://schemas.microsoft.com/office/word/2010/wordprocessingShape" mc:Ignorable="w14 w15 w16se wp14">
+<w:document xmlns:wpc="http://schemas.microsoft.com/office/word/2010/wordprocessingCanvas" xmlns:cx="http://schemas.microsoft.com/office/drawing/2014/chartex" xmlns:cx1="http://schemas.microsoft.com/office/drawing/2015/9/8/chartex" xmlns:cx2="http://schemas.microsoft.com/office/drawing/2015/10/21/chartex" xmlns:cx3="http://schemas.microsoft.com/office/drawing/2016/5/9/chartex" xmlns:cx4="http://schemas.microsoft.com/office/drawing/2016/5/10/chartex" xmlns:cx5="http://schemas.microsoft.com/office/drawing/2016/5/11/chartex" xmlns:cx6="http://schemas.microsoft.com/office/drawing/2016/5/12/chartex" xmlns:cx7="http://schemas.microsoft.com/office/drawing/2016/5/13/chartex" xmlns:cx8="http://schemas.microsoft.com/office/drawing/2016/5/14/chartex" xmlns:mc="http://schemas.openxmlformats.org/markup-compatibility/2006" xmlns:aink="http://schemas.microsoft.com/office/drawing/2016/ink" xmlns:am3d="http://schemas.microsoft.com/office/drawing/2017/model3d" xmlns:o="urn:schemas-microsoft-com:office:office" xmlns:r="http://schemas.openxmlformats.org/officeDocument/2006/relationships" xmlns:m="http://schemas.openxmlformats.org/officeDocument/2006/math" xmlns:v="urn:schemas-microsoft-com:vml" xmlns:wp14="http://schemas.microsoft.com/office/word/2010/wordprocessingDrawing" xmlns:wp="http://schemas.openxmlformats.org/drawingml/2006/wordprocessingDrawing" xmlns:w10="urn:schemas-microsoft-com:office:word" xmlns:w="http://schemas.openxmlformats.org/wordprocessingml/2006/main" xmlns:w14="http://schemas.microsoft.com/office/word/2010/wordml" xmlns:w15="http://schemas.microsoft.com/office/word/2012/wordml" xmlns:w16cex="http://schemas.microsoft.com/office/word/2018/wordml/cex" xmlns:w16cid="http://schemas.microsoft.com/office/word/2016/wordml/cid" xmlns:w16="http://schemas.microsoft.com/office/word/2018/wordml" xmlns:w16se="http://schemas.microsoft.com/office/word/2015/wordml/symex" xmlns:wpg="http://schemas.microsoft.com/office/word/2010/wordprocessingGroup" xmlns:wpi="http://schemas.microsoft.com/office/word/2010/wordprocessingInk" xmlns:wne="http://schemas.microsoft.com/office/word/2006/wordml" xmlns:wps="http://schemas.microsoft.com/office/word/2010/wordprocessingShape" mc:Ignorable="w14 w15 w16se w16cid w16 w16cex wp14">
   <w:body>
     <w:p>
       <w:pPr>
@@ -55,7 +55,7 @@
           <w:rFonts w:cstheme="minorHAnsi"/>
           <w:color w:val="000000" w:themeColor="text1"/>
         </w:rPr>
-        <w:t>Hoa Dam</w:t>
+        <w:t>Mark Freeman</w:t>
       </w:r>
     </w:p>
     <w:p>
@@ -93,11 +93,19 @@
           <w:color w:val="000000" w:themeColor="text1"/>
         </w:rPr>
       </w:pPr>
-      <w:r>
-        <w:rPr>
-          <w:color w:val="000000" w:themeColor="text1"/>
-        </w:rPr>
-        <w:t xml:space="preserve">Keiraville, NSW 2500 </w:t>
+      <w:proofErr w:type="spellStart"/>
+      <w:r>
+        <w:rPr>
+          <w:color w:val="000000" w:themeColor="text1"/>
+        </w:rPr>
+        <w:t>Keiraville</w:t>
+      </w:r>
+      <w:proofErr w:type="spellEnd"/>
+      <w:r>
+        <w:rPr>
+          <w:color w:val="000000" w:themeColor="text1"/>
+        </w:rPr>
+        <w:t xml:space="preserve">, NSW 2500 </w:t>
       </w:r>
     </w:p>
     <w:p>
@@ -155,14 +163,30 @@
           <w:rFonts w:cstheme="minorHAnsi"/>
           <w:color w:val="000000" w:themeColor="text1"/>
         </w:rPr>
-        <w:t>Dear Mr D</w:t>
-      </w:r>
+        <w:t xml:space="preserve">Dear </w:t>
+      </w:r>
+      <w:proofErr w:type="spellStart"/>
       <w:r>
         <w:rPr>
           <w:rFonts w:cstheme="minorHAnsi"/>
           <w:color w:val="000000" w:themeColor="text1"/>
         </w:rPr>
-        <w:t>am</w:t>
+        <w:t>Mr</w:t>
+      </w:r>
+      <w:proofErr w:type="spellEnd"/>
+      <w:r>
+        <w:rPr>
+          <w:rFonts w:cstheme="minorHAnsi"/>
+          <w:color w:val="000000" w:themeColor="text1"/>
+        </w:rPr>
+        <w:t xml:space="preserve"> </w:t>
+      </w:r>
+      <w:r>
+        <w:rPr>
+          <w:rFonts w:cstheme="minorHAnsi"/>
+          <w:color w:val="000000" w:themeColor="text1"/>
+        </w:rPr>
+        <w:t>Freeman</w:t>
       </w:r>
     </w:p>
     <w:p>
@@ -209,7 +233,7 @@
         <w:rPr>
           <w:color w:val="0D0D0D" w:themeColor="text1" w:themeTint="F2"/>
         </w:rPr>
-        <w:t>can provided automated financial advice to customer</w:t>
+        <w:t>can provide automated financial advice to customer</w:t>
       </w:r>
       <w:r>
         <w:rPr>
@@ -227,13 +251,13 @@
         <w:rPr>
           <w:color w:val="0D0D0D" w:themeColor="text1" w:themeTint="F2"/>
         </w:rPr>
-        <w:t xml:space="preserve"> and money management advice including investment advice to those who do not have the skills to do </w:t>
+        <w:t xml:space="preserve"> and money management advice including investment advice to those who do not have the skills </w:t>
       </w:r>
       <w:r>
         <w:rPr>
           <w:color w:val="0D0D0D" w:themeColor="text1" w:themeTint="F2"/>
         </w:rPr>
-        <w:t>so</w:t>
+        <w:t>to make those decisions</w:t>
       </w:r>
       <w:r>
         <w:rPr>
@@ -258,16 +282,49 @@
         <w:t>m</w:t>
       </w:r>
       <w:r>
-        <w:t xml:space="preserve">. We have done a thorough analysis of the </w:t>
-      </w:r>
-      <w:r>
-        <w:t>domain that we will be working on with our problem and all the systems that currently operate in the domain</w:t>
+        <w:t xml:space="preserve"> has been presented</w:t>
+      </w:r>
+      <w:r>
+        <w:t>. We have done a thorough analysis o</w:t>
+      </w:r>
+      <w:r>
+        <w:t>n</w:t>
+      </w:r>
+      <w:r>
+        <w:t xml:space="preserve"> the </w:t>
+      </w:r>
+      <w:r>
+        <w:t xml:space="preserve">domain that we will be working on with our problem and all the systems that currently operate </w:t>
+      </w:r>
+      <w:r>
+        <w:t>with</w:t>
+      </w:r>
+      <w:r>
+        <w:t>in th</w:t>
+      </w:r>
+      <w:r>
+        <w:t>at</w:t>
+      </w:r>
+      <w:r>
+        <w:t xml:space="preserve"> domain</w:t>
       </w:r>
       <w:r>
         <w:t xml:space="preserve">. </w:t>
       </w:r>
       <w:r>
-        <w:t>We have provided the scenarios and personas of all the users of the system and a storyboard of how the system will be operated. The functional and nonfunctional requirements the system must fulfill has also been stated.</w:t>
+        <w:t>We have provided the scenarios and personas of all the users of the system and a storyboard o</w:t>
+      </w:r>
+      <w:r>
+        <w:t>n</w:t>
+      </w:r>
+      <w:r>
+        <w:t xml:space="preserve"> how the system will be operated. The functional and nonfunctional requirements the system </w:t>
+      </w:r>
+      <w:r>
+        <w:t>need to</w:t>
+      </w:r>
+      <w:r>
+        <w:t xml:space="preserve"> fulfill has also been stated.</w:t>
       </w:r>
     </w:p>
     <w:p>
@@ -725,7 +782,7 @@
                 <v:stroke joinstyle="miter"/>
                 <v:path gradientshapeok="t" o:connecttype="rect"/>
               </v:shapetype>
-              <v:shape id="Text Box 4" o:spid="_x0000_s1026" type="#_x0000_t202" style="position:absolute;left:0;text-align:left;margin-left:52.8pt;margin-top:680.65pt;width:522.25pt;height:38.2pt;z-index:251658240;visibility:visible;mso-wrap-style:square;mso-width-percent:0;mso-height-percent:0;mso-wrap-distance-left:9pt;mso-wrap-distance-top:0;mso-wrap-distance-right:9pt;mso-wrap-distance-bottom:0;mso-position-horizontal:absolute;mso-position-horizontal-relative:page;mso-position-vertical:absolute;mso-position-vertical-relative:page;mso-width-percent:0;mso-height-percent:0;mso-width-relative:page;mso-height-relative:page;v-text-anchor:top" o:gfxdata="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" stroked="f">
+              <v:shape id="Text Box 4" o:spid="_x0000_s1026" type="#_x0000_t202" style="position:absolute;left:0;text-align:left;margin-left:52.8pt;margin-top:680.65pt;width:522.25pt;height:38.2pt;z-index:251658240;visibility:visible;mso-wrap-style:square;mso-width-percent:0;mso-height-percent:0;mso-wrap-distance-left:9pt;mso-wrap-distance-top:0;mso-wrap-distance-right:9pt;mso-wrap-distance-bottom:0;mso-position-horizontal:absolute;mso-position-horizontal-relative:page;mso-position-vertical:absolute;mso-position-vertical-relative:page;mso-width-percent:0;mso-height-percent:0;mso-width-relative:page;mso-height-relative:page;v-text-anchor:top" o:gfxdata="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" stroked="f">
                 <v:textbox style="mso-fit-shape-to-text:t">
                   <w:txbxContent>
                     <w:p>
@@ -821,7 +878,7 @@
         <w:rPr>
           <w:b/>
           <w:bCs/>
-          <w:color w:val="FF0000"/>
+          <w:color w:val="000000" w:themeColor="text1"/>
           <w:sz w:val="24"/>
           <w:szCs w:val="24"/>
         </w:rPr>
@@ -831,125 +888,529 @@
     </w:p>
     <w:p>
       <w:pPr>
-        <w:pStyle w:val="Title"/>
-        <w:spacing w:line="360" w:lineRule="auto"/>
-        <w:contextualSpacing/>
-        <w:rPr>
+        <w:spacing w:after="160" w:line="360" w:lineRule="auto"/>
+        <w:rPr>
+          <w:rFonts w:asciiTheme="minorHAnsi" w:eastAsia="Calibri" w:hAnsiTheme="minorHAnsi"/>
           <w:sz w:val="24"/>
           <w:szCs w:val="24"/>
         </w:rPr>
       </w:pPr>
-    </w:p>
-    <w:p>
-      <w:pPr>
-        <w:pStyle w:val="Subtitle"/>
-      </w:pPr>
-    </w:p>
-    <w:p>
-      <w:pPr>
-        <w:pStyle w:val="BodyText"/>
-      </w:pPr>
-    </w:p>
-    <w:p>
-      <w:pPr>
-        <w:pStyle w:val="BodyText"/>
-      </w:pPr>
-    </w:p>
-    <w:p>
-      <w:pPr>
-        <w:pStyle w:val="BodyText"/>
-      </w:pPr>
-    </w:p>
-    <w:p>
-      <w:pPr>
-        <w:pStyle w:val="BodyText"/>
-      </w:pPr>
-    </w:p>
-    <w:p>
-      <w:pPr>
-        <w:pStyle w:val="BodyText"/>
-      </w:pPr>
-    </w:p>
-    <w:p>
-      <w:pPr>
-        <w:pStyle w:val="BodyText"/>
-      </w:pPr>
-    </w:p>
-    <w:p>
-      <w:pPr>
-        <w:pStyle w:val="BodyText"/>
-      </w:pPr>
-    </w:p>
-    <w:p>
-      <w:pPr>
-        <w:pStyle w:val="BodyText"/>
-      </w:pPr>
-    </w:p>
-    <w:p>
-      <w:pPr>
-        <w:pStyle w:val="Subtitle"/>
-      </w:pPr>
-    </w:p>
-    <w:p>
-      <w:pPr>
-        <w:pStyle w:val="BodyText"/>
-      </w:pPr>
-    </w:p>
-    <w:p>
-      <w:pPr>
-        <w:pStyle w:val="BodyText"/>
-      </w:pPr>
-    </w:p>
-    <w:p>
-      <w:pPr>
-        <w:pStyle w:val="BodyText"/>
-      </w:pPr>
-    </w:p>
-    <w:p>
-      <w:pPr>
-        <w:pStyle w:val="BodyText"/>
-      </w:pPr>
-    </w:p>
-    <w:p>
-      <w:pPr>
-        <w:pStyle w:val="BodyText"/>
-      </w:pPr>
-    </w:p>
-    <w:p>
-      <w:pPr>
-        <w:pStyle w:val="BodyText"/>
-      </w:pPr>
-    </w:p>
-    <w:p>
-      <w:pPr>
-        <w:pStyle w:val="BodyText"/>
-      </w:pPr>
-    </w:p>
-    <w:p>
-      <w:pPr>
-        <w:pStyle w:val="BodyText"/>
-      </w:pPr>
-    </w:p>
-    <w:p>
-      <w:pPr>
-        <w:pStyle w:val="BodyText"/>
-      </w:pPr>
-    </w:p>
-    <w:p>
-      <w:pPr>
-        <w:pStyle w:val="BodyText"/>
-      </w:pPr>
-    </w:p>
-    <w:p>
-      <w:pPr>
-        <w:pStyle w:val="BodyText"/>
-      </w:pPr>
-    </w:p>
-    <w:p>
-      <w:pPr>
-        <w:pStyle w:val="BodyText"/>
-        <w:ind w:firstLine="0"/>
-      </w:pPr>
+      <w:proofErr w:type="spellStart"/>
+      <w:r>
+        <w:rPr>
+          <w:rFonts w:asciiTheme="minorHAnsi" w:eastAsia="Calibri" w:hAnsiTheme="minorHAnsi"/>
+          <w:sz w:val="24"/>
+          <w:szCs w:val="24"/>
+        </w:rPr>
+        <w:t>Dapto</w:t>
+      </w:r>
+      <w:proofErr w:type="spellEnd"/>
+      <w:r>
+        <w:rPr>
+          <w:rFonts w:asciiTheme="minorHAnsi" w:eastAsia="Calibri" w:hAnsiTheme="minorHAnsi"/>
+          <w:sz w:val="24"/>
+          <w:szCs w:val="24"/>
+        </w:rPr>
+        <w:t xml:space="preserve"> Finance proposes to develop an automated financial advisory system with the purpose of providing finance services</w:t>
+      </w:r>
+      <w:r>
+        <w:rPr>
+          <w:rFonts w:asciiTheme="minorHAnsi" w:eastAsia="Calibri" w:hAnsiTheme="minorHAnsi"/>
+          <w:sz w:val="24"/>
+          <w:szCs w:val="24"/>
+        </w:rPr>
+        <w:t>,</w:t>
+      </w:r>
+      <w:r>
+        <w:rPr>
+          <w:rFonts w:asciiTheme="minorHAnsi" w:eastAsia="Calibri" w:hAnsiTheme="minorHAnsi"/>
+          <w:sz w:val="24"/>
+          <w:szCs w:val="24"/>
+        </w:rPr>
+        <w:t xml:space="preserve"> such as investment and money management advice to assist users and/or businesses that are undergoing financial </w:t>
+      </w:r>
+      <w:r>
+        <w:rPr>
+          <w:rFonts w:asciiTheme="minorHAnsi" w:eastAsia="Calibri" w:hAnsiTheme="minorHAnsi"/>
+          <w:sz w:val="24"/>
+          <w:szCs w:val="24"/>
+        </w:rPr>
+        <w:t>hardship</w:t>
+      </w:r>
+      <w:r>
+        <w:rPr>
+          <w:rFonts w:asciiTheme="minorHAnsi" w:eastAsia="Calibri" w:hAnsiTheme="minorHAnsi"/>
+          <w:sz w:val="24"/>
+          <w:szCs w:val="24"/>
+        </w:rPr>
+        <w:t xml:space="preserve">. </w:t>
+      </w:r>
+    </w:p>
+    <w:p>
+      <w:pPr>
+        <w:spacing w:after="160" w:line="360" w:lineRule="auto"/>
+        <w:rPr>
+          <w:rFonts w:asciiTheme="minorHAnsi" w:eastAsia="Calibri" w:hAnsiTheme="minorHAnsi"/>
+          <w:sz w:val="24"/>
+          <w:szCs w:val="24"/>
+        </w:rPr>
+      </w:pPr>
+      <w:r>
+        <w:rPr>
+          <w:rFonts w:asciiTheme="minorHAnsi" w:eastAsia="Calibri" w:hAnsiTheme="minorHAnsi"/>
+          <w:sz w:val="24"/>
+          <w:szCs w:val="24"/>
+        </w:rPr>
+        <w:t xml:space="preserve">The </w:t>
+      </w:r>
+      <w:r>
+        <w:rPr>
+          <w:rFonts w:asciiTheme="minorHAnsi" w:eastAsia="Calibri" w:hAnsiTheme="minorHAnsi"/>
+          <w:sz w:val="24"/>
+          <w:szCs w:val="24"/>
+        </w:rPr>
+        <w:t>document is divided into several parts with the sole purpose to demonstrat</w:t>
+      </w:r>
+      <w:r>
+        <w:rPr>
+          <w:rFonts w:asciiTheme="minorHAnsi" w:eastAsia="Calibri" w:hAnsiTheme="minorHAnsi"/>
+          <w:sz w:val="24"/>
+          <w:szCs w:val="24"/>
+        </w:rPr>
+        <w:t>ing</w:t>
+      </w:r>
+      <w:r>
+        <w:rPr>
+          <w:rFonts w:asciiTheme="minorHAnsi" w:eastAsia="Calibri" w:hAnsiTheme="minorHAnsi"/>
+          <w:sz w:val="24"/>
+          <w:szCs w:val="24"/>
+        </w:rPr>
+        <w:t xml:space="preserve"> key information and research </w:t>
+      </w:r>
+      <w:r>
+        <w:rPr>
+          <w:rFonts w:asciiTheme="minorHAnsi" w:eastAsia="Calibri" w:hAnsiTheme="minorHAnsi"/>
+          <w:sz w:val="24"/>
+          <w:szCs w:val="24"/>
+        </w:rPr>
+        <w:t>done on the system</w:t>
+      </w:r>
+      <w:r>
+        <w:rPr>
+          <w:rFonts w:asciiTheme="minorHAnsi" w:eastAsia="Calibri" w:hAnsiTheme="minorHAnsi"/>
+          <w:sz w:val="24"/>
+          <w:szCs w:val="24"/>
+        </w:rPr>
+        <w:t>:</w:t>
+      </w:r>
+    </w:p>
+    <w:p>
+      <w:pPr>
+        <w:spacing w:after="160" w:line="360" w:lineRule="auto"/>
+        <w:rPr>
+          <w:rFonts w:asciiTheme="minorHAnsi" w:eastAsia="Calibri" w:hAnsiTheme="minorHAnsi"/>
+          <w:b/>
+          <w:bCs/>
+          <w:sz w:val="24"/>
+          <w:szCs w:val="24"/>
+        </w:rPr>
+      </w:pPr>
+      <w:r>
+        <w:rPr>
+          <w:rFonts w:asciiTheme="minorHAnsi" w:eastAsia="Calibri" w:hAnsiTheme="minorHAnsi"/>
+          <w:b/>
+          <w:bCs/>
+          <w:sz w:val="24"/>
+          <w:szCs w:val="24"/>
+        </w:rPr>
+        <w:t>Problem Domain</w:t>
+      </w:r>
+    </w:p>
+    <w:p>
+      <w:pPr>
+        <w:spacing w:after="160" w:line="360" w:lineRule="auto"/>
+        <w:rPr>
+          <w:rFonts w:asciiTheme="minorHAnsi" w:eastAsia="Calibri" w:hAnsiTheme="minorHAnsi"/>
+          <w:sz w:val="24"/>
+          <w:szCs w:val="24"/>
+        </w:rPr>
+      </w:pPr>
+      <w:r>
+        <w:rPr>
+          <w:rFonts w:asciiTheme="minorHAnsi" w:eastAsia="Calibri" w:hAnsiTheme="minorHAnsi"/>
+          <w:sz w:val="24"/>
+          <w:szCs w:val="24"/>
+        </w:rPr>
+        <w:t>The problem domain describes the area undergoing analysis for the system which is industri</w:t>
+      </w:r>
+      <w:r>
+        <w:rPr>
+          <w:rFonts w:asciiTheme="minorHAnsi" w:eastAsia="Calibri" w:hAnsiTheme="minorHAnsi"/>
+          <w:sz w:val="24"/>
+          <w:szCs w:val="24"/>
+        </w:rPr>
+        <w:t>alization</w:t>
+      </w:r>
+      <w:r>
+        <w:rPr>
+          <w:rFonts w:asciiTheme="minorHAnsi" w:eastAsia="Calibri" w:hAnsiTheme="minorHAnsi"/>
+          <w:sz w:val="24"/>
+          <w:szCs w:val="24"/>
+        </w:rPr>
+        <w:t>, innovation and infrastructure and presents the relevant issue</w:t>
+      </w:r>
+      <w:r>
+        <w:rPr>
+          <w:rFonts w:asciiTheme="minorHAnsi" w:eastAsia="Calibri" w:hAnsiTheme="minorHAnsi"/>
+          <w:sz w:val="24"/>
+          <w:szCs w:val="24"/>
+        </w:rPr>
+        <w:t xml:space="preserve"> in that area</w:t>
+      </w:r>
+      <w:r>
+        <w:rPr>
+          <w:rFonts w:asciiTheme="minorHAnsi" w:eastAsia="Calibri" w:hAnsiTheme="minorHAnsi"/>
+          <w:sz w:val="24"/>
+          <w:szCs w:val="24"/>
+        </w:rPr>
+        <w:t>,</w:t>
+      </w:r>
+      <w:r>
+        <w:rPr>
+          <w:rFonts w:asciiTheme="minorHAnsi" w:eastAsia="Calibri" w:hAnsiTheme="minorHAnsi"/>
+          <w:sz w:val="24"/>
+          <w:szCs w:val="24"/>
+        </w:rPr>
+        <w:t xml:space="preserve"> which is to create a system which advances access to financial services primarily in developing countries.</w:t>
+      </w:r>
+    </w:p>
+    <w:p>
+      <w:pPr>
+        <w:spacing w:after="160" w:line="360" w:lineRule="auto"/>
+        <w:rPr>
+          <w:rFonts w:asciiTheme="minorHAnsi" w:eastAsia="Calibri" w:hAnsiTheme="minorHAnsi"/>
+          <w:b/>
+          <w:bCs/>
+          <w:sz w:val="24"/>
+          <w:szCs w:val="24"/>
+        </w:rPr>
+      </w:pPr>
+      <w:r>
+        <w:rPr>
+          <w:rFonts w:asciiTheme="minorHAnsi" w:eastAsia="Calibri" w:hAnsiTheme="minorHAnsi"/>
+          <w:b/>
+          <w:bCs/>
+          <w:sz w:val="24"/>
+          <w:szCs w:val="24"/>
+        </w:rPr>
+        <w:t>Current Systems</w:t>
+      </w:r>
+    </w:p>
+    <w:p>
+      <w:pPr>
+        <w:spacing w:after="160" w:line="360" w:lineRule="auto"/>
+        <w:rPr>
+          <w:rFonts w:asciiTheme="minorHAnsi" w:eastAsia="Calibri" w:hAnsiTheme="minorHAnsi"/>
+          <w:sz w:val="24"/>
+          <w:szCs w:val="24"/>
+        </w:rPr>
+      </w:pPr>
+      <w:r>
+        <w:rPr>
+          <w:rFonts w:asciiTheme="minorHAnsi" w:eastAsia="Calibri" w:hAnsiTheme="minorHAnsi"/>
+          <w:sz w:val="24"/>
+          <w:szCs w:val="24"/>
+        </w:rPr>
+        <w:t>The information on current</w:t>
+      </w:r>
+      <w:r>
+        <w:rPr>
+          <w:rFonts w:asciiTheme="minorHAnsi" w:eastAsia="Calibri" w:hAnsiTheme="minorHAnsi"/>
+          <w:sz w:val="24"/>
+          <w:szCs w:val="24"/>
+        </w:rPr>
+        <w:t>ly</w:t>
+      </w:r>
+      <w:r>
+        <w:rPr>
+          <w:rFonts w:asciiTheme="minorHAnsi" w:eastAsia="Calibri" w:hAnsiTheme="minorHAnsi"/>
+          <w:sz w:val="24"/>
+          <w:szCs w:val="24"/>
+        </w:rPr>
+        <w:t xml:space="preserve"> available systems with similar features </w:t>
+      </w:r>
+      <w:r>
+        <w:rPr>
+          <w:rFonts w:asciiTheme="minorHAnsi" w:eastAsia="Calibri" w:hAnsiTheme="minorHAnsi"/>
+          <w:sz w:val="24"/>
+          <w:szCs w:val="24"/>
+        </w:rPr>
+        <w:t>to what we want to implement. A</w:t>
+      </w:r>
+      <w:r>
+        <w:rPr>
+          <w:rFonts w:asciiTheme="minorHAnsi" w:eastAsia="Calibri" w:hAnsiTheme="minorHAnsi"/>
+          <w:sz w:val="24"/>
+          <w:szCs w:val="24"/>
+        </w:rPr>
+        <w:t xml:space="preserve"> detailed evaluation on Apple Pay, Future Advisor and Six Park</w:t>
+      </w:r>
+      <w:r>
+        <w:rPr>
+          <w:rFonts w:asciiTheme="minorHAnsi" w:eastAsia="Calibri" w:hAnsiTheme="minorHAnsi"/>
+          <w:sz w:val="24"/>
+          <w:szCs w:val="24"/>
+        </w:rPr>
+        <w:t xml:space="preserve"> has been presented</w:t>
+      </w:r>
+      <w:r>
+        <w:rPr>
+          <w:rFonts w:asciiTheme="minorHAnsi" w:eastAsia="Calibri" w:hAnsiTheme="minorHAnsi"/>
+          <w:sz w:val="24"/>
+          <w:szCs w:val="24"/>
+        </w:rPr>
+        <w:t>. This section also describes the nature of these systems as well as their quality and impac</w:t>
+      </w:r>
+      <w:r>
+        <w:rPr>
+          <w:rFonts w:asciiTheme="minorHAnsi" w:eastAsia="Calibri" w:hAnsiTheme="minorHAnsi"/>
+          <w:sz w:val="24"/>
+          <w:szCs w:val="24"/>
+        </w:rPr>
+        <w:t>t</w:t>
+      </w:r>
+      <w:r>
+        <w:rPr>
+          <w:rFonts w:asciiTheme="minorHAnsi" w:eastAsia="Calibri" w:hAnsiTheme="minorHAnsi"/>
+          <w:sz w:val="24"/>
+          <w:szCs w:val="24"/>
+        </w:rPr>
+        <w:t>.</w:t>
+      </w:r>
+    </w:p>
+    <w:p>
+      <w:pPr>
+        <w:spacing w:after="160" w:line="360" w:lineRule="auto"/>
+        <w:rPr>
+          <w:rFonts w:asciiTheme="minorHAnsi" w:eastAsia="Calibri" w:hAnsiTheme="minorHAnsi"/>
+          <w:b/>
+          <w:bCs/>
+          <w:sz w:val="24"/>
+          <w:szCs w:val="24"/>
+        </w:rPr>
+      </w:pPr>
+      <w:r>
+        <w:rPr>
+          <w:rFonts w:asciiTheme="minorHAnsi" w:eastAsia="Calibri" w:hAnsiTheme="minorHAnsi"/>
+          <w:b/>
+          <w:bCs/>
+          <w:sz w:val="24"/>
+          <w:szCs w:val="24"/>
+        </w:rPr>
+        <w:t>Stakeholders</w:t>
+      </w:r>
+    </w:p>
+    <w:p>
+      <w:pPr>
+        <w:spacing w:after="160" w:line="360" w:lineRule="auto"/>
+        <w:rPr>
+          <w:rFonts w:asciiTheme="minorHAnsi" w:eastAsia="Calibri" w:hAnsiTheme="minorHAnsi"/>
+          <w:sz w:val="24"/>
+          <w:szCs w:val="24"/>
+        </w:rPr>
+      </w:pPr>
+      <w:r>
+        <w:rPr>
+          <w:rFonts w:asciiTheme="minorHAnsi" w:eastAsia="Calibri" w:hAnsiTheme="minorHAnsi"/>
+          <w:sz w:val="24"/>
+          <w:szCs w:val="24"/>
+        </w:rPr>
+        <w:t xml:space="preserve">The analysis </w:t>
+      </w:r>
+      <w:r>
+        <w:rPr>
+          <w:rFonts w:asciiTheme="minorHAnsi" w:eastAsia="Calibri" w:hAnsiTheme="minorHAnsi"/>
+          <w:sz w:val="24"/>
+          <w:szCs w:val="24"/>
+        </w:rPr>
+        <w:t>of the</w:t>
+      </w:r>
+      <w:r>
+        <w:rPr>
+          <w:rFonts w:asciiTheme="minorHAnsi" w:eastAsia="Calibri" w:hAnsiTheme="minorHAnsi"/>
+          <w:sz w:val="24"/>
+          <w:szCs w:val="24"/>
+        </w:rPr>
+        <w:t xml:space="preserve"> stakeholders </w:t>
+      </w:r>
+      <w:r>
+        <w:rPr>
+          <w:rFonts w:asciiTheme="minorHAnsi" w:eastAsia="Calibri" w:hAnsiTheme="minorHAnsi"/>
+          <w:sz w:val="24"/>
+          <w:szCs w:val="24"/>
+        </w:rPr>
+        <w:t xml:space="preserve">is </w:t>
+      </w:r>
+      <w:r>
+        <w:rPr>
+          <w:rFonts w:asciiTheme="minorHAnsi" w:eastAsia="Calibri" w:hAnsiTheme="minorHAnsi"/>
+          <w:sz w:val="24"/>
+          <w:szCs w:val="24"/>
+        </w:rPr>
+        <w:t>presented in a table format and provides information on each stakeholder group, their interest, influence, expectations, and risks. These include SME’s, customers, researchers, banks, and competitors.</w:t>
+      </w:r>
+    </w:p>
+    <w:p>
+      <w:pPr>
+        <w:spacing w:after="160" w:line="360" w:lineRule="auto"/>
+        <w:rPr>
+          <w:rFonts w:asciiTheme="minorHAnsi" w:eastAsia="Calibri" w:hAnsiTheme="minorHAnsi"/>
+          <w:b/>
+          <w:bCs/>
+          <w:sz w:val="24"/>
+          <w:szCs w:val="24"/>
+        </w:rPr>
+      </w:pPr>
+      <w:r>
+        <w:rPr>
+          <w:rFonts w:asciiTheme="minorHAnsi" w:eastAsia="Calibri" w:hAnsiTheme="minorHAnsi"/>
+          <w:b/>
+          <w:bCs/>
+          <w:sz w:val="24"/>
+          <w:szCs w:val="24"/>
+        </w:rPr>
+        <w:t>Initial Requirements</w:t>
+      </w:r>
+    </w:p>
+    <w:p>
+      <w:pPr>
+        <w:spacing w:after="160" w:line="360" w:lineRule="auto"/>
+        <w:rPr>
+          <w:rFonts w:asciiTheme="minorHAnsi" w:eastAsia="Calibri" w:hAnsiTheme="minorHAnsi"/>
+          <w:sz w:val="24"/>
+          <w:szCs w:val="24"/>
+        </w:rPr>
+      </w:pPr>
+      <w:r>
+        <w:rPr>
+          <w:rFonts w:asciiTheme="minorHAnsi" w:eastAsia="Calibri" w:hAnsiTheme="minorHAnsi"/>
+          <w:sz w:val="24"/>
+          <w:szCs w:val="24"/>
+        </w:rPr>
+        <w:t>Th</w:t>
+      </w:r>
+      <w:r>
+        <w:rPr>
+          <w:rFonts w:asciiTheme="minorHAnsi" w:eastAsia="Calibri" w:hAnsiTheme="minorHAnsi"/>
+          <w:sz w:val="24"/>
+          <w:szCs w:val="24"/>
+        </w:rPr>
+        <w:t xml:space="preserve">is section </w:t>
+      </w:r>
+      <w:r>
+        <w:rPr>
+          <w:rFonts w:asciiTheme="minorHAnsi" w:eastAsia="Calibri" w:hAnsiTheme="minorHAnsi"/>
+          <w:sz w:val="24"/>
+          <w:szCs w:val="24"/>
+        </w:rPr>
+        <w:t>contains a thorough and detailed explanation on the functional and non- functional requirements</w:t>
+      </w:r>
+      <w:r>
+        <w:rPr>
+          <w:rFonts w:asciiTheme="minorHAnsi" w:eastAsia="Calibri" w:hAnsiTheme="minorHAnsi"/>
+          <w:sz w:val="24"/>
+          <w:szCs w:val="24"/>
+        </w:rPr>
+        <w:t xml:space="preserve"> that </w:t>
+      </w:r>
+      <w:r>
+        <w:rPr>
+          <w:rFonts w:asciiTheme="minorHAnsi" w:eastAsia="Calibri" w:hAnsiTheme="minorHAnsi"/>
+          <w:sz w:val="24"/>
+          <w:szCs w:val="24"/>
+        </w:rPr>
+        <w:t xml:space="preserve">the system must fulfill. </w:t>
+      </w:r>
+    </w:p>
+    <w:p>
+      <w:pPr>
+        <w:spacing w:after="160" w:line="360" w:lineRule="auto"/>
+        <w:rPr>
+          <w:rFonts w:asciiTheme="minorHAnsi" w:eastAsia="Calibri" w:hAnsiTheme="minorHAnsi"/>
+          <w:b/>
+          <w:bCs/>
+          <w:sz w:val="24"/>
+          <w:szCs w:val="24"/>
+        </w:rPr>
+      </w:pPr>
+      <w:r>
+        <w:rPr>
+          <w:rFonts w:asciiTheme="minorHAnsi" w:eastAsia="Calibri" w:hAnsiTheme="minorHAnsi"/>
+          <w:b/>
+          <w:bCs/>
+          <w:sz w:val="24"/>
+          <w:szCs w:val="24"/>
+        </w:rPr>
+        <w:t>Personas and Scenarios</w:t>
+      </w:r>
+    </w:p>
+    <w:p>
+      <w:pPr>
+        <w:spacing w:after="160" w:line="360" w:lineRule="auto"/>
+        <w:rPr>
+          <w:rFonts w:asciiTheme="minorHAnsi" w:eastAsia="Calibri" w:hAnsiTheme="minorHAnsi"/>
+          <w:sz w:val="24"/>
+          <w:szCs w:val="24"/>
+        </w:rPr>
+      </w:pPr>
+      <w:r>
+        <w:rPr>
+          <w:rFonts w:asciiTheme="minorHAnsi" w:eastAsia="Calibri" w:hAnsiTheme="minorHAnsi"/>
+          <w:sz w:val="24"/>
+          <w:szCs w:val="24"/>
+        </w:rPr>
+        <w:t>The inclusion of the personas and scenarios demonstrate an understanding on how the design of the system should adapt to different users. Additionally, the report contain</w:t>
+      </w:r>
+      <w:r>
+        <w:rPr>
+          <w:rFonts w:asciiTheme="minorHAnsi" w:eastAsia="Calibri" w:hAnsiTheme="minorHAnsi"/>
+          <w:sz w:val="24"/>
+          <w:szCs w:val="24"/>
+        </w:rPr>
+        <w:t>s</w:t>
+      </w:r>
+      <w:r>
+        <w:rPr>
+          <w:rFonts w:asciiTheme="minorHAnsi" w:eastAsia="Calibri" w:hAnsiTheme="minorHAnsi"/>
+          <w:sz w:val="24"/>
+          <w:szCs w:val="24"/>
+        </w:rPr>
+        <w:t xml:space="preserve"> a </w:t>
+      </w:r>
+      <w:r>
+        <w:rPr>
+          <w:rFonts w:asciiTheme="minorHAnsi" w:eastAsia="Calibri" w:hAnsiTheme="minorHAnsi"/>
+          <w:sz w:val="24"/>
+          <w:szCs w:val="24"/>
+        </w:rPr>
+        <w:t>s</w:t>
+      </w:r>
+      <w:r>
+        <w:rPr>
+          <w:rFonts w:asciiTheme="minorHAnsi" w:eastAsia="Calibri" w:hAnsiTheme="minorHAnsi"/>
+          <w:sz w:val="24"/>
+          <w:szCs w:val="24"/>
+        </w:rPr>
+        <w:t>toryboard to provide a visual representation of how the system will be operated by us</w:t>
+      </w:r>
+      <w:r>
+        <w:rPr>
+          <w:rFonts w:asciiTheme="minorHAnsi" w:eastAsia="Calibri" w:hAnsiTheme="minorHAnsi"/>
+          <w:sz w:val="24"/>
+          <w:szCs w:val="24"/>
+        </w:rPr>
+        <w:t>ers.</w:t>
+      </w:r>
     </w:p>
     <w:p>
       <w:pPr>
@@ -1074,7 +1535,7 @@
             <w:noProof/>
             <w:webHidden/>
           </w:rPr>
-          <w:t>4</w:t>
+          <w:t>3</w:t>
         </w:r>
         <w:r>
           <w:rPr>
@@ -1169,7 +1630,7 @@
             <w:noProof/>
             <w:webHidden/>
           </w:rPr>
-          <w:t>5</w:t>
+          <w:t>4</w:t>
         </w:r>
         <w:r>
           <w:rPr>
@@ -1264,7 +1725,7 @@
             <w:noProof/>
             <w:webHidden/>
           </w:rPr>
-          <w:t>6</w:t>
+          <w:t>5</w:t>
         </w:r>
         <w:r>
           <w:rPr>
@@ -1356,7 +1817,7 @@
             <w:noProof/>
             <w:webHidden/>
           </w:rPr>
-          <w:t>6</w:t>
+          <w:t>5</w:t>
         </w:r>
         <w:r>
           <w:rPr>
@@ -1448,7 +1909,7 @@
             <w:noProof/>
             <w:webHidden/>
           </w:rPr>
-          <w:t>6</w:t>
+          <w:t>5</w:t>
         </w:r>
         <w:r>
           <w:rPr>
@@ -1540,7 +2001,7 @@
             <w:noProof/>
             <w:webHidden/>
           </w:rPr>
-          <w:t>6</w:t>
+          <w:t>5</w:t>
         </w:r>
         <w:r>
           <w:rPr>
@@ -1635,7 +2096,7 @@
             <w:noProof/>
             <w:webHidden/>
           </w:rPr>
-          <w:t>7</w:t>
+          <w:t>6</w:t>
         </w:r>
         <w:r>
           <w:rPr>
@@ -1730,7 +2191,7 @@
             <w:noProof/>
             <w:webHidden/>
           </w:rPr>
-          <w:t>8</w:t>
+          <w:t>9</w:t>
         </w:r>
         <w:r>
           <w:rPr>
@@ -1802,7 +2263,7 @@
             <w:noProof/>
             <w:webHidden/>
           </w:rPr>
-          <w:t>8</w:t>
+          <w:t>9</w:t>
         </w:r>
         <w:r>
           <w:rPr>
@@ -1874,7 +2335,7 @@
             <w:noProof/>
             <w:webHidden/>
           </w:rPr>
-          <w:t>8</w:t>
+          <w:t>9</w:t>
         </w:r>
         <w:r>
           <w:rPr>
@@ -1970,7 +2431,7 @@
             <w:noProof/>
             <w:webHidden/>
           </w:rPr>
-          <w:t>9</w:t>
+          <w:t>10</w:t>
         </w:r>
         <w:r>
           <w:rPr>
@@ -2043,7 +2504,7 @@
             <w:noProof/>
             <w:webHidden/>
           </w:rPr>
-          <w:t>9</w:t>
+          <w:t>10</w:t>
         </w:r>
         <w:r>
           <w:rPr>
@@ -2116,7 +2577,7 @@
             <w:noProof/>
             <w:webHidden/>
           </w:rPr>
-          <w:t>9</w:t>
+          <w:t>10</w:t>
         </w:r>
         <w:r>
           <w:rPr>
@@ -2212,7 +2673,7 @@
             <w:noProof/>
             <w:webHidden/>
           </w:rPr>
-          <w:t>10</w:t>
+          <w:t>11</w:t>
         </w:r>
         <w:r>
           <w:rPr>
@@ -2308,7 +2769,7 @@
             <w:noProof/>
             <w:webHidden/>
           </w:rPr>
-          <w:t>13</w:t>
+          <w:t>14</w:t>
         </w:r>
         <w:r>
           <w:rPr>
@@ -2400,7 +2861,7 @@
             <w:noProof/>
             <w:webHidden/>
           </w:rPr>
-          <w:t>13</w:t>
+          <w:t>14</w:t>
         </w:r>
         <w:r>
           <w:rPr>
@@ -2473,7 +2934,7 @@
             <w:noProof/>
             <w:webHidden/>
           </w:rPr>
-          <w:t>13</w:t>
+          <w:t>14</w:t>
         </w:r>
         <w:r>
           <w:rPr>
@@ -2569,7 +3030,7 @@
             <w:noProof/>
             <w:webHidden/>
           </w:rPr>
-          <w:t>15</w:t>
+          <w:t>16</w:t>
         </w:r>
         <w:r>
           <w:rPr>
@@ -2664,7 +3125,7 @@
             <w:noProof/>
             <w:webHidden/>
           </w:rPr>
-          <w:t>16</w:t>
+          <w:t>17</w:t>
         </w:r>
         <w:r>
           <w:rPr>
@@ -2674,14 +3135,7 @@
           <w:fldChar w:fldCharType="end"/>
         </w:r>
       </w:hyperlink>
-    </w:p>
-    <w:p>
-      <w:pPr>
-        <w:pStyle w:val="TOC2"/>
-        <w:tabs>
-          <w:tab w:val="left" w:pos="660"/>
-          <w:tab w:val="right" w:pos="9350"/>
-        </w:tabs>
+      <w:r>
         <w:rPr>
           <w:rFonts w:eastAsiaTheme="minorEastAsia" w:cstheme="minorBidi"/>
           <w:b w:val="0"/>
@@ -2691,84 +3145,8 @@
           <w:szCs w:val="22"/>
           <w:lang w:val="en-AU" w:eastAsia="zh-CN"/>
         </w:rPr>
-      </w:pPr>
-      <w:hyperlink w:anchor="_Toc51260242" w:history="1">
-        <w:r>
-          <w:rPr>
-            <w:rStyle w:val="Hyperlink"/>
-            <w:rFonts w:eastAsia="Garamond"/>
-            <w:noProof/>
-          </w:rPr>
-          <w:t>11.</w:t>
-        </w:r>
-        <w:r>
-          <w:rPr>
-            <w:rFonts w:eastAsiaTheme="minorEastAsia" w:cstheme="minorBidi"/>
-            <w:b w:val="0"/>
-            <w:bCs w:val="0"/>
-            <w:noProof/>
-            <w:sz w:val="22"/>
-            <w:szCs w:val="22"/>
-            <w:lang w:val="en-AU" w:eastAsia="zh-CN"/>
-          </w:rPr>
-          <w:t xml:space="preserve">    </w:t>
-        </w:r>
-        <w:r>
-          <w:rPr>
-            <w:rStyle w:val="Hyperlink"/>
-            <w:noProof/>
-          </w:rPr>
-          <w:t>Glossary</w:t>
-        </w:r>
-        <w:r>
-          <w:rPr>
-            <w:noProof/>
-            <w:webHidden/>
-          </w:rPr>
-          <w:tab/>
-        </w:r>
-        <w:r>
-          <w:rPr>
-            <w:noProof/>
-            <w:webHidden/>
-          </w:rPr>
-          <w:fldChar w:fldCharType="begin"/>
-        </w:r>
-        <w:r>
-          <w:rPr>
-            <w:noProof/>
-            <w:webHidden/>
-          </w:rPr>
-          <w:instrText xml:space="preserve"> PAGEREF _Toc51260242 \h </w:instrText>
-        </w:r>
-        <w:r>
-          <w:rPr>
-            <w:noProof/>
-            <w:webHidden/>
-          </w:rPr>
-        </w:r>
-        <w:r>
-          <w:rPr>
-            <w:noProof/>
-            <w:webHidden/>
-          </w:rPr>
-          <w:fldChar w:fldCharType="separate"/>
-        </w:r>
-        <w:r>
-          <w:rPr>
-            <w:noProof/>
-            <w:webHidden/>
-          </w:rPr>
-          <w:t>17</w:t>
-        </w:r>
-        <w:r>
-          <w:rPr>
-            <w:noProof/>
-            <w:webHidden/>
-          </w:rPr>
-          <w:fldChar w:fldCharType="end"/>
-        </w:r>
-      </w:hyperlink>
+        <w:t xml:space="preserve"> </w:t>
+      </w:r>
     </w:p>
     <w:p>
       <w:pPr>
@@ -2794,7 +3172,23 @@
             <w:rFonts w:eastAsia="Garamond"/>
             <w:noProof/>
           </w:rPr>
-          <w:t>12.</w:t>
+          <w:t>1</w:t>
+        </w:r>
+        <w:r>
+          <w:rPr>
+            <w:rStyle w:val="Hyperlink"/>
+            <w:rFonts w:eastAsia="Garamond"/>
+            <w:noProof/>
+          </w:rPr>
+          <w:t>1</w:t>
+        </w:r>
+        <w:r>
+          <w:rPr>
+            <w:rStyle w:val="Hyperlink"/>
+            <w:rFonts w:eastAsia="Garamond"/>
+            <w:noProof/>
+          </w:rPr>
+          <w:t>.</w:t>
         </w:r>
         <w:r>
           <w:rPr>
@@ -2886,7 +3280,23 @@
             <w:rFonts w:eastAsia="Garamond"/>
             <w:noProof/>
           </w:rPr>
-          <w:t>12.1 Appendix A – Project Charter</w:t>
+          <w:t>1</w:t>
+        </w:r>
+        <w:r>
+          <w:rPr>
+            <w:rStyle w:val="Hyperlink"/>
+            <w:rFonts w:eastAsia="Garamond"/>
+            <w:noProof/>
+          </w:rPr>
+          <w:t>1</w:t>
+        </w:r>
+        <w:r>
+          <w:rPr>
+            <w:rStyle w:val="Hyperlink"/>
+            <w:rFonts w:eastAsia="Garamond"/>
+            <w:noProof/>
+          </w:rPr>
+          <w:t>.1 Appendix A – Project Charter</w:t>
         </w:r>
         <w:r>
           <w:rPr>
@@ -2959,7 +3369,23 @@
             <w:rFonts w:eastAsia="Garamond"/>
             <w:noProof/>
           </w:rPr>
-          <w:t>12.2 Appendix B – Group Contribution</w:t>
+          <w:t>1</w:t>
+        </w:r>
+        <w:r>
+          <w:rPr>
+            <w:rStyle w:val="Hyperlink"/>
+            <w:rFonts w:eastAsia="Garamond"/>
+            <w:noProof/>
+          </w:rPr>
+          <w:t>1</w:t>
+        </w:r>
+        <w:r>
+          <w:rPr>
+            <w:rStyle w:val="Hyperlink"/>
+            <w:rFonts w:eastAsia="Garamond"/>
+            <w:noProof/>
+          </w:rPr>
+          <w:t>.2 Appendix B – Group Contribution</w:t>
         </w:r>
         <w:r>
           <w:rPr>
@@ -3032,7 +3458,39 @@
             <w:rFonts w:eastAsia="Garamond"/>
             <w:noProof/>
           </w:rPr>
-          <w:t>12.3 Appendix C – Interview Questionaire</w:t>
+          <w:t>1</w:t>
+        </w:r>
+        <w:r>
+          <w:rPr>
+            <w:rStyle w:val="Hyperlink"/>
+            <w:rFonts w:eastAsia="Garamond"/>
+            <w:noProof/>
+          </w:rPr>
+          <w:t>1</w:t>
+        </w:r>
+        <w:r>
+          <w:rPr>
+            <w:rStyle w:val="Hyperlink"/>
+            <w:rFonts w:eastAsia="Garamond"/>
+            <w:noProof/>
+          </w:rPr>
+          <w:t xml:space="preserve">.3 Appendix C – </w:t>
+        </w:r>
+        <w:r>
+          <w:rPr>
+            <w:rStyle w:val="Hyperlink"/>
+            <w:rFonts w:eastAsia="Garamond"/>
+            <w:noProof/>
+          </w:rPr>
+          <w:t>Survey</w:t>
+        </w:r>
+        <w:r>
+          <w:rPr>
+            <w:rStyle w:val="Hyperlink"/>
+            <w:rFonts w:eastAsia="Garamond"/>
+            <w:noProof/>
+          </w:rPr>
+          <w:t xml:space="preserve"> Questionaire</w:t>
         </w:r>
         <w:r>
           <w:rPr>
@@ -3105,7 +3563,23 @@
             <w:rFonts w:eastAsia="Garamond"/>
             <w:noProof/>
           </w:rPr>
-          <w:t>12.4 Appendix D – Figure and Tables</w:t>
+          <w:t>1</w:t>
+        </w:r>
+        <w:r>
+          <w:rPr>
+            <w:rStyle w:val="Hyperlink"/>
+            <w:rFonts w:eastAsia="Garamond"/>
+            <w:noProof/>
+          </w:rPr>
+          <w:t>1</w:t>
+        </w:r>
+        <w:r>
+          <w:rPr>
+            <w:rStyle w:val="Hyperlink"/>
+            <w:rFonts w:eastAsia="Garamond"/>
+            <w:noProof/>
+          </w:rPr>
+          <w:t>.4 Appendix D – Figure and Tables</w:t>
         </w:r>
         <w:r>
           <w:rPr>
@@ -3146,7 +3620,7 @@
             <w:noProof/>
             <w:webHidden/>
           </w:rPr>
-          <w:t>21</w:t>
+          <w:t>22</w:t>
         </w:r>
         <w:r>
           <w:rPr>
@@ -3181,7 +3655,7 @@
         </w:numPr>
         <w:rPr>
           <w:rStyle w:val="Emphasis"/>
-          <w:color w:val="FF0000"/>
+          <w:color w:val="000000" w:themeColor="text1"/>
           <w:sz w:val="24"/>
         </w:rPr>
       </w:pPr>
@@ -3189,7 +3663,7 @@
       <w:r>
         <w:rPr>
           <w:rFonts w:eastAsia="Garamond"/>
-          <w:color w:val="FF0000"/>
+          <w:color w:val="000000" w:themeColor="text1"/>
           <w:sz w:val="24"/>
         </w:rPr>
         <w:lastRenderedPageBreak/>
@@ -3198,7 +3672,7 @@
       <w:r>
         <w:rPr>
           <w:rFonts w:eastAsia="Garamond"/>
-          <w:color w:val="FF0000"/>
+          <w:color w:val="000000" w:themeColor="text1"/>
           <w:sz w:val="24"/>
         </w:rPr>
         <w:t>ntroduction</w:t>
@@ -3220,276 +3694,612 @@
     <w:p>
       <w:pPr>
         <w:spacing w:line="360" w:lineRule="auto"/>
-        <w:contextualSpacing/>
-        <w:rPr>
-          <w:rFonts w:eastAsia="Garamond" w:cs="Garamond"/>
+        <w:jc w:val="both"/>
+        <w:rPr>
+          <w:color w:val="000000" w:themeColor="text1"/>
+        </w:rPr>
+      </w:pPr>
+      <w:r>
+        <w:rPr>
+          <w:color w:val="000000" w:themeColor="text1"/>
+        </w:rPr>
+        <w:t xml:space="preserve">One of the </w:t>
+      </w:r>
+      <w:r>
+        <w:rPr>
+          <w:color w:val="000000" w:themeColor="text1"/>
+        </w:rPr>
+        <w:t>u</w:t>
+      </w:r>
+      <w:r>
+        <w:rPr>
+          <w:color w:val="000000" w:themeColor="text1"/>
+        </w:rPr>
+        <w:t>nited</w:t>
+      </w:r>
+      <w:r>
+        <w:rPr>
+          <w:color w:val="000000" w:themeColor="text1"/>
+        </w:rPr>
+        <w:t xml:space="preserve"> </w:t>
+      </w:r>
+      <w:r>
+        <w:rPr>
+          <w:color w:val="000000" w:themeColor="text1"/>
+        </w:rPr>
+        <w:t>n</w:t>
+      </w:r>
+      <w:r>
+        <w:rPr>
+          <w:color w:val="000000" w:themeColor="text1"/>
+        </w:rPr>
+        <w:t xml:space="preserve">ations 17 sustainable development goals include a goal to promote sustainable industrialization, innovation, and </w:t>
+      </w:r>
+      <w:r>
+        <w:rPr>
+          <w:color w:val="000000" w:themeColor="text1"/>
+        </w:rPr>
+        <w:t>infrastructure</w:t>
+      </w:r>
+      <w:r>
+        <w:rPr>
+          <w:color w:val="000000" w:themeColor="text1"/>
+        </w:rPr>
+        <w:t xml:space="preserve">, specifically in the developing world. One, of the major disincentive </w:t>
+      </w:r>
+      <w:r>
+        <w:rPr>
+          <w:color w:val="000000" w:themeColor="text1"/>
+        </w:rPr>
+        <w:t>to industrialization and innovation in developing countries is a lack of access to financial services and investment.</w:t>
+      </w:r>
+      <w:r>
+        <w:rPr>
+          <w:color w:val="000000" w:themeColor="text1"/>
+        </w:rPr>
+        <w:t xml:space="preserve"> </w:t>
+      </w:r>
+      <w:r>
+        <w:rPr>
+          <w:color w:val="000000" w:themeColor="text1"/>
+        </w:rPr>
+        <w:t xml:space="preserve">In the </w:t>
+      </w:r>
+      <w:r>
+        <w:rPr>
+          <w:color w:val="000000" w:themeColor="text1"/>
+        </w:rPr>
+        <w:t>today’s</w:t>
+      </w:r>
+      <w:r>
+        <w:rPr>
+          <w:color w:val="000000" w:themeColor="text1"/>
+        </w:rPr>
+        <w:t xml:space="preserve"> world, finance plays a major role</w:t>
+      </w:r>
+      <w:r>
+        <w:rPr>
+          <w:color w:val="000000" w:themeColor="text1"/>
+        </w:rPr>
+        <w:t>,</w:t>
+      </w:r>
+      <w:r>
+        <w:rPr>
+          <w:color w:val="000000" w:themeColor="text1"/>
+        </w:rPr>
+        <w:t xml:space="preserve"> every country has its own financial system</w:t>
+      </w:r>
+      <w:r>
+        <w:rPr>
+          <w:color w:val="000000" w:themeColor="text1"/>
+        </w:rPr>
+        <w:t xml:space="preserve"> and t</w:t>
+      </w:r>
+      <w:r>
+        <w:rPr>
+          <w:color w:val="000000" w:themeColor="text1"/>
+        </w:rPr>
+        <w:t xml:space="preserve">he world economy is based on the </w:t>
+      </w:r>
+      <w:r>
+        <w:rPr>
+          <w:color w:val="000000" w:themeColor="text1"/>
+        </w:rPr>
+        <w:t xml:space="preserve">collective </w:t>
+      </w:r>
+      <w:r>
+        <w:rPr>
+          <w:color w:val="000000" w:themeColor="text1"/>
+        </w:rPr>
+        <w:t xml:space="preserve">financial systems of </w:t>
+      </w:r>
+      <w:r>
+        <w:rPr>
+          <w:color w:val="000000" w:themeColor="text1"/>
+        </w:rPr>
+        <w:t xml:space="preserve">these </w:t>
+      </w:r>
+      <w:r>
+        <w:rPr>
+          <w:color w:val="000000" w:themeColor="text1"/>
+        </w:rPr>
+        <w:t xml:space="preserve">countries. </w:t>
+      </w:r>
+    </w:p>
+    <w:p>
+      <w:pPr>
+        <w:spacing w:line="360" w:lineRule="auto"/>
+        <w:jc w:val="both"/>
+        <w:rPr>
+          <w:color w:val="000000" w:themeColor="text1"/>
+        </w:rPr>
+      </w:pPr>
+    </w:p>
+    <w:p>
+      <w:pPr>
+        <w:spacing w:line="360" w:lineRule="auto"/>
+        <w:jc w:val="both"/>
+        <w:rPr>
+          <w:color w:val="000000" w:themeColor="text1"/>
+        </w:rPr>
+      </w:pPr>
+      <w:r>
+        <w:rPr>
+          <w:color w:val="000000" w:themeColor="text1"/>
+        </w:rPr>
+        <w:t xml:space="preserve">One of the major questions we need to ask ourselves is, how can our </w:t>
+      </w:r>
+      <w:r>
+        <w:rPr>
+          <w:color w:val="000000" w:themeColor="text1"/>
+        </w:rPr>
+        <w:t xml:space="preserve">financial </w:t>
+      </w:r>
+      <w:r>
+        <w:rPr>
+          <w:color w:val="000000" w:themeColor="text1"/>
+        </w:rPr>
+        <w:t>system</w:t>
+      </w:r>
+      <w:r>
+        <w:rPr>
+          <w:color w:val="000000" w:themeColor="text1"/>
+        </w:rPr>
+        <w:t>s</w:t>
+      </w:r>
+      <w:r>
+        <w:rPr>
+          <w:color w:val="000000" w:themeColor="text1"/>
+        </w:rPr>
+        <w:t xml:space="preserve"> help ordinary people? </w:t>
+      </w:r>
+      <w:r>
+        <w:rPr>
+          <w:color w:val="000000" w:themeColor="text1"/>
+        </w:rPr>
+        <w:t>T</w:t>
+      </w:r>
+      <w:r>
+        <w:rPr>
+          <w:color w:val="000000" w:themeColor="text1"/>
+        </w:rPr>
+        <w:t xml:space="preserve">here are many financial instruments </w:t>
+      </w:r>
+      <w:r>
+        <w:rPr>
+          <w:color w:val="000000" w:themeColor="text1"/>
+        </w:rPr>
+        <w:t xml:space="preserve">available in today’s world through </w:t>
+      </w:r>
+      <w:r>
+        <w:rPr>
+          <w:color w:val="000000" w:themeColor="text1"/>
+        </w:rPr>
+        <w:t xml:space="preserve">which people can improve their financial situation. However, unfortunately, not everyone knows what it is and how to use it. </w:t>
+      </w:r>
+      <w:r>
+        <w:rPr>
+          <w:color w:val="000000" w:themeColor="text1"/>
+        </w:rPr>
+        <w:t xml:space="preserve">Many people do not even have </w:t>
+      </w:r>
+      <w:r>
+        <w:rPr>
+          <w:color w:val="000000" w:themeColor="text1"/>
+        </w:rPr>
+        <w:t>access to</w:t>
+      </w:r>
+      <w:r>
+        <w:rPr>
+          <w:color w:val="000000" w:themeColor="text1"/>
+        </w:rPr>
+        <w:t xml:space="preserve"> such tools, let alone the ability to simply control their</w:t>
+      </w:r>
+      <w:r>
+        <w:rPr>
+          <w:color w:val="000000" w:themeColor="text1"/>
+        </w:rPr>
+        <w:t xml:space="preserve"> expenses</w:t>
+      </w:r>
+      <w:r>
+        <w:rPr>
+          <w:color w:val="000000" w:themeColor="text1"/>
+        </w:rPr>
+        <w:t xml:space="preserve"> with them</w:t>
+      </w:r>
+      <w:r>
+        <w:rPr>
+          <w:color w:val="000000" w:themeColor="text1"/>
+        </w:rPr>
+        <w:t xml:space="preserve">. </w:t>
+      </w:r>
+      <w:r>
+        <w:rPr>
+          <w:color w:val="000000" w:themeColor="text1"/>
+        </w:rPr>
+        <w:t>So how do you deal with such a</w:t>
+      </w:r>
+      <w:r>
+        <w:rPr>
+          <w:color w:val="000000" w:themeColor="text1"/>
+        </w:rPr>
+        <w:t xml:space="preserve"> situation?</w:t>
+      </w:r>
+    </w:p>
+    <w:p>
+      <w:pPr>
+        <w:spacing w:line="360" w:lineRule="auto"/>
+        <w:jc w:val="both"/>
+        <w:rPr>
           <w:color w:val="FF0000"/>
-          <w:sz w:val="24"/>
-          <w:szCs w:val="24"/>
         </w:rPr>
       </w:pPr>
     </w:p>
     <w:p>
       <w:pPr>
         <w:spacing w:line="360" w:lineRule="auto"/>
-        <w:contextualSpacing/>
-        <w:rPr>
-          <w:rFonts w:eastAsia="Garamond" w:cs="Garamond"/>
+        <w:jc w:val="both"/>
+        <w:rPr>
+          <w:color w:val="000000" w:themeColor="text1"/>
+        </w:rPr>
+      </w:pPr>
+      <w:r>
+        <w:rPr>
+          <w:color w:val="000000" w:themeColor="text1"/>
+        </w:rPr>
+        <w:t>We would like to offer our solution to this problem.</w:t>
+      </w:r>
+      <w:r>
+        <w:rPr>
+          <w:color w:val="000000" w:themeColor="text1"/>
+        </w:rPr>
+        <w:t>, by proposing a</w:t>
+      </w:r>
+      <w:r>
+        <w:rPr>
+          <w:color w:val="000000" w:themeColor="text1"/>
+        </w:rPr>
+        <w:t xml:space="preserve"> system</w:t>
+      </w:r>
+      <w:r>
+        <w:rPr>
+          <w:color w:val="000000" w:themeColor="text1"/>
+        </w:rPr>
+        <w:t xml:space="preserve"> </w:t>
+      </w:r>
+      <w:r>
+        <w:rPr>
+          <w:color w:val="000000" w:themeColor="text1"/>
+        </w:rPr>
+        <w:t>which</w:t>
+      </w:r>
+      <w:r>
+        <w:rPr>
+          <w:color w:val="000000" w:themeColor="text1"/>
+        </w:rPr>
+        <w:t xml:space="preserve"> would</w:t>
+      </w:r>
+      <w:r>
+        <w:rPr>
+          <w:color w:val="000000" w:themeColor="text1"/>
+        </w:rPr>
+        <w:t xml:space="preserve"> help people </w:t>
+      </w:r>
+      <w:r>
+        <w:rPr>
+          <w:color w:val="000000" w:themeColor="text1"/>
+        </w:rPr>
+        <w:t xml:space="preserve">all </w:t>
+      </w:r>
+      <w:r>
+        <w:rPr>
+          <w:color w:val="000000" w:themeColor="text1"/>
+        </w:rPr>
+        <w:t xml:space="preserve">around the world, </w:t>
+      </w:r>
+      <w:r>
+        <w:rPr>
+          <w:color w:val="000000" w:themeColor="text1"/>
+        </w:rPr>
+        <w:t>to</w:t>
+      </w:r>
+      <w:r>
+        <w:rPr>
+          <w:color w:val="000000" w:themeColor="text1"/>
+        </w:rPr>
+        <w:t xml:space="preserve"> manage their money</w:t>
+      </w:r>
+      <w:r>
+        <w:rPr>
+          <w:color w:val="000000" w:themeColor="text1"/>
+        </w:rPr>
+        <w:t>, get access to</w:t>
+      </w:r>
+      <w:r>
+        <w:rPr>
+          <w:color w:val="000000" w:themeColor="text1"/>
+        </w:rPr>
+        <w:t xml:space="preserve"> financial analysis </w:t>
+      </w:r>
+      <w:r>
+        <w:rPr>
+          <w:color w:val="000000" w:themeColor="text1"/>
+        </w:rPr>
+        <w:t xml:space="preserve">and </w:t>
+      </w:r>
+      <w:r>
+        <w:rPr>
+          <w:color w:val="000000" w:themeColor="text1"/>
+        </w:rPr>
+        <w:t xml:space="preserve">to </w:t>
+      </w:r>
+      <w:r>
+        <w:rPr>
+          <w:color w:val="000000" w:themeColor="text1"/>
+        </w:rPr>
+        <w:t>build their initial investment portfolio.</w:t>
+      </w:r>
+      <w:r>
+        <w:rPr>
+          <w:color w:val="000000" w:themeColor="text1"/>
+        </w:rPr>
+        <w:t xml:space="preserve"> </w:t>
+      </w:r>
+    </w:p>
+    <w:p>
+      <w:pPr>
+        <w:spacing w:line="360" w:lineRule="auto"/>
+        <w:jc w:val="both"/>
+        <w:rPr>
+          <w:color w:val="000000" w:themeColor="text1"/>
+        </w:rPr>
+      </w:pPr>
+    </w:p>
+    <w:p>
+      <w:pPr>
+        <w:spacing w:line="360" w:lineRule="auto"/>
+        <w:jc w:val="both"/>
+        <w:rPr>
           <w:color w:val="FF0000"/>
-          <w:sz w:val="24"/>
-          <w:szCs w:val="24"/>
-        </w:rPr>
-      </w:pPr>
+        </w:rPr>
+      </w:pPr>
+      <w:r>
+        <w:rPr>
+          <w:color w:val="000000" w:themeColor="text1"/>
+        </w:rPr>
+        <w:t xml:space="preserve">We have several priorities when setting up our system. </w:t>
+      </w:r>
+      <w:r>
+        <w:rPr>
+          <w:color w:val="000000" w:themeColor="text1"/>
+        </w:rPr>
+        <w:t xml:space="preserve">Firstly, our task is to help as many </w:t>
+      </w:r>
+      <w:r>
+        <w:rPr>
+          <w:color w:val="000000" w:themeColor="text1"/>
+        </w:rPr>
+        <w:t>people around</w:t>
+      </w:r>
+      <w:r>
+        <w:rPr>
+          <w:color w:val="000000" w:themeColor="text1"/>
+        </w:rPr>
+        <w:t xml:space="preserve"> the world</w:t>
+      </w:r>
+      <w:r>
+        <w:rPr>
+          <w:color w:val="000000" w:themeColor="text1"/>
+        </w:rPr>
+        <w:t xml:space="preserve"> as possible</w:t>
+      </w:r>
+      <w:r>
+        <w:rPr>
+          <w:color w:val="000000" w:themeColor="text1"/>
+        </w:rPr>
+        <w:t xml:space="preserve">, accordingly, we need to focus not only on users </w:t>
+      </w:r>
+      <w:r>
+        <w:rPr>
+          <w:color w:val="000000" w:themeColor="text1"/>
+        </w:rPr>
+        <w:t>in developed countries</w:t>
+      </w:r>
+      <w:r>
+        <w:rPr>
+          <w:color w:val="000000" w:themeColor="text1"/>
+        </w:rPr>
+        <w:t xml:space="preserve"> but also on developing countries. In this regard, we </w:t>
+      </w:r>
+      <w:r>
+        <w:rPr>
+          <w:color w:val="000000" w:themeColor="text1"/>
+        </w:rPr>
+        <w:t xml:space="preserve">need to </w:t>
+      </w:r>
+      <w:r>
+        <w:rPr>
+          <w:color w:val="000000" w:themeColor="text1"/>
+        </w:rPr>
+        <w:t>pay attention to the interface and user experience</w:t>
+      </w:r>
+      <w:r>
+        <w:rPr>
+          <w:color w:val="000000" w:themeColor="text1"/>
+        </w:rPr>
+        <w:t xml:space="preserve"> we are trying to provide</w:t>
+      </w:r>
+      <w:r>
+        <w:rPr>
+          <w:color w:val="000000" w:themeColor="text1"/>
+        </w:rPr>
+        <w:t xml:space="preserve">. The system should be intuitive, both for an experienced user and </w:t>
+      </w:r>
+      <w:r>
+        <w:rPr>
+          <w:color w:val="000000" w:themeColor="text1"/>
+        </w:rPr>
+        <w:t>a novice one.</w:t>
+      </w:r>
+      <w:r>
+        <w:rPr>
+          <w:color w:val="000000" w:themeColor="text1"/>
+        </w:rPr>
+        <w:t xml:space="preserve"> </w:t>
+      </w:r>
+      <w:r>
+        <w:rPr>
+          <w:color w:val="000000" w:themeColor="text1"/>
+        </w:rPr>
+        <w:t xml:space="preserve">Secondly, the priority </w:t>
+      </w:r>
+      <w:r>
+        <w:rPr>
+          <w:color w:val="000000" w:themeColor="text1"/>
+        </w:rPr>
+        <w:t xml:space="preserve">of access </w:t>
+      </w:r>
+      <w:r>
+        <w:rPr>
+          <w:color w:val="000000" w:themeColor="text1"/>
+        </w:rPr>
+        <w:t>should go</w:t>
+      </w:r>
+      <w:r>
+        <w:rPr>
+          <w:color w:val="000000" w:themeColor="text1"/>
+        </w:rPr>
+        <w:t xml:space="preserve"> to users who</w:t>
+      </w:r>
+      <w:r>
+        <w:rPr>
+          <w:color w:val="000000" w:themeColor="text1"/>
+        </w:rPr>
+        <w:t xml:space="preserve"> </w:t>
+      </w:r>
+      <w:r>
+        <w:rPr>
+          <w:color w:val="000000" w:themeColor="text1"/>
+        </w:rPr>
+        <w:t>do</w:t>
+      </w:r>
+      <w:r>
+        <w:rPr>
+          <w:color w:val="000000" w:themeColor="text1"/>
+        </w:rPr>
+        <w:t>es</w:t>
+      </w:r>
+      <w:r>
+        <w:rPr>
+          <w:color w:val="000000" w:themeColor="text1"/>
+        </w:rPr>
+        <w:t xml:space="preserve"> not use all </w:t>
+      </w:r>
+      <w:r>
+        <w:rPr>
+          <w:color w:val="000000" w:themeColor="text1"/>
+        </w:rPr>
+        <w:t>the instruments available in their</w:t>
+      </w:r>
+      <w:r>
+        <w:rPr>
+          <w:color w:val="000000" w:themeColor="text1"/>
+        </w:rPr>
+        <w:t xml:space="preserve"> financial markets,</w:t>
+      </w:r>
+      <w:r>
+        <w:rPr>
+          <w:color w:val="000000" w:themeColor="text1"/>
+        </w:rPr>
+        <w:t xml:space="preserve"> and </w:t>
+      </w:r>
+      <w:r>
+        <w:rPr>
+          <w:color w:val="000000" w:themeColor="text1"/>
+        </w:rPr>
+        <w:t xml:space="preserve">people </w:t>
+      </w:r>
+      <w:r>
+        <w:rPr>
+          <w:color w:val="000000" w:themeColor="text1"/>
+        </w:rPr>
+        <w:t xml:space="preserve">who are in the "grey zone" and do not have the opportunity to fully participate in the financial life of the country. Thirdly, the analysis of user data should help </w:t>
+      </w:r>
+      <w:r>
+        <w:rPr>
+          <w:color w:val="000000" w:themeColor="text1"/>
+        </w:rPr>
+        <w:t>us</w:t>
+      </w:r>
+      <w:r>
+        <w:rPr>
+          <w:color w:val="000000" w:themeColor="text1"/>
+        </w:rPr>
+        <w:t xml:space="preserve"> determine </w:t>
+      </w:r>
+      <w:r>
+        <w:rPr>
+          <w:color w:val="000000" w:themeColor="text1"/>
+        </w:rPr>
+        <w:t>the areas of growth in any given country</w:t>
+      </w:r>
+      <w:r>
+        <w:rPr>
+          <w:color w:val="000000" w:themeColor="text1"/>
+        </w:rPr>
+        <w:t xml:space="preserve">, </w:t>
+      </w:r>
+      <w:r>
+        <w:rPr>
+          <w:color w:val="000000" w:themeColor="text1"/>
+        </w:rPr>
+        <w:t>and that data should be relayed to the relevant government bodies</w:t>
+      </w:r>
+      <w:r>
+        <w:rPr>
+          <w:color w:val="000000" w:themeColor="text1"/>
+        </w:rPr>
+        <w:t>, free of cost</w:t>
+      </w:r>
+      <w:r>
+        <w:rPr>
+          <w:color w:val="000000" w:themeColor="text1"/>
+        </w:rPr>
+        <w:t>.</w:t>
+      </w:r>
+      <w:r>
+        <w:rPr>
+          <w:color w:val="000000" w:themeColor="text1"/>
+        </w:rPr>
+        <w:t xml:space="preserve"> </w:t>
+      </w:r>
     </w:p>
     <w:p>
       <w:pPr>
         <w:spacing w:line="360" w:lineRule="auto"/>
-        <w:contextualSpacing/>
-        <w:rPr>
-          <w:rFonts w:eastAsia="Garamond" w:cs="Garamond"/>
-          <w:color w:val="FF0000"/>
-          <w:sz w:val="24"/>
-          <w:szCs w:val="24"/>
-        </w:rPr>
-      </w:pPr>
-    </w:p>
-    <w:p>
-      <w:pPr>
-        <w:spacing w:line="360" w:lineRule="auto"/>
-        <w:contextualSpacing/>
-        <w:rPr>
-          <w:rFonts w:eastAsia="Garamond" w:cs="Garamond"/>
-          <w:color w:val="FF0000"/>
-          <w:sz w:val="24"/>
-          <w:szCs w:val="24"/>
-        </w:rPr>
-      </w:pPr>
-    </w:p>
-    <w:p>
-      <w:pPr>
-        <w:spacing w:line="360" w:lineRule="auto"/>
-        <w:contextualSpacing/>
-        <w:rPr>
-          <w:rFonts w:eastAsia="Garamond" w:cs="Garamond"/>
-          <w:color w:val="FF0000"/>
-          <w:sz w:val="24"/>
-          <w:szCs w:val="24"/>
-        </w:rPr>
-      </w:pPr>
-    </w:p>
-    <w:p>
-      <w:pPr>
-        <w:spacing w:line="360" w:lineRule="auto"/>
-        <w:contextualSpacing/>
-        <w:rPr>
-          <w:rFonts w:eastAsia="Garamond" w:cs="Garamond"/>
-          <w:color w:val="FF0000"/>
-          <w:sz w:val="24"/>
-          <w:szCs w:val="24"/>
-        </w:rPr>
-      </w:pPr>
-    </w:p>
-    <w:p>
-      <w:pPr>
-        <w:spacing w:line="360" w:lineRule="auto"/>
-        <w:contextualSpacing/>
-        <w:rPr>
-          <w:rFonts w:eastAsia="Garamond" w:cs="Garamond"/>
-          <w:color w:val="FF0000"/>
-          <w:sz w:val="24"/>
-          <w:szCs w:val="24"/>
-        </w:rPr>
-      </w:pPr>
-    </w:p>
-    <w:p>
-      <w:pPr>
-        <w:spacing w:line="360" w:lineRule="auto"/>
-        <w:contextualSpacing/>
-        <w:rPr>
-          <w:rFonts w:eastAsia="Garamond" w:cs="Garamond"/>
-          <w:color w:val="FF0000"/>
-          <w:sz w:val="24"/>
-          <w:szCs w:val="24"/>
-        </w:rPr>
-      </w:pPr>
-    </w:p>
-    <w:p>
-      <w:pPr>
-        <w:spacing w:line="360" w:lineRule="auto"/>
-        <w:contextualSpacing/>
-        <w:rPr>
-          <w:rFonts w:eastAsia="Garamond" w:cs="Garamond"/>
-          <w:color w:val="FF0000"/>
-          <w:sz w:val="24"/>
-          <w:szCs w:val="24"/>
-        </w:rPr>
-      </w:pPr>
-    </w:p>
-    <w:p>
-      <w:pPr>
-        <w:spacing w:line="360" w:lineRule="auto"/>
-        <w:contextualSpacing/>
-        <w:rPr>
-          <w:rFonts w:eastAsia="Garamond" w:cs="Garamond"/>
-          <w:color w:val="FF0000"/>
-          <w:sz w:val="24"/>
-          <w:szCs w:val="24"/>
-        </w:rPr>
-      </w:pPr>
-    </w:p>
-    <w:p>
-      <w:pPr>
-        <w:spacing w:line="360" w:lineRule="auto"/>
-        <w:contextualSpacing/>
-        <w:rPr>
-          <w:rFonts w:eastAsia="Garamond" w:cs="Garamond"/>
-          <w:color w:val="FF0000"/>
-          <w:sz w:val="24"/>
-          <w:szCs w:val="24"/>
-        </w:rPr>
-      </w:pPr>
-    </w:p>
-    <w:p>
-      <w:pPr>
-        <w:spacing w:line="360" w:lineRule="auto"/>
-        <w:contextualSpacing/>
-        <w:rPr>
-          <w:rFonts w:eastAsia="Garamond" w:cs="Garamond"/>
-          <w:color w:val="FF0000"/>
-          <w:sz w:val="24"/>
-          <w:szCs w:val="24"/>
-        </w:rPr>
-      </w:pPr>
-    </w:p>
-    <w:p>
-      <w:pPr>
-        <w:spacing w:line="360" w:lineRule="auto"/>
-        <w:contextualSpacing/>
-        <w:rPr>
-          <w:rFonts w:eastAsia="Garamond" w:cs="Garamond"/>
-          <w:color w:val="FF0000"/>
-          <w:sz w:val="24"/>
-          <w:szCs w:val="24"/>
-        </w:rPr>
-      </w:pPr>
-    </w:p>
-    <w:p>
-      <w:pPr>
-        <w:spacing w:line="360" w:lineRule="auto"/>
-        <w:contextualSpacing/>
-        <w:rPr>
-          <w:rFonts w:eastAsia="Garamond" w:cs="Garamond"/>
-          <w:color w:val="FF0000"/>
-          <w:sz w:val="24"/>
-          <w:szCs w:val="24"/>
-        </w:rPr>
-      </w:pPr>
-    </w:p>
-    <w:p>
-      <w:pPr>
-        <w:spacing w:line="360" w:lineRule="auto"/>
-        <w:contextualSpacing/>
-        <w:rPr>
-          <w:rFonts w:eastAsia="Garamond" w:cs="Garamond"/>
-          <w:color w:val="FF0000"/>
-          <w:sz w:val="24"/>
-          <w:szCs w:val="24"/>
-        </w:rPr>
-      </w:pPr>
-    </w:p>
-    <w:p>
-      <w:pPr>
-        <w:spacing w:line="360" w:lineRule="auto"/>
-        <w:contextualSpacing/>
-        <w:rPr>
-          <w:rFonts w:eastAsia="Garamond" w:cs="Garamond"/>
-          <w:color w:val="FF0000"/>
-          <w:sz w:val="24"/>
-          <w:szCs w:val="24"/>
-        </w:rPr>
-      </w:pPr>
-    </w:p>
-    <w:p>
-      <w:pPr>
-        <w:spacing w:line="360" w:lineRule="auto"/>
-        <w:contextualSpacing/>
-        <w:rPr>
-          <w:rFonts w:eastAsia="Garamond" w:cs="Garamond"/>
-          <w:color w:val="FF0000"/>
-          <w:sz w:val="24"/>
-          <w:szCs w:val="24"/>
-        </w:rPr>
-      </w:pPr>
-    </w:p>
-    <w:p>
-      <w:pPr>
-        <w:spacing w:line="360" w:lineRule="auto"/>
-        <w:contextualSpacing/>
-        <w:rPr>
-          <w:rFonts w:eastAsia="Garamond" w:cs="Garamond"/>
-          <w:color w:val="FF0000"/>
-          <w:sz w:val="24"/>
-          <w:szCs w:val="24"/>
-        </w:rPr>
-      </w:pPr>
-    </w:p>
-    <w:p>
-      <w:pPr>
-        <w:spacing w:line="360" w:lineRule="auto"/>
-        <w:contextualSpacing/>
-        <w:rPr>
-          <w:rFonts w:eastAsia="Garamond" w:cs="Garamond"/>
-          <w:color w:val="FF0000"/>
-          <w:sz w:val="24"/>
-          <w:szCs w:val="24"/>
-        </w:rPr>
-      </w:pPr>
-    </w:p>
-    <w:p>
-      <w:pPr>
-        <w:spacing w:line="360" w:lineRule="auto"/>
-        <w:contextualSpacing/>
-        <w:rPr>
-          <w:rFonts w:eastAsia="Garamond" w:cs="Garamond"/>
-          <w:color w:val="FF0000"/>
-          <w:sz w:val="24"/>
-          <w:szCs w:val="24"/>
-        </w:rPr>
-      </w:pPr>
-    </w:p>
-    <w:p>
-      <w:pPr>
-        <w:spacing w:line="360" w:lineRule="auto"/>
-        <w:contextualSpacing/>
-        <w:rPr>
-          <w:rFonts w:eastAsia="Garamond" w:cs="Garamond"/>
-          <w:color w:val="FF0000"/>
-          <w:sz w:val="24"/>
-          <w:szCs w:val="24"/>
-        </w:rPr>
-      </w:pPr>
-    </w:p>
-    <w:p>
-      <w:pPr>
-        <w:spacing w:line="360" w:lineRule="auto"/>
-        <w:contextualSpacing/>
-        <w:rPr>
-          <w:rFonts w:eastAsia="Garamond" w:cs="Garamond"/>
-          <w:color w:val="FF0000"/>
-          <w:sz w:val="24"/>
-          <w:szCs w:val="24"/>
-        </w:rPr>
-      </w:pPr>
-    </w:p>
-    <w:p>
-      <w:pPr>
-        <w:spacing w:line="360" w:lineRule="auto"/>
-        <w:contextualSpacing/>
-        <w:rPr>
-          <w:rFonts w:eastAsia="Garamond" w:cs="Garamond"/>
-          <w:color w:val="FF0000"/>
-          <w:sz w:val="24"/>
-          <w:szCs w:val="24"/>
+        <w:jc w:val="both"/>
+        <w:rPr>
+          <w:color w:val="000000" w:themeColor="text1"/>
         </w:rPr>
       </w:pPr>
     </w:p>
@@ -3593,258 +4403,244 @@
     <w:p>
       <w:pPr>
         <w:pStyle w:val="BodyText"/>
-        <w:spacing w:after="0" w:line="360" w:lineRule="auto"/>
-        <w:ind w:firstLine="0"/>
+      </w:pPr>
+    </w:p>
+    <w:p>
+      <w:pPr>
+        <w:pStyle w:val="BodyText"/>
+        <w:spacing w:line="360" w:lineRule="auto"/>
         <w:contextualSpacing/>
       </w:pPr>
+      <w:r>
+        <w:t>Currently, t</w:t>
+      </w:r>
+      <w:r>
+        <w:t xml:space="preserve">here are still 2 billion people in the world without access to regulated financial services. Despite significant progress and increased technical and financial resources dedicated to financial inclusion, there </w:t>
+      </w:r>
+      <w:r>
+        <w:t>is still a</w:t>
+      </w:r>
+      <w:r>
+        <w:t xml:space="preserve"> lot of work </w:t>
+      </w:r>
+      <w:r>
+        <w:t xml:space="preserve">left </w:t>
+      </w:r>
+      <w:r>
+        <w:t xml:space="preserve">to do. It is generally believed that using a bank account can help people better manage their lives and make emergency plans. However, in developing countries, many people still </w:t>
+      </w:r>
+      <w:r>
+        <w:t xml:space="preserve">do not have access to </w:t>
+      </w:r>
+      <w:r>
+        <w:t>financial services and basic financial infrastructure that wealthy countries take for granted, such as savings accounts, debit or credit cards, and the payment systems on which they operate.</w:t>
+      </w:r>
     </w:p>
     <w:p>
       <w:pPr>
         <w:pStyle w:val="BodyText"/>
-        <w:spacing w:after="0" w:line="360" w:lineRule="auto"/>
-        <w:ind w:firstLine="0"/>
+        <w:spacing w:line="360" w:lineRule="auto"/>
         <w:contextualSpacing/>
       </w:pPr>
     </w:p>
     <w:p>
       <w:pPr>
         <w:pStyle w:val="BodyText"/>
-        <w:spacing w:after="0" w:line="360" w:lineRule="auto"/>
-        <w:ind w:firstLine="0"/>
+        <w:spacing w:line="360" w:lineRule="auto"/>
         <w:contextualSpacing/>
       </w:pPr>
+      <w:r>
+        <w:t>For m</w:t>
+      </w:r>
+      <w:r>
+        <w:t xml:space="preserve">any people in developing countries, the experience of obtaining financial services is very different, and these differences need to be resolved </w:t>
+      </w:r>
+      <w:r>
+        <w:t xml:space="preserve">and the situation needs to </w:t>
+      </w:r>
+      <w:r>
+        <w:t xml:space="preserve">be </w:t>
+      </w:r>
+      <w:r>
+        <w:t>made more equitable</w:t>
+      </w:r>
+      <w:r>
+        <w:t>.  Each economy presents a unique pattern of customer demand</w:t>
+      </w:r>
+      <w:r>
+        <w:t>s</w:t>
+      </w:r>
+      <w:r>
+        <w:t>. We will explore the more general challenges faced b</w:t>
+      </w:r>
+      <w:r>
+        <w:t xml:space="preserve">y </w:t>
+      </w:r>
+      <w:r>
+        <w:t>emerging economies, and potential responses to these challenges.</w:t>
+      </w:r>
     </w:p>
     <w:p>
       <w:pPr>
         <w:pStyle w:val="BodyText"/>
-        <w:spacing w:after="0" w:line="360" w:lineRule="auto"/>
-        <w:ind w:firstLine="0"/>
+        <w:spacing w:line="360" w:lineRule="auto"/>
         <w:contextualSpacing/>
       </w:pPr>
     </w:p>
     <w:p>
       <w:pPr>
         <w:pStyle w:val="BodyText"/>
-        <w:spacing w:after="0" w:line="360" w:lineRule="auto"/>
-        <w:ind w:firstLine="0"/>
+        <w:spacing w:line="360" w:lineRule="auto"/>
         <w:contextualSpacing/>
       </w:pPr>
+      <w:r>
+        <w:t xml:space="preserve">Challenges usually include a series of unsuitable services provided by formal financial institutions; low institutional quality; low level of financial knowledge; and extensive financial exclusion. Common barriers to financial access in developing countries </w:t>
+      </w:r>
+      <w:r>
+        <w:t>include a lack of access to financial institutions</w:t>
+      </w:r>
+      <w:r>
+        <w:t xml:space="preserve">. For most banks, it </w:t>
+      </w:r>
+      <w:r>
+        <w:t>is not</w:t>
+      </w:r>
+      <w:r>
+        <w:t xml:space="preserve"> </w:t>
+      </w:r>
+      <w:r>
+        <w:t xml:space="preserve">viable to set up </w:t>
+      </w:r>
+      <w:r>
+        <w:t>branches in provincial areas where request and population density are low. Clients who live in distant, underserviced zones are hence in danger of being 'avoided from the semi-formal credit market'</w:t>
+      </w:r>
+      <w:r>
+        <w:t>.</w:t>
+      </w:r>
+      <w:r>
+        <w:t xml:space="preserve"> Furthermore, the lack of competition between financial organizations lead to the exorbitant expenses of opening and keeping up an account.</w:t>
+      </w:r>
     </w:p>
     <w:p>
       <w:pPr>
         <w:pStyle w:val="BodyText"/>
-        <w:spacing w:after="0" w:line="360" w:lineRule="auto"/>
-        <w:ind w:firstLine="0"/>
+        <w:spacing w:line="360" w:lineRule="auto"/>
         <w:contextualSpacing/>
       </w:pPr>
     </w:p>
     <w:p>
       <w:pPr>
         <w:pStyle w:val="BodyText"/>
-        <w:spacing w:after="0" w:line="360" w:lineRule="auto"/>
-        <w:ind w:firstLine="0"/>
+        <w:spacing w:line="360" w:lineRule="auto"/>
         <w:contextualSpacing/>
       </w:pPr>
+      <w:r>
+        <w:t xml:space="preserve">Knowledge about finance systems is likewise especially low in </w:t>
+      </w:r>
+      <w:r>
+        <w:t>developing</w:t>
+      </w:r>
+      <w:r>
+        <w:t xml:space="preserve"> nations, for example, Pakistan, where people over 25 years, only 13% have a bank account. This is important because higher levels of education can </w:t>
+      </w:r>
+      <w:r>
+        <w:t>lead to a better-quality</w:t>
+      </w:r>
+      <w:r>
+        <w:t xml:space="preserve"> financial products and services, as they enable better-informed customers to compare options and place competitive pressure on providers. </w:t>
+      </w:r>
     </w:p>
     <w:p>
       <w:pPr>
         <w:pStyle w:val="BodyText"/>
-        <w:spacing w:after="0" w:line="360" w:lineRule="auto"/>
-        <w:ind w:firstLine="0"/>
+        <w:spacing w:line="360" w:lineRule="auto"/>
         <w:contextualSpacing/>
       </w:pPr>
     </w:p>
     <w:p>
       <w:pPr>
         <w:pStyle w:val="BodyText"/>
-        <w:spacing w:after="0" w:line="360" w:lineRule="auto"/>
-        <w:ind w:firstLine="0"/>
+        <w:spacing w:line="360" w:lineRule="auto"/>
         <w:contextualSpacing/>
       </w:pPr>
-    </w:p>
-    <w:p>
-      <w:pPr>
-        <w:pStyle w:val="BodyText"/>
-        <w:spacing w:after="0" w:line="360" w:lineRule="auto"/>
-        <w:ind w:firstLine="0"/>
-        <w:contextualSpacing/>
-      </w:pPr>
-    </w:p>
-    <w:p>
-      <w:pPr>
-        <w:pStyle w:val="BodyText"/>
-        <w:spacing w:after="0" w:line="360" w:lineRule="auto"/>
-        <w:ind w:firstLine="0"/>
-        <w:contextualSpacing/>
-      </w:pPr>
-    </w:p>
-    <w:p>
-      <w:pPr>
-        <w:pStyle w:val="BodyText"/>
-        <w:spacing w:after="0" w:line="360" w:lineRule="auto"/>
-        <w:ind w:firstLine="0"/>
-        <w:contextualSpacing/>
-      </w:pPr>
-    </w:p>
-    <w:p>
-      <w:pPr>
-        <w:pStyle w:val="BodyText"/>
-        <w:spacing w:after="0" w:line="360" w:lineRule="auto"/>
-        <w:ind w:firstLine="0"/>
-        <w:contextualSpacing/>
-      </w:pPr>
-    </w:p>
-    <w:p>
-      <w:pPr>
-        <w:pStyle w:val="BodyText"/>
-        <w:spacing w:after="0" w:line="360" w:lineRule="auto"/>
-        <w:ind w:firstLine="0"/>
-        <w:contextualSpacing/>
-      </w:pPr>
-    </w:p>
-    <w:p>
-      <w:pPr>
-        <w:pStyle w:val="BodyText"/>
-        <w:spacing w:after="0" w:line="360" w:lineRule="auto"/>
-        <w:ind w:firstLine="0"/>
-        <w:contextualSpacing/>
-      </w:pPr>
-    </w:p>
-    <w:p>
-      <w:pPr>
-        <w:pStyle w:val="BodyText"/>
-        <w:spacing w:after="0" w:line="360" w:lineRule="auto"/>
-        <w:ind w:firstLine="0"/>
-        <w:contextualSpacing/>
-      </w:pPr>
-    </w:p>
-    <w:p>
-      <w:pPr>
-        <w:pStyle w:val="BodyText"/>
-        <w:spacing w:after="0" w:line="360" w:lineRule="auto"/>
-        <w:ind w:firstLine="0"/>
-        <w:contextualSpacing/>
-      </w:pPr>
-    </w:p>
-    <w:p>
-      <w:pPr>
-        <w:pStyle w:val="BodyText"/>
-        <w:spacing w:after="0" w:line="360" w:lineRule="auto"/>
-        <w:ind w:firstLine="0"/>
-        <w:contextualSpacing/>
-      </w:pPr>
-    </w:p>
-    <w:p>
-      <w:pPr>
-        <w:pStyle w:val="BodyText"/>
-        <w:spacing w:after="0" w:line="360" w:lineRule="auto"/>
-        <w:ind w:firstLine="0"/>
-        <w:contextualSpacing/>
-      </w:pPr>
-    </w:p>
-    <w:p>
-      <w:pPr>
-        <w:pStyle w:val="BodyText"/>
-        <w:spacing w:after="0" w:line="360" w:lineRule="auto"/>
-        <w:ind w:firstLine="0"/>
-        <w:contextualSpacing/>
-      </w:pPr>
-    </w:p>
-    <w:p>
-      <w:pPr>
-        <w:pStyle w:val="BodyText"/>
-        <w:spacing w:after="0" w:line="360" w:lineRule="auto"/>
-        <w:ind w:firstLine="0"/>
-        <w:contextualSpacing/>
-      </w:pPr>
-    </w:p>
-    <w:p>
-      <w:pPr>
-        <w:pStyle w:val="BodyText"/>
-        <w:spacing w:after="0" w:line="360" w:lineRule="auto"/>
-        <w:ind w:firstLine="0"/>
-        <w:contextualSpacing/>
-      </w:pPr>
-    </w:p>
-    <w:p>
-      <w:pPr>
-        <w:pStyle w:val="BodyText"/>
-        <w:spacing w:after="0" w:line="360" w:lineRule="auto"/>
-        <w:ind w:firstLine="0"/>
-        <w:contextualSpacing/>
-      </w:pPr>
-    </w:p>
-    <w:p>
-      <w:pPr>
-        <w:pStyle w:val="BodyText"/>
-        <w:spacing w:after="0" w:line="360" w:lineRule="auto"/>
-        <w:ind w:firstLine="0"/>
-        <w:contextualSpacing/>
-      </w:pPr>
-    </w:p>
-    <w:p>
-      <w:pPr>
-        <w:pStyle w:val="BodyText"/>
-        <w:spacing w:after="0" w:line="360" w:lineRule="auto"/>
-        <w:ind w:firstLine="0"/>
-        <w:contextualSpacing/>
-      </w:pPr>
-    </w:p>
-    <w:p>
-      <w:pPr>
-        <w:pStyle w:val="BodyText"/>
-        <w:spacing w:after="0" w:line="360" w:lineRule="auto"/>
-        <w:ind w:firstLine="0"/>
-        <w:contextualSpacing/>
-      </w:pPr>
-    </w:p>
-    <w:p>
-      <w:pPr>
-        <w:pStyle w:val="BodyText"/>
-        <w:spacing w:after="0" w:line="360" w:lineRule="auto"/>
-        <w:ind w:firstLine="0"/>
-        <w:contextualSpacing/>
-      </w:pPr>
-    </w:p>
-    <w:p>
-      <w:pPr>
-        <w:pStyle w:val="BodyText"/>
-        <w:spacing w:after="0" w:line="360" w:lineRule="auto"/>
-        <w:ind w:firstLine="0"/>
-        <w:contextualSpacing/>
-      </w:pPr>
-    </w:p>
-    <w:p>
-      <w:pPr>
-        <w:pStyle w:val="BodyText"/>
-        <w:spacing w:after="0" w:line="360" w:lineRule="auto"/>
-        <w:ind w:firstLine="0"/>
-        <w:contextualSpacing/>
-      </w:pPr>
-    </w:p>
-    <w:p>
-      <w:pPr>
-        <w:pStyle w:val="BodyText"/>
-        <w:spacing w:after="0" w:line="360" w:lineRule="auto"/>
-        <w:ind w:firstLine="0"/>
-        <w:contextualSpacing/>
-      </w:pPr>
-    </w:p>
-    <w:p>
-      <w:pPr>
-        <w:pStyle w:val="BodyText"/>
-        <w:spacing w:after="0" w:line="360" w:lineRule="auto"/>
-        <w:ind w:firstLine="0"/>
-        <w:contextualSpacing/>
-      </w:pPr>
-    </w:p>
-    <w:p>
-      <w:pPr>
-        <w:pStyle w:val="BodyText"/>
-        <w:spacing w:after="0" w:line="360" w:lineRule="auto"/>
-        <w:ind w:firstLine="0"/>
-        <w:contextualSpacing/>
-      </w:pPr>
+      <w:r>
+        <w:t>We hope to create a</w:t>
+      </w:r>
+      <w:r>
+        <w:t xml:space="preserve"> system </w:t>
+      </w:r>
+      <w:r>
+        <w:t>which allows for a</w:t>
+      </w:r>
+      <w:r>
+        <w:t xml:space="preserve"> more inclusive financial system</w:t>
+      </w:r>
+      <w:r>
+        <w:t xml:space="preserve"> in developing economies</w:t>
+      </w:r>
+      <w:r>
+        <w:t>,</w:t>
+      </w:r>
+      <w:r>
+        <w:t xml:space="preserve"> whe</w:t>
+      </w:r>
+      <w:r>
+        <w:t>re</w:t>
+      </w:r>
+      <w:r>
+        <w:t xml:space="preserve"> financ</w:t>
+      </w:r>
+      <w:r>
+        <w:t>ial</w:t>
+      </w:r>
+      <w:r>
+        <w:t xml:space="preserve"> products can </w:t>
+      </w:r>
+      <w:r>
+        <w:t>benefit</w:t>
+      </w:r>
+      <w:r>
+        <w:t xml:space="preserve"> not only for individuals but also </w:t>
+      </w:r>
+      <w:r>
+        <w:t>small and medium sized enterprises</w:t>
+      </w:r>
+      <w:r>
+        <w:t>.</w:t>
+      </w:r>
+      <w:r>
+        <w:t xml:space="preserve"> </w:t>
+      </w:r>
+      <w:r>
+        <w:t xml:space="preserve">Finally, we hope that our </w:t>
+      </w:r>
+      <w:r>
+        <w:t xml:space="preserve">system </w:t>
+      </w:r>
+      <w:r>
+        <w:t>considers</w:t>
+      </w:r>
+      <w:r>
+        <w:t xml:space="preserve"> all relevant stakeholders</w:t>
+      </w:r>
+      <w:r>
+        <w:t xml:space="preserve"> </w:t>
+      </w:r>
+      <w:r>
+        <w:t xml:space="preserve">and </w:t>
+      </w:r>
+      <w:r>
+        <w:t>we design a product</w:t>
+      </w:r>
+      <w:r>
+        <w:t>,</w:t>
+      </w:r>
+      <w:r>
+        <w:t xml:space="preserve"> which is convenient not only for our target audience but also for all participants in the financial mark</w:t>
+      </w:r>
+      <w:r>
+        <w:t>et.</w:t>
+      </w:r>
     </w:p>
     <w:p>
       <w:pPr>
@@ -3884,6 +4680,7 @@
         </w:numPr>
         <w:spacing w:line="360" w:lineRule="auto"/>
         <w:rPr>
+          <w:color w:val="000000" w:themeColor="text1"/>
           <w:sz w:val="24"/>
           <w:lang w:val="en-AU"/>
         </w:rPr>
@@ -3891,6 +4688,7 @@
       <w:bookmarkStart w:id="5" w:name="_Toc51260224"/>
       <w:r>
         <w:rPr>
+          <w:color w:val="000000" w:themeColor="text1"/>
           <w:sz w:val="24"/>
           <w:lang w:val="en-AU"/>
         </w:rPr>
@@ -3904,9 +4702,303 @@
         <w:spacing w:after="0" w:line="360" w:lineRule="auto"/>
         <w:ind w:firstLine="0"/>
         <w:contextualSpacing/>
-      </w:pPr>
-      <w:r>
-        <w:t xml:space="preserve">The Apple Pay system has indirectly assisted impeded potential incumbents by shifting into the cashless world. Cashless transactions have grown exponentially in commercial markets. In doing so a more secure, transparent, and accountable financial system exists to the appeal of consumers amongst all levels of wealth. Innovators such as Apple Inc can automate manual processes such as money management which can be quite taxing on individual and business resources. Instead, businesses and clients can eliminate wasted time and can reallocate towards more consumption or productive efforts. On a national scale this type of seemingly ordinary technological innovation can severely slice in nonproductivity thus influencing a slight boost in economic performance. This rewards financial institutions for being closely connected to their clientele as they liberate traditional cashless payment methods and make those payment methods easier to access. </w:t>
+        <w:rPr>
+          <w:color w:val="FF0000"/>
+        </w:rPr>
+      </w:pPr>
+      <w:r>
+        <w:rPr>
+          <w:color w:val="000000" w:themeColor="text1"/>
+        </w:rPr>
+        <w:t>The Apple Pay system has indirectly assisted</w:t>
+      </w:r>
+      <w:r>
+        <w:rPr>
+          <w:color w:val="000000" w:themeColor="text1"/>
+        </w:rPr>
+        <w:t xml:space="preserve"> in</w:t>
+      </w:r>
+      <w:r>
+        <w:rPr>
+          <w:color w:val="000000" w:themeColor="text1"/>
+        </w:rPr>
+        <w:t xml:space="preserve"> shifting </w:t>
+      </w:r>
+      <w:r>
+        <w:rPr>
+          <w:color w:val="000000" w:themeColor="text1"/>
+        </w:rPr>
+        <w:t xml:space="preserve">users </w:t>
+      </w:r>
+      <w:r>
+        <w:rPr>
+          <w:color w:val="000000" w:themeColor="text1"/>
+        </w:rPr>
+        <w:t xml:space="preserve">into the cashless world. Cashless transactions have grown exponentially in </w:t>
+      </w:r>
+      <w:r>
+        <w:rPr>
+          <w:color w:val="000000" w:themeColor="text1"/>
+        </w:rPr>
+        <w:t>today’s world</w:t>
+      </w:r>
+      <w:r>
+        <w:rPr>
+          <w:color w:val="000000" w:themeColor="text1"/>
+        </w:rPr>
+        <w:t>. In doing so a more secure, transparent, and accountable financial system exists</w:t>
+      </w:r>
+      <w:r>
+        <w:rPr>
+          <w:color w:val="000000" w:themeColor="text1"/>
+        </w:rPr>
+        <w:t xml:space="preserve"> </w:t>
+      </w:r>
+      <w:r>
+        <w:rPr>
+          <w:color w:val="000000" w:themeColor="text1"/>
+        </w:rPr>
+        <w:t xml:space="preserve">today, </w:t>
+      </w:r>
+      <w:r>
+        <w:rPr>
+          <w:color w:val="000000" w:themeColor="text1"/>
+        </w:rPr>
+        <w:t>which</w:t>
+      </w:r>
+      <w:r>
+        <w:rPr>
+          <w:color w:val="000000" w:themeColor="text1"/>
+        </w:rPr>
+        <w:t xml:space="preserve"> appeal</w:t>
+      </w:r>
+      <w:r>
+        <w:rPr>
+          <w:color w:val="000000" w:themeColor="text1"/>
+        </w:rPr>
+        <w:t>s</w:t>
+      </w:r>
+      <w:r>
+        <w:rPr>
+          <w:color w:val="000000" w:themeColor="text1"/>
+        </w:rPr>
+        <w:t xml:space="preserve"> </w:t>
+      </w:r>
+      <w:r>
+        <w:rPr>
+          <w:color w:val="000000" w:themeColor="text1"/>
+        </w:rPr>
+        <w:t xml:space="preserve">to </w:t>
+      </w:r>
+      <w:r>
+        <w:rPr>
+          <w:color w:val="000000" w:themeColor="text1"/>
+        </w:rPr>
+        <w:t xml:space="preserve">consumers </w:t>
+      </w:r>
+      <w:r>
+        <w:rPr>
+          <w:color w:val="000000" w:themeColor="text1"/>
+        </w:rPr>
+        <w:t>of</w:t>
+      </w:r>
+      <w:r>
+        <w:rPr>
+          <w:color w:val="000000" w:themeColor="text1"/>
+        </w:rPr>
+        <w:t xml:space="preserve"> all levels of wealth. Innovators</w:t>
+      </w:r>
+      <w:r>
+        <w:rPr>
+          <w:color w:val="000000" w:themeColor="text1"/>
+        </w:rPr>
+        <w:t>,</w:t>
+      </w:r>
+      <w:r>
+        <w:rPr>
+          <w:color w:val="000000" w:themeColor="text1"/>
+        </w:rPr>
+        <w:t xml:space="preserve"> such as Apple can automate manual processes such as money management</w:t>
+      </w:r>
+      <w:r>
+        <w:rPr>
+          <w:color w:val="000000" w:themeColor="text1"/>
+        </w:rPr>
+        <w:t>,</w:t>
+      </w:r>
+      <w:r>
+        <w:rPr>
+          <w:color w:val="000000" w:themeColor="text1"/>
+        </w:rPr>
+        <w:t xml:space="preserve"> which can be quite taxing on individual and business </w:t>
+      </w:r>
+      <w:r>
+        <w:rPr>
+          <w:color w:val="000000" w:themeColor="text1"/>
+        </w:rPr>
+        <w:t>alike</w:t>
+      </w:r>
+      <w:r>
+        <w:rPr>
+          <w:color w:val="000000" w:themeColor="text1"/>
+        </w:rPr>
+        <w:t xml:space="preserve">. Instead, businesses and clients can eliminate wasted time and can </w:t>
+      </w:r>
+      <w:r>
+        <w:rPr>
+          <w:color w:val="000000" w:themeColor="text1"/>
+        </w:rPr>
+        <w:t>focus on</w:t>
+      </w:r>
+      <w:r>
+        <w:rPr>
+          <w:color w:val="000000" w:themeColor="text1"/>
+        </w:rPr>
+        <w:t xml:space="preserve"> more </w:t>
+      </w:r>
+      <w:r>
+        <w:rPr>
+          <w:color w:val="000000" w:themeColor="text1"/>
+        </w:rPr>
+        <w:t>constructive</w:t>
+      </w:r>
+      <w:r>
+        <w:rPr>
+          <w:color w:val="000000" w:themeColor="text1"/>
+        </w:rPr>
+        <w:t xml:space="preserve"> </w:t>
+      </w:r>
+      <w:r>
+        <w:rPr>
+          <w:color w:val="000000" w:themeColor="text1"/>
+        </w:rPr>
+        <w:t>and</w:t>
+      </w:r>
+      <w:r>
+        <w:rPr>
+          <w:color w:val="000000" w:themeColor="text1"/>
+        </w:rPr>
+        <w:t xml:space="preserve"> productive efforts. On a national scale this type of seemingly ordinary technological innovation can severely </w:t>
+      </w:r>
+      <w:r>
+        <w:rPr>
+          <w:color w:val="000000" w:themeColor="text1"/>
+        </w:rPr>
+        <w:t>reduce</w:t>
+      </w:r>
+      <w:r>
+        <w:rPr>
+          <w:color w:val="000000" w:themeColor="text1"/>
+        </w:rPr>
+        <w:t xml:space="preserve"> nonproductivity</w:t>
+      </w:r>
+      <w:r>
+        <w:rPr>
+          <w:color w:val="000000" w:themeColor="text1"/>
+        </w:rPr>
+        <w:t>,</w:t>
+      </w:r>
+      <w:r>
+        <w:rPr>
+          <w:color w:val="000000" w:themeColor="text1"/>
+        </w:rPr>
+        <w:t xml:space="preserve"> </w:t>
+      </w:r>
+      <w:r>
+        <w:rPr>
+          <w:color w:val="000000" w:themeColor="text1"/>
+        </w:rPr>
+        <w:t>leading to a</w:t>
+      </w:r>
+      <w:r>
+        <w:rPr>
+          <w:color w:val="000000" w:themeColor="text1"/>
+        </w:rPr>
+        <w:t xml:space="preserve"> boost in </w:t>
+      </w:r>
+      <w:r>
+        <w:rPr>
+          <w:color w:val="000000" w:themeColor="text1"/>
+        </w:rPr>
+        <w:t xml:space="preserve">the </w:t>
+      </w:r>
+      <w:r>
+        <w:rPr>
+          <w:color w:val="000000" w:themeColor="text1"/>
+        </w:rPr>
+        <w:t>economic performance</w:t>
+      </w:r>
+      <w:r>
+        <w:rPr>
+          <w:color w:val="000000" w:themeColor="text1"/>
+        </w:rPr>
+        <w:t xml:space="preserve"> of a country</w:t>
+      </w:r>
+      <w:r>
+        <w:rPr>
+          <w:color w:val="000000" w:themeColor="text1"/>
+        </w:rPr>
+        <w:t xml:space="preserve">. </w:t>
+      </w:r>
+      <w:r>
+        <w:rPr>
+          <w:color w:val="000000" w:themeColor="text1"/>
+        </w:rPr>
+        <w:t>F</w:t>
+      </w:r>
+      <w:r>
+        <w:rPr>
+          <w:color w:val="000000" w:themeColor="text1"/>
+        </w:rPr>
+        <w:t xml:space="preserve">inancial institutions </w:t>
+      </w:r>
+      <w:r>
+        <w:rPr>
+          <w:color w:val="000000" w:themeColor="text1"/>
+        </w:rPr>
+        <w:t>reward their</w:t>
+      </w:r>
+      <w:r>
+        <w:rPr>
+          <w:color w:val="000000" w:themeColor="text1"/>
+        </w:rPr>
+        <w:t xml:space="preserve"> clients </w:t>
+      </w:r>
+      <w:r>
+        <w:rPr>
+          <w:color w:val="000000" w:themeColor="text1"/>
+        </w:rPr>
+        <w:t>by</w:t>
+      </w:r>
+      <w:r>
+        <w:rPr>
+          <w:color w:val="000000" w:themeColor="text1"/>
+        </w:rPr>
+        <w:t xml:space="preserve"> liberat</w:t>
+      </w:r>
+      <w:r>
+        <w:rPr>
+          <w:color w:val="000000" w:themeColor="text1"/>
+        </w:rPr>
+        <w:t>ing them from</w:t>
+      </w:r>
+      <w:r>
+        <w:rPr>
+          <w:color w:val="000000" w:themeColor="text1"/>
+        </w:rPr>
+        <w:t xml:space="preserve"> traditional payment methods and make </w:t>
+      </w:r>
+      <w:r>
+        <w:rPr>
+          <w:color w:val="000000" w:themeColor="text1"/>
+        </w:rPr>
+        <w:t>cashless</w:t>
+      </w:r>
+      <w:r>
+        <w:rPr>
+          <w:color w:val="000000" w:themeColor="text1"/>
+        </w:rPr>
+        <w:t xml:space="preserve"> payment methods easier to access. </w:t>
       </w:r>
     </w:p>
     <w:p>
@@ -3938,9 +5030,201 @@
         <w:spacing w:after="0" w:line="360" w:lineRule="auto"/>
         <w:ind w:firstLine="0"/>
         <w:contextualSpacing/>
-      </w:pPr>
-      <w:r>
-        <w:t>Financial advisory systems such as Future Advisor lay a steppingstone towards financial automation and industry growth. The platform offers free financial consultation using sophisticated algorithms to recognize potential areas of positive economic performance. Incidentally, such a method also incites a boost in economics since it influences investors to expend their resources in those targeted areas. These robotic advisors provide full consultation on managing assets, investment advice and assist in minimizing taxation. As a result, a whole class of younger, fewer wealthy individuals are receiving free financial services even with the inexperience they possess. And the best part about this system is its globally accessible to any location with internet services available. Figure 1 depicts the 6 integrated areas of financial innovation.</w:t>
+        <w:rPr>
+          <w:color w:val="000000" w:themeColor="text1"/>
+        </w:rPr>
+      </w:pPr>
+      <w:r>
+        <w:rPr>
+          <w:color w:val="000000" w:themeColor="text1"/>
+        </w:rPr>
+        <w:t xml:space="preserve">Financial advisory systems such as </w:t>
+      </w:r>
+      <w:r>
+        <w:rPr>
+          <w:color w:val="000000" w:themeColor="text1"/>
+        </w:rPr>
+        <w:t xml:space="preserve">Future Advisor lay </w:t>
+      </w:r>
+      <w:r>
+        <w:rPr>
+          <w:color w:val="000000" w:themeColor="text1"/>
+        </w:rPr>
+        <w:t>the</w:t>
+      </w:r>
+      <w:r>
+        <w:rPr>
+          <w:color w:val="000000" w:themeColor="text1"/>
+        </w:rPr>
+        <w:t xml:space="preserve"> steppingstone</w:t>
+      </w:r>
+      <w:r>
+        <w:rPr>
+          <w:color w:val="000000" w:themeColor="text1"/>
+        </w:rPr>
+        <w:t>s</w:t>
+      </w:r>
+      <w:r>
+        <w:rPr>
+          <w:color w:val="000000" w:themeColor="text1"/>
+        </w:rPr>
+        <w:t xml:space="preserve"> towards financial automation and industry growth. The platform offers free financial consultation using sophisticated algorithms to recognize potential areas of positive economic performance. Incidentally, such a method </w:t>
+      </w:r>
+      <w:r>
+        <w:rPr>
+          <w:color w:val="000000" w:themeColor="text1"/>
+        </w:rPr>
+        <w:t xml:space="preserve">would </w:t>
+      </w:r>
+      <w:r>
+        <w:rPr>
+          <w:color w:val="000000" w:themeColor="text1"/>
+        </w:rPr>
+        <w:t xml:space="preserve">also incite a boost in economics </w:t>
+      </w:r>
+      <w:r>
+        <w:rPr>
+          <w:color w:val="000000" w:themeColor="text1"/>
+        </w:rPr>
+        <w:t xml:space="preserve">activity </w:t>
+      </w:r>
+      <w:r>
+        <w:rPr>
+          <w:color w:val="000000" w:themeColor="text1"/>
+        </w:rPr>
+        <w:t xml:space="preserve">since it influences investors to </w:t>
+      </w:r>
+      <w:r>
+        <w:rPr>
+          <w:color w:val="000000" w:themeColor="text1"/>
+        </w:rPr>
+        <w:t>invest</w:t>
+      </w:r>
+      <w:r>
+        <w:rPr>
+          <w:color w:val="000000" w:themeColor="text1"/>
+        </w:rPr>
+        <w:t xml:space="preserve"> in those targeted areas. These </w:t>
+      </w:r>
+      <w:r>
+        <w:rPr>
+          <w:color w:val="000000" w:themeColor="text1"/>
+        </w:rPr>
+        <w:t>automated</w:t>
+      </w:r>
+      <w:r>
+        <w:rPr>
+          <w:color w:val="000000" w:themeColor="text1"/>
+        </w:rPr>
+        <w:t xml:space="preserve"> advisors provide full consultation on managing assets, investment advice and assist in minimizing taxation. As a result, a whole class of younger, </w:t>
+      </w:r>
+      <w:r>
+        <w:rPr>
+          <w:color w:val="000000" w:themeColor="text1"/>
+        </w:rPr>
+        <w:t>fewer</w:t>
+      </w:r>
+      <w:r>
+        <w:rPr>
+          <w:color w:val="000000" w:themeColor="text1"/>
+        </w:rPr>
+        <w:t xml:space="preserve"> wealthy individuals are receiving free financial services even with </w:t>
+      </w:r>
+      <w:r>
+        <w:rPr>
+          <w:color w:val="000000" w:themeColor="text1"/>
+        </w:rPr>
+        <w:t>the lack</w:t>
+      </w:r>
+      <w:r>
+        <w:rPr>
+          <w:color w:val="000000" w:themeColor="text1"/>
+        </w:rPr>
+        <w:t xml:space="preserve"> of experience</w:t>
+      </w:r>
+      <w:r>
+        <w:rPr>
+          <w:color w:val="000000" w:themeColor="text1"/>
+        </w:rPr>
+        <w:t xml:space="preserve"> they possess. </w:t>
+      </w:r>
+      <w:r>
+        <w:rPr>
+          <w:color w:val="000000" w:themeColor="text1"/>
+        </w:rPr>
+        <w:t xml:space="preserve">The </w:t>
+      </w:r>
+      <w:r>
+        <w:rPr>
+          <w:color w:val="000000" w:themeColor="text1"/>
+        </w:rPr>
+        <w:t xml:space="preserve">best part about this system is </w:t>
+      </w:r>
+      <w:r>
+        <w:rPr>
+          <w:color w:val="000000" w:themeColor="text1"/>
+        </w:rPr>
+        <w:t>that its</w:t>
+      </w:r>
+      <w:r>
+        <w:rPr>
+          <w:color w:val="000000" w:themeColor="text1"/>
+        </w:rPr>
+        <w:t xml:space="preserve"> globally accessible </w:t>
+      </w:r>
+      <w:r>
+        <w:rPr>
+          <w:color w:val="000000" w:themeColor="text1"/>
+        </w:rPr>
+        <w:t>from</w:t>
+      </w:r>
+      <w:r>
+        <w:rPr>
+          <w:color w:val="000000" w:themeColor="text1"/>
+        </w:rPr>
+        <w:t xml:space="preserve"> </w:t>
+      </w:r>
+      <w:r>
+        <w:rPr>
+          <w:color w:val="000000" w:themeColor="text1"/>
+        </w:rPr>
+        <w:t xml:space="preserve">any location </w:t>
+      </w:r>
+      <w:r>
+        <w:rPr>
+          <w:color w:val="000000" w:themeColor="text1"/>
+        </w:rPr>
+        <w:t>where</w:t>
+      </w:r>
+      <w:r>
+        <w:rPr>
+          <w:color w:val="000000" w:themeColor="text1"/>
+        </w:rPr>
+        <w:t xml:space="preserve"> internet </w:t>
+      </w:r>
+      <w:r>
+        <w:rPr>
+          <w:color w:val="000000" w:themeColor="text1"/>
+        </w:rPr>
+        <w:t>is</w:t>
+      </w:r>
+      <w:r>
+        <w:rPr>
+          <w:color w:val="000000" w:themeColor="text1"/>
+        </w:rPr>
+        <w:t xml:space="preserve"> available. Figure 1 </w:t>
+      </w:r>
+      <w:r>
+        <w:rPr>
+          <w:color w:val="000000" w:themeColor="text1"/>
+        </w:rPr>
+        <w:t xml:space="preserve">in the appendix </w:t>
+      </w:r>
+      <w:r>
+        <w:rPr>
+          <w:color w:val="000000" w:themeColor="text1"/>
+        </w:rPr>
+        <w:t>depicts the 6 integrated areas of financial innovation.</w:t>
       </w:r>
     </w:p>
     <w:p>
@@ -3962,9 +5246,18 @@
           <w:sz w:val="24"/>
           <w:lang w:val="en-AU"/>
         </w:rPr>
-        <w:t>Six Park</w:t>
+        <w:t xml:space="preserve">Six </w:t>
+      </w:r>
+      <w:proofErr w:type="gramStart"/>
+      <w:r>
+        <w:rPr>
+          <w:sz w:val="24"/>
+          <w:lang w:val="en-AU"/>
+        </w:rPr>
+        <w:t>Park</w:t>
       </w:r>
       <w:bookmarkEnd w:id="7"/>
+      <w:proofErr w:type="gramEnd"/>
     </w:p>
     <w:p>
       <w:pPr>
@@ -3973,54 +5266,36 @@
         <w:ind w:firstLine="0"/>
         <w:contextualSpacing/>
       </w:pPr>
-    </w:p>
-    <w:p>
-      <w:pPr>
-        <w:pStyle w:val="BodyText"/>
-        <w:spacing w:after="0" w:line="360" w:lineRule="auto"/>
-        <w:ind w:firstLine="0"/>
-        <w:contextualSpacing/>
-      </w:pPr>
-    </w:p>
-    <w:p>
-      <w:pPr>
-        <w:pStyle w:val="BodyText"/>
-        <w:spacing w:after="0" w:line="360" w:lineRule="auto"/>
-        <w:ind w:firstLine="0"/>
-        <w:contextualSpacing/>
-      </w:pPr>
-    </w:p>
-    <w:p>
-      <w:pPr>
-        <w:pStyle w:val="BodyText"/>
-        <w:spacing w:after="0" w:line="360" w:lineRule="auto"/>
-        <w:ind w:firstLine="0"/>
-        <w:contextualSpacing/>
-      </w:pPr>
-    </w:p>
-    <w:p>
-      <w:pPr>
-        <w:pStyle w:val="BodyText"/>
-        <w:spacing w:after="0" w:line="360" w:lineRule="auto"/>
-        <w:ind w:firstLine="0"/>
-        <w:contextualSpacing/>
-      </w:pPr>
-    </w:p>
-    <w:p>
-      <w:pPr>
-        <w:pStyle w:val="BodyText"/>
-        <w:spacing w:after="0" w:line="360" w:lineRule="auto"/>
-        <w:ind w:firstLine="0"/>
-        <w:contextualSpacing/>
-      </w:pPr>
-    </w:p>
-    <w:p>
-      <w:pPr>
-        <w:pStyle w:val="BodyText"/>
-        <w:spacing w:after="0" w:line="360" w:lineRule="auto"/>
-        <w:ind w:firstLine="0"/>
-        <w:contextualSpacing/>
-      </w:pPr>
+      <w:r>
+        <w:t>Robo-Investment systems like that of SIX Park</w:t>
+      </w:r>
+      <w:r>
+        <w:t xml:space="preserve"> provided a convenient way for users with limited knowledge o</w:t>
+      </w:r>
+      <w:r>
+        <w:t>n</w:t>
+      </w:r>
+      <w:r>
+        <w:t xml:space="preserve"> financial markets to access expert advice on investments</w:t>
+      </w:r>
+      <w:r>
+        <w:t xml:space="preserve"> and create their own investment portfolio or expand on an existing one. These systems are significantly cheaper than human advisors as they are a program that follows standard algorithms and have no labor cost associated with them. The algorithm takes into consideration aspects such as the users after tax income, expenses, and existing assets as well as liabilities. These systems are suitable for aspiring investors with little to no financial knowledge working in a noncompetitive environment.</w:t>
+      </w:r>
+      <w:r>
+        <w:t xml:space="preserve"> A typical process </w:t>
+      </w:r>
+      <w:r>
+        <w:t>for</w:t>
+      </w:r>
+      <w:r>
+        <w:t xml:space="preserve"> registering for a </w:t>
+      </w:r>
+      <w:r>
+        <w:t>robot</w:t>
+      </w:r>
+      <w:r>
+        <w:t xml:space="preserve"> advisor is shown in Figure 2 in the appendix. </w:t>
+      </w:r>
     </w:p>
     <w:p>
       <w:pPr>
@@ -4070,205 +5345,1267 @@
     </w:p>
     <w:p>
       <w:pPr>
-        <w:pStyle w:val="Heading3"/>
-        <w:rPr>
-          <w:color w:val="FF0000"/>
-          <w:sz w:val="24"/>
+        <w:pStyle w:val="BodyText"/>
+      </w:pPr>
+    </w:p>
+    <w:tbl>
+      <w:tblPr>
+        <w:tblStyle w:val="TableGrid"/>
+        <w:tblW w:w="0" w:type="auto"/>
+        <w:tblLook w:val="04A0" w:firstRow="1" w:lastRow="0" w:firstColumn="1" w:lastColumn="0" w:noHBand="0" w:noVBand="1"/>
+      </w:tblPr>
+      <w:tblGrid>
+        <w:gridCol w:w="9023"/>
+      </w:tblGrid>
+      <w:tr>
+        <w:tc>
+          <w:tcPr>
+            <w:tcW w:w="9023" w:type="dxa"/>
+          </w:tcPr>
+          <w:p>
+            <w:pPr>
+              <w:spacing w:line="276" w:lineRule="auto"/>
+              <w:jc w:val="center"/>
+              <w:rPr>
+                <w:b/>
+                <w:bCs/>
+                <w:sz w:val="40"/>
+                <w:szCs w:val="40"/>
+              </w:rPr>
+            </w:pPr>
+            <w:r>
+              <w:rPr>
+                <w:b/>
+                <w:bCs/>
+                <w:sz w:val="40"/>
+                <w:szCs w:val="40"/>
+              </w:rPr>
+              <w:t>USERS</w:t>
+            </w:r>
+          </w:p>
+        </w:tc>
+      </w:tr>
+    </w:tbl>
+    <w:p/>
+    <w:tbl>
+      <w:tblPr>
+        <w:tblStyle w:val="TableGrid"/>
+        <w:tblW w:w="0" w:type="auto"/>
+        <w:tblLook w:val="04A0" w:firstRow="1" w:lastRow="0" w:firstColumn="1" w:lastColumn="0" w:noHBand="0" w:noVBand="1"/>
+      </w:tblPr>
+      <w:tblGrid>
+        <w:gridCol w:w="1682"/>
+        <w:gridCol w:w="1148"/>
+        <w:gridCol w:w="1023"/>
+        <w:gridCol w:w="2892"/>
+        <w:gridCol w:w="2278"/>
+      </w:tblGrid>
+      <w:tr>
+        <w:tc>
+          <w:tcPr>
+            <w:tcW w:w="9023" w:type="dxa"/>
+            <w:gridSpan w:val="5"/>
+          </w:tcPr>
+          <w:p>
+            <w:pPr>
+              <w:spacing w:line="276" w:lineRule="auto"/>
+              <w:jc w:val="center"/>
+              <w:rPr>
+                <w:sz w:val="28"/>
+                <w:szCs w:val="28"/>
+              </w:rPr>
+            </w:pPr>
+            <w:r>
+              <w:rPr>
+                <w:sz w:val="28"/>
+                <w:szCs w:val="28"/>
+              </w:rPr>
+              <w:t>PRIMARY</w:t>
+            </w:r>
+          </w:p>
+        </w:tc>
+      </w:tr>
+      <w:tr>
+        <w:tc>
+          <w:tcPr>
+            <w:tcW w:w="1682" w:type="dxa"/>
+          </w:tcPr>
+          <w:p>
+            <w:pPr>
+              <w:spacing w:line="276" w:lineRule="auto"/>
+            </w:pPr>
+            <w:r>
+              <w:t>Stakeholder</w:t>
+            </w:r>
+          </w:p>
+        </w:tc>
+        <w:tc>
+          <w:tcPr>
+            <w:tcW w:w="1148" w:type="dxa"/>
+          </w:tcPr>
+          <w:p>
+            <w:pPr>
+              <w:spacing w:line="276" w:lineRule="auto"/>
+            </w:pPr>
+            <w:r>
+              <w:t>Interest</w:t>
+            </w:r>
+          </w:p>
+        </w:tc>
+        <w:tc>
+          <w:tcPr>
+            <w:tcW w:w="1023" w:type="dxa"/>
+          </w:tcPr>
+          <w:p>
+            <w:pPr>
+              <w:spacing w:line="276" w:lineRule="auto"/>
+            </w:pPr>
+            <w:r>
+              <w:t>Influence</w:t>
+            </w:r>
+          </w:p>
+        </w:tc>
+        <w:tc>
+          <w:tcPr>
+            <w:tcW w:w="2892" w:type="dxa"/>
+          </w:tcPr>
+          <w:p>
+            <w:pPr>
+              <w:spacing w:line="276" w:lineRule="auto"/>
+            </w:pPr>
+            <w:r>
+              <w:t>Expectations</w:t>
+            </w:r>
+          </w:p>
+        </w:tc>
+        <w:tc>
+          <w:tcPr>
+            <w:tcW w:w="2278" w:type="dxa"/>
+          </w:tcPr>
+          <w:p>
+            <w:pPr>
+              <w:spacing w:line="276" w:lineRule="auto"/>
+            </w:pPr>
+            <w:r>
+              <w:t>Risks</w:t>
+            </w:r>
+          </w:p>
+        </w:tc>
+      </w:tr>
+      <w:tr>
+        <w:tc>
+          <w:tcPr>
+            <w:tcW w:w="1682" w:type="dxa"/>
+          </w:tcPr>
+          <w:p>
+            <w:pPr>
+              <w:spacing w:line="276" w:lineRule="auto"/>
+            </w:pPr>
+            <w:r>
+              <w:t>SME’s</w:t>
+            </w:r>
+          </w:p>
+        </w:tc>
+        <w:tc>
+          <w:tcPr>
+            <w:tcW w:w="1148" w:type="dxa"/>
+          </w:tcPr>
+          <w:p>
+            <w:pPr>
+              <w:spacing w:line="276" w:lineRule="auto"/>
+            </w:pPr>
+            <w:r>
+              <w:t>High</w:t>
+            </w:r>
+          </w:p>
+        </w:tc>
+        <w:tc>
+          <w:tcPr>
+            <w:tcW w:w="1023" w:type="dxa"/>
+          </w:tcPr>
+          <w:p>
+            <w:pPr>
+              <w:spacing w:line="276" w:lineRule="auto"/>
+            </w:pPr>
+            <w:r>
+              <w:t>Medium</w:t>
+            </w:r>
+          </w:p>
+        </w:tc>
+        <w:tc>
+          <w:tcPr>
+            <w:tcW w:w="2892" w:type="dxa"/>
+          </w:tcPr>
+          <w:p>
+            <w:pPr>
+              <w:spacing w:line="276" w:lineRule="auto"/>
+            </w:pPr>
+            <w:r>
+              <w:t xml:space="preserve">Small to medium </w:t>
+            </w:r>
+            <w:r>
+              <w:t xml:space="preserve">sized </w:t>
+            </w:r>
+            <w:r>
+              <w:t xml:space="preserve">enterprises which also include businesses such as cafes etc. expect the system to provide an increase to financial income and </w:t>
+            </w:r>
+            <w:r>
+              <w:t>money management</w:t>
+            </w:r>
+            <w:r>
+              <w:t>.</w:t>
+            </w:r>
+          </w:p>
+          <w:p>
+            <w:pPr>
+              <w:spacing w:line="276" w:lineRule="auto"/>
+            </w:pPr>
+          </w:p>
+        </w:tc>
+        <w:tc>
+          <w:tcPr>
+            <w:tcW w:w="2278" w:type="dxa"/>
+          </w:tcPr>
+          <w:p>
+            <w:pPr>
+              <w:spacing w:line="276" w:lineRule="auto"/>
+            </w:pPr>
+            <w:r>
+              <w:t xml:space="preserve">The new system would require continuous internet access which can be an issue </w:t>
+            </w:r>
+            <w:r>
+              <w:t>at</w:t>
+            </w:r>
+            <w:r>
+              <w:t xml:space="preserve"> least developing countries</w:t>
+            </w:r>
+            <w:r>
+              <w:t>.</w:t>
+            </w:r>
+            <w:r>
+              <w:t xml:space="preserve"> </w:t>
+            </w:r>
+          </w:p>
+        </w:tc>
+      </w:tr>
+      <w:tr>
+        <w:tc>
+          <w:tcPr>
+            <w:tcW w:w="1682" w:type="dxa"/>
+          </w:tcPr>
+          <w:p>
+            <w:pPr>
+              <w:spacing w:line="276" w:lineRule="auto"/>
+            </w:pPr>
+            <w:r>
+              <w:t>Customers</w:t>
+            </w:r>
+          </w:p>
+        </w:tc>
+        <w:tc>
+          <w:tcPr>
+            <w:tcW w:w="1148" w:type="dxa"/>
+          </w:tcPr>
+          <w:p>
+            <w:pPr>
+              <w:spacing w:line="276" w:lineRule="auto"/>
+            </w:pPr>
+            <w:r>
+              <w:t>Medium</w:t>
+            </w:r>
+          </w:p>
+        </w:tc>
+        <w:tc>
+          <w:tcPr>
+            <w:tcW w:w="1023" w:type="dxa"/>
+          </w:tcPr>
+          <w:p>
+            <w:pPr>
+              <w:spacing w:line="276" w:lineRule="auto"/>
+            </w:pPr>
+            <w:r>
+              <w:t>Medium</w:t>
+            </w:r>
+          </w:p>
+        </w:tc>
+        <w:tc>
+          <w:tcPr>
+            <w:tcW w:w="2892" w:type="dxa"/>
+          </w:tcPr>
+          <w:p>
+            <w:pPr>
+              <w:spacing w:line="276" w:lineRule="auto"/>
+            </w:pPr>
+            <w:r>
+              <w:t xml:space="preserve">The customers expect that the system will provide an easily accessible </w:t>
+            </w:r>
+            <w:r>
+              <w:t>financial advisory system</w:t>
+            </w:r>
+            <w:r>
+              <w:t xml:space="preserve"> </w:t>
+            </w:r>
+            <w:r>
+              <w:t>and a portal to invest their money.</w:t>
+            </w:r>
+          </w:p>
+        </w:tc>
+        <w:tc>
+          <w:tcPr>
+            <w:tcW w:w="2278" w:type="dxa"/>
+          </w:tcPr>
+          <w:p>
+            <w:pPr>
+              <w:spacing w:line="276" w:lineRule="auto"/>
+            </w:pPr>
+            <w:r>
+              <w:t>In developing countries, people may not be able to access the technology required to integrate it into their regular lives.</w:t>
+            </w:r>
+          </w:p>
+        </w:tc>
+      </w:tr>
+    </w:tbl>
+    <w:p/>
+    <w:tbl>
+      <w:tblPr>
+        <w:tblStyle w:val="TableGrid"/>
+        <w:tblW w:w="0" w:type="auto"/>
+        <w:tblLook w:val="04A0" w:firstRow="1" w:lastRow="0" w:firstColumn="1" w:lastColumn="0" w:noHBand="0" w:noVBand="1"/>
+      </w:tblPr>
+      <w:tblGrid>
+        <w:gridCol w:w="1682"/>
+        <w:gridCol w:w="1148"/>
+        <w:gridCol w:w="1023"/>
+        <w:gridCol w:w="2892"/>
+        <w:gridCol w:w="2278"/>
+      </w:tblGrid>
+      <w:tr>
+        <w:tc>
+          <w:tcPr>
+            <w:tcW w:w="9023" w:type="dxa"/>
+            <w:gridSpan w:val="5"/>
+          </w:tcPr>
+          <w:p>
+            <w:pPr>
+              <w:spacing w:line="276" w:lineRule="auto"/>
+              <w:jc w:val="center"/>
+              <w:rPr>
+                <w:sz w:val="28"/>
+                <w:szCs w:val="28"/>
+              </w:rPr>
+            </w:pPr>
+            <w:r>
+              <w:rPr>
+                <w:sz w:val="28"/>
+                <w:szCs w:val="28"/>
+              </w:rPr>
+              <w:t>SECONDARY</w:t>
+            </w:r>
+          </w:p>
+        </w:tc>
+      </w:tr>
+      <w:tr>
+        <w:tc>
+          <w:tcPr>
+            <w:tcW w:w="1682" w:type="dxa"/>
+          </w:tcPr>
+          <w:p>
+            <w:pPr>
+              <w:spacing w:line="276" w:lineRule="auto"/>
+            </w:pPr>
+            <w:r>
+              <w:t>Upper Management</w:t>
+            </w:r>
+          </w:p>
+        </w:tc>
+        <w:tc>
+          <w:tcPr>
+            <w:tcW w:w="1148" w:type="dxa"/>
+          </w:tcPr>
+          <w:p>
+            <w:pPr>
+              <w:spacing w:line="276" w:lineRule="auto"/>
+            </w:pPr>
+            <w:r>
+              <w:t>Medium</w:t>
+            </w:r>
+          </w:p>
+        </w:tc>
+        <w:tc>
+          <w:tcPr>
+            <w:tcW w:w="1023" w:type="dxa"/>
+          </w:tcPr>
+          <w:p>
+            <w:pPr>
+              <w:spacing w:line="276" w:lineRule="auto"/>
+            </w:pPr>
+            <w:r>
+              <w:t>High</w:t>
+            </w:r>
+          </w:p>
+        </w:tc>
+        <w:tc>
+          <w:tcPr>
+            <w:tcW w:w="2892" w:type="dxa"/>
+          </w:tcPr>
+          <w:p>
+            <w:pPr>
+              <w:spacing w:line="276" w:lineRule="auto"/>
+            </w:pPr>
+            <w:r>
+              <w:t xml:space="preserve">Upper management include the Board of Directors for these SME’s. They should expect the system to provide a </w:t>
+            </w:r>
+            <w:r>
+              <w:t>reduction in company expenses</w:t>
+            </w:r>
+          </w:p>
+        </w:tc>
+        <w:tc>
+          <w:tcPr>
+            <w:tcW w:w="2278" w:type="dxa"/>
+          </w:tcPr>
+          <w:p>
+            <w:pPr>
+              <w:spacing w:line="276" w:lineRule="auto"/>
+            </w:pPr>
+            <w:proofErr w:type="gramStart"/>
+            <w:r>
+              <w:t>It’s</w:t>
+            </w:r>
+            <w:proofErr w:type="gramEnd"/>
+            <w:r>
+              <w:t xml:space="preserve"> a big modification to operations for a business so some business owners may be hesitant to change a system that is already deemed successful. </w:t>
+            </w:r>
+          </w:p>
+        </w:tc>
+      </w:tr>
+    </w:tbl>
+    <w:p/>
+    <w:tbl>
+      <w:tblPr>
+        <w:tblStyle w:val="TableGrid"/>
+        <w:tblW w:w="0" w:type="auto"/>
+        <w:tblLook w:val="04A0" w:firstRow="1" w:lastRow="0" w:firstColumn="1" w:lastColumn="0" w:noHBand="0" w:noVBand="1"/>
+      </w:tblPr>
+      <w:tblGrid>
+        <w:gridCol w:w="1682"/>
+        <w:gridCol w:w="1148"/>
+        <w:gridCol w:w="1023"/>
+        <w:gridCol w:w="2892"/>
+        <w:gridCol w:w="2278"/>
+      </w:tblGrid>
+      <w:tr>
+        <w:tc>
+          <w:tcPr>
+            <w:tcW w:w="9023" w:type="dxa"/>
+            <w:gridSpan w:val="5"/>
+          </w:tcPr>
+          <w:p>
+            <w:pPr>
+              <w:spacing w:line="276" w:lineRule="auto"/>
+              <w:jc w:val="center"/>
+            </w:pPr>
+            <w:r>
+              <w:rPr>
+                <w:sz w:val="28"/>
+                <w:szCs w:val="28"/>
+              </w:rPr>
+              <w:t>TERTIARY</w:t>
+            </w:r>
+          </w:p>
+        </w:tc>
+      </w:tr>
+      <w:tr>
+        <w:tc>
+          <w:tcPr>
+            <w:tcW w:w="1682" w:type="dxa"/>
+          </w:tcPr>
+          <w:p>
+            <w:pPr>
+              <w:spacing w:line="276" w:lineRule="auto"/>
+            </w:pPr>
+            <w:r>
+              <w:t>Researchers</w:t>
+            </w:r>
+          </w:p>
+        </w:tc>
+        <w:tc>
+          <w:tcPr>
+            <w:tcW w:w="1148" w:type="dxa"/>
+          </w:tcPr>
+          <w:p>
+            <w:pPr>
+              <w:spacing w:line="276" w:lineRule="auto"/>
+            </w:pPr>
+            <w:r>
+              <w:t>High</w:t>
+            </w:r>
+          </w:p>
+        </w:tc>
+        <w:tc>
+          <w:tcPr>
+            <w:tcW w:w="1023" w:type="dxa"/>
+          </w:tcPr>
+          <w:p>
+            <w:pPr>
+              <w:spacing w:line="276" w:lineRule="auto"/>
+            </w:pPr>
+            <w:r>
+              <w:t>Low</w:t>
+            </w:r>
+          </w:p>
+        </w:tc>
+        <w:tc>
+          <w:tcPr>
+            <w:tcW w:w="2892" w:type="dxa"/>
+          </w:tcPr>
+          <w:p>
+            <w:pPr>
+              <w:spacing w:line="276" w:lineRule="auto"/>
+            </w:pPr>
+            <w:r>
+              <w:t xml:space="preserve">Researchers will use this new technology to assess the changes that the new system brings to the society. They expect the system to provide financial data to researchers which they can use to track areas that are developing.  </w:t>
+            </w:r>
+          </w:p>
+        </w:tc>
+        <w:tc>
+          <w:tcPr>
+            <w:tcW w:w="2278" w:type="dxa"/>
+          </w:tcPr>
+          <w:p>
+            <w:pPr>
+              <w:spacing w:line="276" w:lineRule="auto"/>
+            </w:pPr>
+            <w:r>
+              <w:t>The risk is that it would take years for reliable data to be presentable.</w:t>
+            </w:r>
+          </w:p>
+        </w:tc>
+      </w:tr>
+    </w:tbl>
+    <w:p/>
+    <w:p/>
+    <w:p/>
+    <w:p/>
+    <w:p/>
+    <w:tbl>
+      <w:tblPr>
+        <w:tblStyle w:val="TableGrid"/>
+        <w:tblW w:w="0" w:type="auto"/>
+        <w:tblLook w:val="04A0" w:firstRow="1" w:lastRow="0" w:firstColumn="1" w:lastColumn="0" w:noHBand="0" w:noVBand="1"/>
+      </w:tblPr>
+      <w:tblGrid>
+        <w:gridCol w:w="9023"/>
+      </w:tblGrid>
+      <w:tr>
+        <w:tc>
+          <w:tcPr>
+            <w:tcW w:w="9023" w:type="dxa"/>
+          </w:tcPr>
+          <w:p>
+            <w:pPr>
+              <w:spacing w:line="276" w:lineRule="auto"/>
+              <w:jc w:val="center"/>
+              <w:rPr>
+                <w:b/>
+                <w:bCs/>
+                <w:sz w:val="40"/>
+                <w:szCs w:val="40"/>
+              </w:rPr>
+            </w:pPr>
+            <w:r>
+              <w:rPr>
+                <w:b/>
+                <w:bCs/>
+                <w:sz w:val="40"/>
+                <w:szCs w:val="40"/>
+              </w:rPr>
+              <w:lastRenderedPageBreak/>
+              <w:t>NON-USERS</w:t>
+            </w:r>
+          </w:p>
+        </w:tc>
+      </w:tr>
+    </w:tbl>
+    <w:p/>
+    <w:tbl>
+      <w:tblPr>
+        <w:tblStyle w:val="TableGrid"/>
+        <w:tblW w:w="0" w:type="auto"/>
+        <w:tblLook w:val="04A0" w:firstRow="1" w:lastRow="0" w:firstColumn="1" w:lastColumn="0" w:noHBand="0" w:noVBand="1"/>
+      </w:tblPr>
+      <w:tblGrid>
+        <w:gridCol w:w="1682"/>
+        <w:gridCol w:w="1148"/>
+        <w:gridCol w:w="1023"/>
+        <w:gridCol w:w="2892"/>
+        <w:gridCol w:w="2278"/>
+      </w:tblGrid>
+      <w:tr>
+        <w:tc>
+          <w:tcPr>
+            <w:tcW w:w="1682" w:type="dxa"/>
+          </w:tcPr>
+          <w:p>
+            <w:pPr>
+              <w:spacing w:line="276" w:lineRule="auto"/>
+            </w:pPr>
+            <w:r>
+              <w:t>Banks</w:t>
+            </w:r>
+          </w:p>
+        </w:tc>
+        <w:tc>
+          <w:tcPr>
+            <w:tcW w:w="1148" w:type="dxa"/>
+          </w:tcPr>
+          <w:p>
+            <w:pPr>
+              <w:spacing w:line="276" w:lineRule="auto"/>
+            </w:pPr>
+            <w:r>
+              <w:t>High</w:t>
+            </w:r>
+          </w:p>
+        </w:tc>
+        <w:tc>
+          <w:tcPr>
+            <w:tcW w:w="1023" w:type="dxa"/>
+          </w:tcPr>
+          <w:p>
+            <w:pPr>
+              <w:spacing w:line="276" w:lineRule="auto"/>
+            </w:pPr>
+            <w:r>
+              <w:t>High</w:t>
+            </w:r>
+          </w:p>
+        </w:tc>
+        <w:tc>
+          <w:tcPr>
+            <w:tcW w:w="2892" w:type="dxa"/>
+          </w:tcPr>
+          <w:p>
+            <w:pPr>
+              <w:spacing w:line="276" w:lineRule="auto"/>
+            </w:pPr>
+            <w:r>
+              <w:t>The banks have high interest in the system as they are needed to supply the payment systems. It is expected that they will require a subscription-like contract with the SME’s if they look to use the systems.</w:t>
+            </w:r>
+          </w:p>
+        </w:tc>
+        <w:tc>
+          <w:tcPr>
+            <w:tcW w:w="2278" w:type="dxa"/>
+          </w:tcPr>
+          <w:p>
+            <w:pPr>
+              <w:spacing w:line="276" w:lineRule="auto"/>
+            </w:pPr>
+            <w:r>
+              <w:t>For the banks, it can be seen to be a win- win situation as they will be getting paid for solely supplying the system. However, it is an investment from the banks to provide the service, so if the system fails in a country, the banks my see the investment at a loss.</w:t>
+            </w:r>
+          </w:p>
+        </w:tc>
+      </w:tr>
+      <w:tr>
+        <w:tc>
+          <w:tcPr>
+            <w:tcW w:w="1682" w:type="dxa"/>
+          </w:tcPr>
+          <w:p>
+            <w:pPr>
+              <w:spacing w:line="276" w:lineRule="auto"/>
+            </w:pPr>
+            <w:r>
+              <w:t>Government</w:t>
+            </w:r>
+          </w:p>
+        </w:tc>
+        <w:tc>
+          <w:tcPr>
+            <w:tcW w:w="1148" w:type="dxa"/>
+          </w:tcPr>
+          <w:p>
+            <w:pPr>
+              <w:spacing w:line="276" w:lineRule="auto"/>
+            </w:pPr>
+            <w:r>
+              <w:t>Medium</w:t>
+            </w:r>
+          </w:p>
+        </w:tc>
+        <w:tc>
+          <w:tcPr>
+            <w:tcW w:w="1023" w:type="dxa"/>
+          </w:tcPr>
+          <w:p>
+            <w:pPr>
+              <w:spacing w:line="276" w:lineRule="auto"/>
+            </w:pPr>
+            <w:r>
+              <w:t>High</w:t>
+            </w:r>
+          </w:p>
+        </w:tc>
+        <w:tc>
+          <w:tcPr>
+            <w:tcW w:w="2892" w:type="dxa"/>
+          </w:tcPr>
+          <w:p>
+            <w:pPr>
+              <w:spacing w:line="276" w:lineRule="auto"/>
+            </w:pPr>
+            <w:r>
+              <w:t>The system aims to increase spending in a country which would ultimately result in a greater economy for a developing country. Governments expect the new system to provide a better financial cycle within the country as they will be able to raise the tax on goods and services if they choose to.</w:t>
+            </w:r>
+          </w:p>
+        </w:tc>
+        <w:tc>
+          <w:tcPr>
+            <w:tcW w:w="2278" w:type="dxa"/>
+          </w:tcPr>
+          <w:p>
+            <w:pPr>
+              <w:spacing w:line="276" w:lineRule="auto"/>
+            </w:pPr>
+            <w:r>
+              <w:t xml:space="preserve">There are currently no forecasted risks for Governments </w:t>
+            </w:r>
+            <w:r>
+              <w:t>regarding</w:t>
+            </w:r>
+            <w:r>
+              <w:t xml:space="preserve"> the new system. However, it could be seen that if they raise tax due to the new system, businesses may raise the price on goods which may discourage spending.</w:t>
+            </w:r>
+          </w:p>
+        </w:tc>
+      </w:tr>
+      <w:tr>
+        <w:tc>
+          <w:tcPr>
+            <w:tcW w:w="1682" w:type="dxa"/>
+          </w:tcPr>
+          <w:p>
+            <w:pPr>
+              <w:spacing w:line="276" w:lineRule="auto"/>
+            </w:pPr>
+            <w:r>
+              <w:t>Industry Competitors</w:t>
+            </w:r>
+          </w:p>
+        </w:tc>
+        <w:tc>
+          <w:tcPr>
+            <w:tcW w:w="1148" w:type="dxa"/>
+          </w:tcPr>
+          <w:p>
+            <w:pPr>
+              <w:spacing w:line="276" w:lineRule="auto"/>
+            </w:pPr>
+            <w:r>
+              <w:t>High</w:t>
+            </w:r>
+          </w:p>
+        </w:tc>
+        <w:tc>
+          <w:tcPr>
+            <w:tcW w:w="1023" w:type="dxa"/>
+          </w:tcPr>
+          <w:p>
+            <w:pPr>
+              <w:spacing w:line="276" w:lineRule="auto"/>
+            </w:pPr>
+            <w:r>
+              <w:t>Medium</w:t>
+            </w:r>
+          </w:p>
+        </w:tc>
+        <w:tc>
+          <w:tcPr>
+            <w:tcW w:w="2892" w:type="dxa"/>
+          </w:tcPr>
+          <w:p>
+            <w:pPr>
+              <w:spacing w:line="276" w:lineRule="auto"/>
+            </w:pPr>
+            <w:r>
+              <w:t xml:space="preserve">Competitors are expected to assess the performance of the system before they implement it into their own operations. Depending on its success, with more competitors accessing the system, it would create a universal financial system throughout the country, thus helping the growth of the country economy. </w:t>
+            </w:r>
+          </w:p>
+        </w:tc>
+        <w:tc>
+          <w:tcPr>
+            <w:tcW w:w="2278" w:type="dxa"/>
+          </w:tcPr>
+          <w:p>
+            <w:pPr>
+              <w:spacing w:line="276" w:lineRule="auto"/>
+            </w:pPr>
+            <w:r>
+              <w:t>As it would take a long time for data on the effectiveness of the new system to be available, competitors may be hesitant to integrate it straight away.</w:t>
+            </w:r>
+          </w:p>
+        </w:tc>
+      </w:tr>
+      <w:tr>
+        <w:tc>
+          <w:tcPr>
+            <w:tcW w:w="1682" w:type="dxa"/>
+          </w:tcPr>
+          <w:p>
+            <w:pPr>
+              <w:spacing w:line="276" w:lineRule="auto"/>
+            </w:pPr>
+            <w:r>
+              <w:t>Suppliers</w:t>
+            </w:r>
+          </w:p>
+        </w:tc>
+        <w:tc>
+          <w:tcPr>
+            <w:tcW w:w="1148" w:type="dxa"/>
+          </w:tcPr>
+          <w:p>
+            <w:pPr>
+              <w:spacing w:line="276" w:lineRule="auto"/>
+            </w:pPr>
+            <w:r>
+              <w:t>Low</w:t>
+            </w:r>
+          </w:p>
+        </w:tc>
+        <w:tc>
+          <w:tcPr>
+            <w:tcW w:w="1023" w:type="dxa"/>
+          </w:tcPr>
+          <w:p>
+            <w:pPr>
+              <w:spacing w:line="276" w:lineRule="auto"/>
+            </w:pPr>
+            <w:r>
+              <w:t>Low</w:t>
+            </w:r>
+          </w:p>
+        </w:tc>
+        <w:tc>
+          <w:tcPr>
+            <w:tcW w:w="2892" w:type="dxa"/>
+          </w:tcPr>
+          <w:p>
+            <w:pPr>
+              <w:spacing w:line="276" w:lineRule="auto"/>
+            </w:pPr>
+            <w:r>
+              <w:t>With digital transactions, suppliers will get their payments from businesses through more secure and efficient methods. Payments will be easier to track which will speed up the logistics of their operations.</w:t>
+            </w:r>
+          </w:p>
+        </w:tc>
+        <w:tc>
+          <w:tcPr>
+            <w:tcW w:w="2278" w:type="dxa"/>
+          </w:tcPr>
+          <w:p>
+            <w:pPr>
+              <w:spacing w:line="276" w:lineRule="auto"/>
+            </w:pPr>
+            <w:r>
+              <w:t>Suppliers may not feel like transitioning to the new system is necessary which may result in a breakdown between supplier and business.</w:t>
+            </w:r>
+          </w:p>
+        </w:tc>
+      </w:tr>
+    </w:tbl>
+    <w:p>
+      <w:pPr>
+        <w:pStyle w:val="BodyText"/>
+        <w:spacing w:line="360" w:lineRule="auto"/>
+        <w:ind w:firstLine="0"/>
+        <w:rPr>
           <w:lang w:val="en-AU"/>
         </w:rPr>
       </w:pPr>
+      <w:r>
+        <w:rPr>
+          <w:lang w:val="en-AU"/>
+        </w:rPr>
+        <w:lastRenderedPageBreak/>
+        <w:t>As part of the systems analysis process, we have identified 8 different stakeholders that are relevant to this project, these stake holders can be broken down into two subgroups, users, and non-users. Users are the groups of people who will be directly using this application and non-user will not, however they will be directly affected by it. We have shown the complete list of stake holders together with their expectations of the system in the table above.</w:t>
+      </w:r>
+      <w:r>
+        <w:rPr>
+          <w:lang w:val="en-AU"/>
+        </w:rPr>
+        <w:t xml:space="preserve"> </w:t>
+      </w:r>
     </w:p>
     <w:p>
       <w:pPr>
         <w:pStyle w:val="BodyText"/>
+        <w:spacing w:line="360" w:lineRule="auto"/>
+        <w:ind w:firstLine="0"/>
+        <w:rPr>
+          <w:color w:val="000000" w:themeColor="text1"/>
+        </w:rPr>
+      </w:pPr>
+      <w:r>
         <w:rPr>
           <w:lang w:val="en-AU"/>
         </w:rPr>
-      </w:pPr>
+        <w:t xml:space="preserve">For the sake of our project we have decided to only consider the expectations of the direct users of our system. </w:t>
+      </w:r>
+      <w:r>
+        <w:rPr>
+          <w:color w:val="000000" w:themeColor="text1"/>
+        </w:rPr>
+        <w:t>We have analyzed the influence and impact of the stakeholders involved</w:t>
+      </w:r>
+      <w:r>
+        <w:rPr>
+          <w:color w:val="000000" w:themeColor="text1"/>
+        </w:rPr>
+        <w:t xml:space="preserve"> (</w:t>
+      </w:r>
+      <w:r>
+        <w:rPr>
+          <w:color w:val="000000" w:themeColor="text1"/>
+        </w:rPr>
+        <w:t>i.e.</w:t>
+      </w:r>
+      <w:r>
+        <w:rPr>
+          <w:color w:val="000000" w:themeColor="text1"/>
+        </w:rPr>
+        <w:t xml:space="preserve"> users) and have concluded that the stakeholders most relevant to our project are: </w:t>
+      </w:r>
     </w:p>
     <w:p>
       <w:pPr>
         <w:pStyle w:val="BodyText"/>
+        <w:numPr>
+          <w:ilvl w:val="0"/>
+          <w:numId w:val="36"/>
+        </w:numPr>
+        <w:spacing w:line="240" w:lineRule="auto"/>
         <w:rPr>
           <w:lang w:val="en-AU"/>
         </w:rPr>
       </w:pPr>
+      <w:r>
+        <w:rPr>
+          <w:b/>
+          <w:bCs/>
+          <w:color w:val="000000" w:themeColor="text1"/>
+        </w:rPr>
+        <w:t>Direct Customers</w:t>
+      </w:r>
+      <w:r>
+        <w:rPr>
+          <w:b/>
+          <w:bCs/>
+          <w:color w:val="000000" w:themeColor="text1"/>
+        </w:rPr>
+        <w:t>:</w:t>
+      </w:r>
+      <w:r>
+        <w:rPr>
+          <w:color w:val="000000" w:themeColor="text1"/>
+        </w:rPr>
+        <w:t xml:space="preserve"> this could be working professionals, retirees or anyone with an income or assets.</w:t>
+      </w:r>
     </w:p>
     <w:p>
       <w:pPr>
         <w:pStyle w:val="BodyText"/>
+        <w:numPr>
+          <w:ilvl w:val="0"/>
+          <w:numId w:val="36"/>
+        </w:numPr>
+        <w:spacing w:line="240" w:lineRule="auto"/>
         <w:rPr>
           <w:lang w:val="en-AU"/>
         </w:rPr>
       </w:pPr>
+      <w:r>
+        <w:rPr>
+          <w:b/>
+          <w:bCs/>
+          <w:color w:val="000000" w:themeColor="text1"/>
+        </w:rPr>
+        <w:t xml:space="preserve">SME Management: </w:t>
+      </w:r>
+      <w:r>
+        <w:rPr>
+          <w:color w:val="000000" w:themeColor="text1"/>
+        </w:rPr>
+        <w:t>this could be anyone who is directly in charge of making decisions in a company</w:t>
+      </w:r>
+      <w:r>
+        <w:rPr>
+          <w:color w:val="000000" w:themeColor="text1"/>
+        </w:rPr>
+        <w:t>.</w:t>
+      </w:r>
+      <w:r>
+        <w:rPr>
+          <w:color w:val="000000" w:themeColor="text1"/>
+        </w:rPr>
+        <w:t xml:space="preserve"> </w:t>
+      </w:r>
     </w:p>
     <w:p>
       <w:pPr>
         <w:pStyle w:val="BodyText"/>
+        <w:spacing w:line="360" w:lineRule="auto"/>
+        <w:ind w:firstLine="0"/>
+        <w:rPr>
+          <w:color w:val="000000" w:themeColor="text1"/>
+        </w:rPr>
+      </w:pPr>
+      <w:r>
+        <w:rPr>
+          <w:color w:val="000000" w:themeColor="text1"/>
+        </w:rPr>
+        <w:t>To</w:t>
+      </w:r>
+      <w:r>
+        <w:rPr>
+          <w:color w:val="000000" w:themeColor="text1"/>
+        </w:rPr>
+        <w:t xml:space="preserve"> better understand the needs of the user </w:t>
+      </w:r>
+      <w:r>
+        <w:rPr>
+          <w:color w:val="000000" w:themeColor="text1"/>
+        </w:rPr>
+        <w:t>who will be using the</w:t>
+      </w:r>
+      <w:r>
+        <w:rPr>
+          <w:color w:val="000000" w:themeColor="text1"/>
+        </w:rPr>
+        <w:t xml:space="preserve"> system</w:t>
+      </w:r>
+      <w:r>
+        <w:rPr>
+          <w:color w:val="000000" w:themeColor="text1"/>
+        </w:rPr>
+        <w:t>,</w:t>
+      </w:r>
+      <w:r>
+        <w:rPr>
+          <w:color w:val="000000" w:themeColor="text1"/>
+        </w:rPr>
+        <w:t xml:space="preserve"> we </w:t>
+      </w:r>
+      <w:r>
+        <w:rPr>
+          <w:color w:val="000000" w:themeColor="text1"/>
+        </w:rPr>
+        <w:t>have organized</w:t>
+      </w:r>
+      <w:r>
+        <w:rPr>
+          <w:color w:val="000000" w:themeColor="text1"/>
+        </w:rPr>
+        <w:t xml:space="preserve"> </w:t>
+      </w:r>
+      <w:r>
+        <w:rPr>
+          <w:color w:val="000000" w:themeColor="text1"/>
+        </w:rPr>
+        <w:t xml:space="preserve">an online survey of the two groups mentioned above. These include 100 SME’s and 100 direct customers based in over </w:t>
+      </w:r>
+      <w:r>
+        <w:rPr>
+          <w:color w:val="000000" w:themeColor="text1"/>
+        </w:rPr>
+        <w:t>3</w:t>
+      </w:r>
+      <w:r>
+        <w:rPr>
+          <w:color w:val="000000" w:themeColor="text1"/>
+        </w:rPr>
+        <w:t xml:space="preserve"> countries, these countries include Bangladesh, </w:t>
+      </w:r>
+      <w:r>
+        <w:rPr>
+          <w:color w:val="000000" w:themeColor="text1"/>
+        </w:rPr>
+        <w:t>Kazakhstan,</w:t>
+      </w:r>
+      <w:r>
+        <w:rPr>
+          <w:color w:val="000000" w:themeColor="text1"/>
+        </w:rPr>
+        <w:t xml:space="preserve"> and Ghana. We reached the prospective user over their Facebook and LinkedIn profiles and asked them respectfully, to assist us in our survey.</w:t>
+      </w:r>
+    </w:p>
+    <w:p>
+      <w:pPr>
+        <w:pStyle w:val="BodyText"/>
+        <w:spacing w:line="360" w:lineRule="auto"/>
+        <w:ind w:firstLine="0"/>
+        <w:rPr>
+          <w:color w:val="000000" w:themeColor="text1"/>
+        </w:rPr>
+      </w:pPr>
+      <w:r>
+        <w:rPr>
+          <w:color w:val="000000" w:themeColor="text1"/>
+        </w:rPr>
+        <w:t xml:space="preserve">We developed a questionnaire for each group of stakeholders asking them relevant </w:t>
+      </w:r>
+      <w:r>
+        <w:rPr>
+          <w:color w:val="000000" w:themeColor="text1"/>
+        </w:rPr>
+        <w:t>questions</w:t>
+      </w:r>
+      <w:r>
+        <w:rPr>
+          <w:color w:val="000000" w:themeColor="text1"/>
+        </w:rPr>
+        <w:t xml:space="preserve"> regarding the requirements of the system from their end. </w:t>
+      </w:r>
+      <w:r>
         <w:rPr>
           <w:lang w:val="en-AU"/>
         </w:rPr>
-      </w:pPr>
+        <w:t xml:space="preserve">We asked largely opened paragraph styled questions so that we can gauge the user’s preferences are. </w:t>
+      </w:r>
+      <w:r>
+        <w:rPr>
+          <w:color w:val="000000" w:themeColor="text1"/>
+        </w:rPr>
+        <w:t xml:space="preserve">We based our questions on the prior research and our own critical though process. The two sets of questionnaires are attached to the appendices. </w:t>
+      </w:r>
     </w:p>
     <w:p>
       <w:pPr>
         <w:pStyle w:val="BodyText"/>
+        <w:spacing w:line="360" w:lineRule="auto"/>
+        <w:ind w:firstLine="0"/>
         <w:rPr>
           <w:lang w:val="en-AU"/>
         </w:rPr>
       </w:pPr>
-    </w:p>
-    <w:p>
-      <w:pPr>
-        <w:pStyle w:val="BodyText"/>
-        <w:rPr>
-          <w:lang w:val="en-AU"/>
-        </w:rPr>
-      </w:pPr>
-    </w:p>
-    <w:p>
-      <w:pPr>
-        <w:pStyle w:val="BodyText"/>
-        <w:rPr>
-          <w:lang w:val="en-AU"/>
-        </w:rPr>
-      </w:pPr>
-    </w:p>
-    <w:p>
-      <w:pPr>
-        <w:pStyle w:val="BodyText"/>
-        <w:rPr>
-          <w:lang w:val="en-AU"/>
-        </w:rPr>
-      </w:pPr>
-    </w:p>
-    <w:p>
-      <w:pPr>
-        <w:pStyle w:val="BodyText"/>
-        <w:rPr>
-          <w:lang w:val="en-AU"/>
-        </w:rPr>
-      </w:pPr>
-    </w:p>
-    <w:p>
-      <w:pPr>
-        <w:pStyle w:val="BodyText"/>
-        <w:rPr>
-          <w:lang w:val="en-AU"/>
-        </w:rPr>
-      </w:pPr>
-    </w:p>
-    <w:p>
-      <w:pPr>
-        <w:pStyle w:val="BodyText"/>
-        <w:rPr>
-          <w:lang w:val="en-AU"/>
-        </w:rPr>
-      </w:pPr>
-    </w:p>
-    <w:p>
-      <w:pPr>
-        <w:pStyle w:val="BodyText"/>
-        <w:rPr>
-          <w:lang w:val="en-AU"/>
-        </w:rPr>
-      </w:pPr>
-    </w:p>
-    <w:p>
-      <w:pPr>
-        <w:pStyle w:val="BodyText"/>
-        <w:rPr>
-          <w:lang w:val="en-AU"/>
-        </w:rPr>
-      </w:pPr>
-    </w:p>
-    <w:p>
-      <w:pPr>
-        <w:pStyle w:val="BodyText"/>
-        <w:rPr>
-          <w:lang w:val="en-AU"/>
-        </w:rPr>
-      </w:pPr>
-    </w:p>
-    <w:p>
-      <w:pPr>
-        <w:pStyle w:val="BodyText"/>
-        <w:rPr>
-          <w:lang w:val="en-AU"/>
-        </w:rPr>
-      </w:pPr>
-    </w:p>
-    <w:p>
-      <w:pPr>
-        <w:pStyle w:val="BodyText"/>
-        <w:rPr>
-          <w:lang w:val="en-AU"/>
-        </w:rPr>
-      </w:pPr>
-    </w:p>
-    <w:p>
-      <w:pPr>
-        <w:pStyle w:val="BodyText"/>
-        <w:rPr>
-          <w:lang w:val="en-AU"/>
-        </w:rPr>
-      </w:pPr>
-    </w:p>
-    <w:p>
-      <w:pPr>
-        <w:pStyle w:val="BodyText"/>
-        <w:rPr>
-          <w:lang w:val="en-AU"/>
-        </w:rPr>
-      </w:pPr>
-    </w:p>
-    <w:p>
-      <w:pPr>
-        <w:pStyle w:val="BodyText"/>
-        <w:rPr>
-          <w:lang w:val="en-AU"/>
-        </w:rPr>
-      </w:pPr>
-    </w:p>
-    <w:p>
-      <w:pPr>
-        <w:pStyle w:val="BodyText"/>
-        <w:rPr>
-          <w:lang w:val="en-AU"/>
-        </w:rPr>
-      </w:pPr>
-    </w:p>
-    <w:p>
-      <w:pPr>
-        <w:pStyle w:val="BodyText"/>
-        <w:rPr>
-          <w:lang w:val="en-AU"/>
-        </w:rPr>
-      </w:pPr>
-    </w:p>
-    <w:p>
-      <w:pPr>
-        <w:pStyle w:val="BodyText"/>
-        <w:rPr>
-          <w:lang w:val="en-AU"/>
-        </w:rPr>
-      </w:pPr>
-    </w:p>
-    <w:p>
-      <w:pPr>
-        <w:pStyle w:val="BodyText"/>
-        <w:rPr>
-          <w:lang w:val="en-AU"/>
-        </w:rPr>
-      </w:pPr>
-    </w:p>
-    <w:p>
-      <w:pPr>
-        <w:pStyle w:val="BodyText"/>
-        <w:rPr>
-          <w:lang w:val="en-AU"/>
-        </w:rPr>
-      </w:pPr>
+      <w:r>
+        <w:rPr>
+          <w:color w:val="000000" w:themeColor="text1"/>
+        </w:rPr>
+        <w:t xml:space="preserve">From the survey we can conclude that access to financial services is a major issue in </w:t>
+      </w:r>
+      <w:r>
+        <w:rPr>
+          <w:color w:val="000000" w:themeColor="text1"/>
+        </w:rPr>
+        <w:t>all</w:t>
+      </w:r>
+      <w:r>
+        <w:rPr>
+          <w:color w:val="000000" w:themeColor="text1"/>
+        </w:rPr>
+        <w:t xml:space="preserve"> these countries. The major reason businesses and </w:t>
+      </w:r>
+      <w:r>
+        <w:rPr>
+          <w:color w:val="000000" w:themeColor="text1"/>
+        </w:rPr>
+        <w:t xml:space="preserve">customers in these countries are unwilling to access financial services include high cost, lack of availability, perception of bias and corruption. When it comes to businesses the financial service that is most required is money management, a lot of small business cannot afford to hire staff specifically to assist in financial matters and so an application that can assist with that would greatly help this businesses. When it comes to </w:t>
+      </w:r>
+      <w:r>
+        <w:rPr>
+          <w:color w:val="000000" w:themeColor="text1"/>
+        </w:rPr>
+        <w:t>individuals</w:t>
+      </w:r>
+      <w:r>
+        <w:rPr>
+          <w:color w:val="000000" w:themeColor="text1"/>
+        </w:rPr>
+        <w:t xml:space="preserve"> the </w:t>
+      </w:r>
+      <w:r>
+        <w:rPr>
+          <w:color w:val="000000" w:themeColor="text1"/>
+        </w:rPr>
+        <w:t>financial service that is most required is an investment portal that provides sound financial advice</w:t>
+      </w:r>
+      <w:r>
+        <w:rPr>
+          <w:color w:val="000000" w:themeColor="text1"/>
+        </w:rPr>
+        <w:t xml:space="preserve"> on investing their money and</w:t>
+      </w:r>
+      <w:r>
+        <w:rPr>
+          <w:color w:val="000000" w:themeColor="text1"/>
+        </w:rPr>
+        <w:t xml:space="preserve"> through which they can invest their money directly.</w:t>
+      </w:r>
+      <w:r>
+        <w:rPr>
+          <w:color w:val="000000" w:themeColor="text1"/>
+        </w:rPr>
+        <w:t xml:space="preserve"> Individuals regularly said that they d</w:t>
+      </w:r>
+      <w:r>
+        <w:rPr>
+          <w:color w:val="000000" w:themeColor="text1"/>
+        </w:rPr>
+        <w:t>id</w:t>
+      </w:r>
+      <w:r>
+        <w:rPr>
+          <w:color w:val="000000" w:themeColor="text1"/>
+        </w:rPr>
+        <w:t xml:space="preserve"> not have a background in finance to make </w:t>
+      </w:r>
+      <w:r>
+        <w:rPr>
+          <w:color w:val="000000" w:themeColor="text1"/>
+        </w:rPr>
+        <w:t>those kind of investment decisions</w:t>
+      </w:r>
+      <w:r>
+        <w:rPr>
+          <w:color w:val="000000" w:themeColor="text1"/>
+        </w:rPr>
+        <w:t>.</w:t>
+      </w:r>
+      <w:r>
+        <w:rPr>
+          <w:color w:val="000000" w:themeColor="text1"/>
+        </w:rPr>
+        <w:t xml:space="preserve"> Businesses are looking for a system that provides sound advice that is fair and unbiased, which is easy to understand and easy to implement. Similarly, individuals are looking for investment advice that is affordable, </w:t>
+      </w:r>
+      <w:proofErr w:type="gramStart"/>
+      <w:r>
+        <w:rPr>
+          <w:color w:val="000000" w:themeColor="text1"/>
+        </w:rPr>
+        <w:t>unbiased</w:t>
+      </w:r>
+      <w:proofErr w:type="gramEnd"/>
+      <w:r>
+        <w:rPr>
+          <w:color w:val="000000" w:themeColor="text1"/>
+        </w:rPr>
+        <w:t xml:space="preserve"> and fair and leads to a sustainable second income for them and their </w:t>
+      </w:r>
+      <w:r>
+        <w:rPr>
+          <w:color w:val="000000" w:themeColor="text1"/>
+        </w:rPr>
+        <w:t>families.</w:t>
+      </w:r>
+      <w:r>
+        <w:rPr>
+          <w:color w:val="000000" w:themeColor="text1"/>
+        </w:rPr>
+        <w:t xml:space="preserve"> </w:t>
+      </w:r>
     </w:p>
     <w:p>
       <w:pPr>
@@ -4310,9 +6647,9 @@
           <w:sz w:val="24"/>
         </w:rPr>
       </w:pPr>
-      <w:bookmarkStart w:id="12" w:name="_Toc51260231"/>
-      <w:bookmarkStart w:id="13" w:name="_Toc451073814"/>
-      <w:bookmarkStart w:id="14" w:name="_Toc451334943"/>
+      <w:bookmarkStart w:id="12" w:name="_Toc451073814"/>
+      <w:bookmarkStart w:id="13" w:name="_Toc451334943"/>
+      <w:bookmarkStart w:id="14" w:name="_Toc51260231"/>
       <w:r>
         <w:rPr>
           <w:color w:val="000000" w:themeColor="text1"/>
@@ -4320,16 +6657,16 @@
         </w:rPr>
         <w:t xml:space="preserve">5.1 </w:t>
       </w:r>
+      <w:bookmarkEnd w:id="12"/>
       <w:bookmarkEnd w:id="13"/>
+      <w:r>
+        <w:rPr>
+          <w:color w:val="000000" w:themeColor="text1"/>
+          <w:sz w:val="24"/>
+        </w:rPr>
+        <w:t>Persona 1</w:t>
+      </w:r>
       <w:bookmarkEnd w:id="14"/>
-      <w:r>
-        <w:rPr>
-          <w:color w:val="000000" w:themeColor="text1"/>
-          <w:sz w:val="24"/>
-        </w:rPr>
-        <w:t>Persona 1</w:t>
-      </w:r>
-      <w:bookmarkEnd w:id="12"/>
       <w:r>
         <w:rPr>
           <w:color w:val="000000" w:themeColor="text1"/>
@@ -4368,8 +6705,8 @@
                 <w:lang w:val="en-AU" w:eastAsia="zh-CN"/>
               </w:rPr>
               <w:drawing>
-                <wp:inline distT="0" distB="0" distL="0" distR="0" wp14:anchorId="7BD22E72" wp14:editId="1A1DE759">
-                  <wp:extent cx="1695450" cy="1124157"/>
+                <wp:inline distT="0" distB="0" distL="0" distR="0" wp14:anchorId="7BD22E72" wp14:editId="74663A10">
+                  <wp:extent cx="1906621" cy="1264172"/>
                   <wp:effectExtent l="0" t="0" r="0" b="0"/>
                   <wp:docPr id="5" name="Picture 5" descr="C:\Users\ksa255\AppData\Local\Microsoft\Windows\INetCache\Content.Word\South-Africa-Credit-Photo-Africa-shutterstock_146728952-1024x678.jpg"/>
                   <wp:cNvGraphicFramePr>
@@ -4400,7 +6737,7 @@
                         <pic:spPr bwMode="auto">
                           <a:xfrm>
                             <a:off x="0" y="0"/>
-                            <a:ext cx="1719690" cy="1140229"/>
+                            <a:ext cx="1922356" cy="1274605"/>
                           </a:xfrm>
                           <a:prstGeom prst="rect">
                             <a:avLst/>
@@ -4479,7 +6816,10 @@
               <w:t>Education</w:t>
             </w:r>
             <w:r>
-              <w:t>: Bachelor in Computer Science</w:t>
+              <w:t xml:space="preserve">: </w:t>
+            </w:r>
+            <w:r>
+              <w:t>Bachelor’s in computer science</w:t>
             </w:r>
           </w:p>
           <w:p>
@@ -4505,6 +6845,9 @@
             <w:r>
               <w:t>:</w:t>
             </w:r>
+            <w:r>
+              <w:t xml:space="preserve"> Anne is an IT Consultant working for a large multinational company based in Ghana, she has expert knowledge in programming, however, lacks a background in investment. She has some money saved up and would like to invest it.</w:t>
+            </w:r>
           </w:p>
         </w:tc>
       </w:tr>
@@ -4516,13 +6859,56 @@
           </w:tcPr>
           <w:p>
             <w:pPr>
-              <w:pStyle w:val="Heading3"/>
-              <w:outlineLvl w:val="2"/>
+              <w:pStyle w:val="Heading5"/>
+              <w:spacing w:line="360" w:lineRule="auto"/>
+              <w:outlineLvl w:val="4"/>
               <w:rPr>
-                <w:color w:val="000000" w:themeColor="text1"/>
-                <w:sz w:val="24"/>
+                <w:b w:val="0"/>
+                <w:bCs/>
               </w:rPr>
             </w:pPr>
+            <w:r>
+              <w:rPr>
+                <w:b w:val="0"/>
+                <w:bCs/>
+              </w:rPr>
+              <w:t xml:space="preserve">Anne has been working as an IT </w:t>
+            </w:r>
+            <w:r>
+              <w:rPr>
+                <w:b w:val="0"/>
+                <w:bCs/>
+              </w:rPr>
+              <w:t xml:space="preserve">Consultant in Ghana for the past 15 years, during this time she has lived very frugally and set aside some money each year to invest in something that can provide a second income for her and her family. She finally has enough to make a substantial investment </w:t>
+            </w:r>
+            <w:r>
+              <w:rPr>
+                <w:b w:val="0"/>
+                <w:bCs/>
+              </w:rPr>
+              <w:t xml:space="preserve">into something, however she lacks the financial knowledge to make that decision. In here country there is extreme corruption and fraud </w:t>
+            </w:r>
+            <w:r>
+              <w:rPr>
+                <w:b w:val="0"/>
+                <w:bCs/>
+              </w:rPr>
+              <w:t xml:space="preserve">is rampant </w:t>
+            </w:r>
+            <w:r>
+              <w:rPr>
+                <w:b w:val="0"/>
+                <w:bCs/>
+              </w:rPr>
+              <w:t>and she does not trust any of the financial advisor there. She needs advice that his accurate and unbiased that can help her</w:t>
+            </w:r>
+            <w:r>
+              <w:rPr>
+                <w:b w:val="0"/>
+                <w:bCs/>
+              </w:rPr>
+              <w:t xml:space="preserve"> sustainably invest her hard-earned savings.</w:t>
+            </w:r>
           </w:p>
         </w:tc>
       </w:tr>
@@ -4588,9 +6974,9 @@
                 <w:lang w:val="en-AU" w:eastAsia="zh-CN"/>
               </w:rPr>
               <w:drawing>
-                <wp:inline distT="0" distB="0" distL="0" distR="0" wp14:anchorId="6FC4449B" wp14:editId="55F607B9">
-                  <wp:extent cx="1714500" cy="1145916"/>
-                  <wp:effectExtent l="0" t="0" r="0" b="0"/>
+                <wp:inline distT="0" distB="0" distL="0" distR="0" wp14:anchorId="6FC4449B" wp14:editId="7EFB7FDF">
+                  <wp:extent cx="1906620" cy="1274323"/>
+                  <wp:effectExtent l="0" t="0" r="0" b="2540"/>
                   <wp:docPr id="13" name="Picture 13" descr="C:\Users\ksa255\AppData\Local\Microsoft\Windows\INetCache\Content.Word\b3687d52e57472b464175c6d08577db2.jpg"/>
                   <wp:cNvGraphicFramePr>
                     <a:graphicFrameLocks xmlns:a="http://schemas.openxmlformats.org/drawingml/2006/main" noChangeAspect="1"/>
@@ -4620,7 +7006,7 @@
                         <pic:spPr bwMode="auto">
                           <a:xfrm>
                             <a:off x="0" y="0"/>
-                            <a:ext cx="1729396" cy="1155872"/>
+                            <a:ext cx="1930217" cy="1290094"/>
                           </a:xfrm>
                           <a:prstGeom prst="rect">
                             <a:avLst/>
@@ -4663,7 +7049,14 @@
                 <w:color w:val="000000" w:themeColor="text1"/>
                 <w:sz w:val="24"/>
               </w:rPr>
-              <w:t xml:space="preserve"> Victor Plochnko</w:t>
+              <w:t xml:space="preserve"> Victor </w:t>
+            </w:r>
+            <w:r>
+              <w:rPr>
+                <w:color w:val="000000" w:themeColor="text1"/>
+                <w:sz w:val="24"/>
+              </w:rPr>
+              <w:t>AzeRban</w:t>
             </w:r>
           </w:p>
           <w:p>
@@ -4687,7 +7080,10 @@
               <w:t>Nationality</w:t>
             </w:r>
             <w:r>
-              <w:t>: Moldova</w:t>
+              <w:t xml:space="preserve">: </w:t>
+            </w:r>
+            <w:r>
+              <w:t>Kazakhstan</w:t>
             </w:r>
           </w:p>
           <w:p>
@@ -4731,6 +7127,18 @@
             <w:r>
               <w:t>Details:</w:t>
             </w:r>
+            <w:r>
+              <w:t xml:space="preserve"> Victor is an independent business owner who owns a small grocery store in </w:t>
+            </w:r>
+            <w:r>
+              <w:t>Kazakhstan</w:t>
+            </w:r>
+            <w:r>
+              <w:t xml:space="preserve">. Recently he has </w:t>
+            </w:r>
+            <w:r>
+              <w:t>be experiencing some difficulties in is business mainly due to money management issues and a lack of financial advice.</w:t>
+            </w:r>
           </w:p>
         </w:tc>
       </w:tr>
@@ -4742,49 +7150,49 @@
           </w:tcPr>
           <w:p>
             <w:pPr>
-              <w:pStyle w:val="Heading3"/>
-              <w:outlineLvl w:val="2"/>
+              <w:pStyle w:val="Heading5"/>
+              <w:spacing w:line="360" w:lineRule="auto"/>
+              <w:outlineLvl w:val="4"/>
               <w:rPr>
+                <w:b w:val="0"/>
+                <w:bCs/>
                 <w:color w:val="000000" w:themeColor="text1"/>
                 <w:sz w:val="24"/>
               </w:rPr>
             </w:pPr>
+            <w:r>
+              <w:rPr>
+                <w:b w:val="0"/>
+                <w:bCs/>
+              </w:rPr>
+              <w:t>Victor</w:t>
+            </w:r>
+            <w:r>
+              <w:rPr>
+                <w:b w:val="0"/>
+                <w:bCs/>
+              </w:rPr>
+              <w:t xml:space="preserve"> </w:t>
+            </w:r>
+            <w:r>
+              <w:rPr>
+                <w:b w:val="0"/>
+                <w:bCs/>
+              </w:rPr>
+              <w:t xml:space="preserve">owns a small grocery store in Kazakhstan and until recently he had no problem making ends meet. However, due to current situation with COVID 19, business has really fallen of a cliff. He believes that the main reason his business is not doing so well is because of poor money management and excess expenses. He </w:t>
+            </w:r>
+            <w:r>
+              <w:rPr>
+                <w:b w:val="0"/>
+                <w:bCs/>
+              </w:rPr>
+              <w:lastRenderedPageBreak/>
+              <w:t>needs financial advice that can help him make his business more financially viable. However, in his country this kind of advice is either not readily available or is too expensive. Furthermore, Victor lacks a formal education and believes that he will not understand the complex advice that these advisors might give him. He needs financial advice that is easy to understand and at an affordable price.</w:t>
+            </w:r>
           </w:p>
         </w:tc>
       </w:tr>
     </w:tbl>
-    <w:p>
-      <w:pPr>
-        <w:pStyle w:val="BodyText"/>
-        <w:ind w:firstLine="0"/>
-      </w:pPr>
-    </w:p>
-    <w:p>
-      <w:pPr>
-        <w:pStyle w:val="BodyText"/>
-      </w:pPr>
-    </w:p>
-    <w:p>
-      <w:pPr>
-        <w:pStyle w:val="BodyText"/>
-        <w:ind w:firstLine="0"/>
-      </w:pPr>
-    </w:p>
-    <w:p>
-      <w:pPr>
-        <w:pStyle w:val="BodyText"/>
-      </w:pPr>
-    </w:p>
-    <w:p>
-      <w:pPr>
-        <w:pStyle w:val="BodyText"/>
-      </w:pPr>
-    </w:p>
-    <w:p>
-      <w:pPr>
-        <w:pStyle w:val="BodyText"/>
-      </w:pPr>
-    </w:p>
     <w:p>
       <w:pPr>
         <w:pStyle w:val="BodyText"/>
@@ -4811,7 +7219,6 @@
           <w:color w:val="000000" w:themeColor="text1"/>
           <w:sz w:val="24"/>
         </w:rPr>
-        <w:lastRenderedPageBreak/>
         <w:t>Scenarios</w:t>
       </w:r>
       <w:bookmarkEnd w:id="18"/>
@@ -4819,6 +7226,7 @@
     <w:p>
       <w:pPr>
         <w:pStyle w:val="Heading3"/>
+        <w:spacing w:line="360" w:lineRule="auto"/>
         <w:rPr>
           <w:rFonts w:eastAsia="Garamond"/>
           <w:color w:val="000000" w:themeColor="text1"/>
@@ -4851,7 +7259,90 @@
     </w:p>
     <w:p>
       <w:pPr>
+        <w:pStyle w:val="BodyText"/>
+        <w:spacing w:line="360" w:lineRule="auto"/>
+        <w:ind w:firstLine="0"/>
+        <w:rPr>
+          <w:rFonts w:eastAsia="Garamond"/>
+        </w:rPr>
+      </w:pPr>
+      <w:r>
+        <w:rPr>
+          <w:rFonts w:eastAsia="Garamond"/>
+        </w:rPr>
+        <w:t>One day, Anne was going through her finances</w:t>
+      </w:r>
+      <w:r>
+        <w:rPr>
+          <w:rFonts w:eastAsia="Garamond"/>
+        </w:rPr>
+        <w:t>,</w:t>
+      </w:r>
+      <w:r>
+        <w:rPr>
+          <w:rFonts w:eastAsia="Garamond"/>
+        </w:rPr>
+        <w:t xml:space="preserve"> and the savings account that she had been carefully nesting for the past 15 years </w:t>
+      </w:r>
+      <w:r>
+        <w:rPr>
+          <w:rFonts w:eastAsia="Garamond"/>
+        </w:rPr>
+        <w:t>was finally large enough for her to make a substantial investment into something. However, Anne d</w:t>
+      </w:r>
+      <w:r>
+        <w:rPr>
+          <w:rFonts w:eastAsia="Garamond"/>
+        </w:rPr>
+        <w:t>is</w:t>
+      </w:r>
+      <w:r>
+        <w:rPr>
+          <w:rFonts w:eastAsia="Garamond"/>
+        </w:rPr>
+        <w:t xml:space="preserve"> not have the background in finance to </w:t>
+      </w:r>
+      <w:r>
+        <w:rPr>
+          <w:rFonts w:eastAsia="Garamond"/>
+        </w:rPr>
+        <w:t>do</w:t>
+      </w:r>
+      <w:r>
+        <w:rPr>
+          <w:rFonts w:eastAsia="Garamond"/>
+        </w:rPr>
+        <w:t xml:space="preserve"> that. She decided to use an online application to help her make that investment decision</w:t>
+      </w:r>
+      <w:r>
+        <w:rPr>
+          <w:rFonts w:eastAsia="Garamond"/>
+        </w:rPr>
+        <w:t>,</w:t>
+      </w:r>
+      <w:r>
+        <w:rPr>
+          <w:rFonts w:eastAsia="Garamond"/>
+        </w:rPr>
+        <w:t xml:space="preserve"> as it was the best option available to her</w:t>
+      </w:r>
+      <w:r>
+        <w:rPr>
+          <w:rFonts w:eastAsia="Garamond"/>
+        </w:rPr>
+        <w:t xml:space="preserve">. She set up a personal profile on the site, and then uploaded her financial information which includes her </w:t>
+      </w:r>
+      <w:r>
+        <w:t>taxable income, expenses, and existing assets as well as all liabilities. After that step was done, the system provided her a list of investment portfolios specifically tailored for her.</w:t>
+      </w:r>
+      <w:r>
+        <w:t xml:space="preserve"> She went through the list and specifically found the ones that she wanted to invest in. After that, she entered her banking details into the system so that then money can be deducted from her account and the investment can be finalized.</w:t>
+      </w:r>
+    </w:p>
+    <w:p>
+      <w:pPr>
         <w:pStyle w:val="Heading3"/>
+        <w:spacing w:line="360" w:lineRule="auto"/>
         <w:rPr>
           <w:rFonts w:eastAsia="Garamond"/>
           <w:color w:val="000000" w:themeColor="text1"/>
@@ -4881,6 +7372,76 @@
         <w:t>Scenario 2</w:t>
       </w:r>
       <w:bookmarkEnd w:id="22"/>
+    </w:p>
+    <w:p>
+      <w:pPr>
+        <w:pStyle w:val="BodyText"/>
+        <w:spacing w:line="360" w:lineRule="auto"/>
+        <w:ind w:firstLine="0"/>
+        <w:rPr>
+          <w:rFonts w:eastAsia="Garamond"/>
+        </w:rPr>
+      </w:pPr>
+      <w:r>
+        <w:rPr>
+          <w:rFonts w:eastAsia="Garamond"/>
+        </w:rPr>
+        <w:t>One day, Victor</w:t>
+      </w:r>
+      <w:r>
+        <w:rPr>
+          <w:rFonts w:eastAsia="Garamond"/>
+        </w:rPr>
+        <w:t xml:space="preserve"> was managing his business </w:t>
+      </w:r>
+      <w:r>
+        <w:rPr>
+          <w:rFonts w:eastAsia="Garamond"/>
+        </w:rPr>
+        <w:t>accounts</w:t>
+      </w:r>
+      <w:r>
+        <w:rPr>
+          <w:rFonts w:eastAsia="Garamond"/>
+        </w:rPr>
+        <w:t>,</w:t>
+      </w:r>
+      <w:r>
+        <w:rPr>
+          <w:rFonts w:eastAsia="Garamond"/>
+        </w:rPr>
+        <w:t xml:space="preserve"> </w:t>
+      </w:r>
+      <w:r>
+        <w:rPr>
+          <w:rFonts w:eastAsia="Garamond"/>
+        </w:rPr>
+        <w:t xml:space="preserve">which he has been doing for many years now and realized that he has not made a profit in the past </w:t>
+      </w:r>
+      <w:r>
+        <w:rPr>
+          <w:rFonts w:eastAsia="Garamond"/>
+        </w:rPr>
+        <w:t xml:space="preserve">six months. He believes that reason he has not been making a profit is because of excess expenses in relation to his revenue. He also believes that the business needs to be scaled back, and he requires financial advice on how to do that. He decides to use and online application, which has been recommended to him by his peers. He </w:t>
+      </w:r>
+      <w:r>
+        <w:rPr>
+          <w:rFonts w:eastAsia="Garamond"/>
+        </w:rPr>
+        <w:t>opens</w:t>
+      </w:r>
+      <w:r>
+        <w:rPr>
+          <w:rFonts w:eastAsia="Garamond"/>
+        </w:rPr>
+        <w:t xml:space="preserve"> a personal account and then provides his financial details into the system. He also provides additional operational information that can then be used in the financial advice that the system will </w:t>
+      </w:r>
+      <w:r>
+        <w:rPr>
+          <w:rFonts w:eastAsia="Garamond"/>
+        </w:rPr>
+        <w:t>provide. The system automatically provides a list of recommendations to reduce his expenses and make his business more viable. The recommendations provided are written very clearly and without unnecessary jargon. The system also provides money management options to Victor so that he can reduce the hassle of paying expenses and automate the process of payment. This will help victor keep better track of his expenses.</w:t>
+      </w:r>
     </w:p>
     <w:p>
       <w:pPr>
@@ -5289,13 +7850,13 @@
         <w:rPr>
           <w:lang w:val="en-AU"/>
         </w:rPr>
-        <w:t>has to</w:t>
+        <w:t>must</w:t>
       </w:r>
       <w:r>
         <w:rPr>
           <w:lang w:val="en-AU"/>
         </w:rPr>
-        <w:t xml:space="preserve"> carry out to in order to serve the users.</w:t>
+        <w:t xml:space="preserve"> carry out to serve the users.</w:t>
       </w:r>
     </w:p>
     <w:p>
@@ -5399,7 +7960,31 @@
         <w:rPr>
           <w:lang w:val="en-AU"/>
         </w:rPr>
-        <w:t>Provide investment advice based on the clients individual circumstances and their current investment portfolio. The system should be allow for the user transfer money from the user’s bank account directly to the investment opportunity.</w:t>
+        <w:t xml:space="preserve">Provide investment advice based on the </w:t>
+      </w:r>
+      <w:r>
+        <w:rPr>
+          <w:lang w:val="en-AU"/>
+        </w:rPr>
+        <w:t>client’s</w:t>
+      </w:r>
+      <w:r>
+        <w:rPr>
+          <w:lang w:val="en-AU"/>
+        </w:rPr>
+        <w:t xml:space="preserve"> individual circumstances and their current investment portfolio. The system should be </w:t>
+      </w:r>
+      <w:r>
+        <w:rPr>
+          <w:lang w:val="en-AU"/>
+        </w:rPr>
+        <w:t>allowed</w:t>
+      </w:r>
+      <w:r>
+        <w:rPr>
+          <w:lang w:val="en-AU"/>
+        </w:rPr>
+        <w:t xml:space="preserve"> for the user transfer money from the user’s bank account directly to the investment opportunity.</w:t>
       </w:r>
     </w:p>
     <w:p>
@@ -6134,6 +8719,7 @@
         <w:ind w:firstLine="0"/>
         <w:rPr>
           <w:rFonts w:eastAsia="Garamond"/>
+          <w:color w:val="000000" w:themeColor="text1"/>
         </w:rPr>
       </w:pPr>
     </w:p>
@@ -6146,7 +8732,7 @@
         </w:numPr>
         <w:rPr>
           <w:rFonts w:eastAsia="Garamond"/>
-          <w:color w:val="FF0000"/>
+          <w:color w:val="000000" w:themeColor="text1"/>
           <w:sz w:val="24"/>
         </w:rPr>
       </w:pPr>
@@ -6154,12 +8740,215 @@
       <w:r>
         <w:rPr>
           <w:rFonts w:eastAsia="Garamond"/>
-          <w:color w:val="FF0000"/>
+          <w:color w:val="000000" w:themeColor="text1"/>
           <w:sz w:val="24"/>
         </w:rPr>
         <w:t>Conclusion</w:t>
       </w:r>
       <w:bookmarkEnd w:id="27"/>
+    </w:p>
+    <w:p>
+      <w:pPr>
+        <w:spacing w:line="360" w:lineRule="auto"/>
+        <w:jc w:val="both"/>
+        <w:rPr>
+          <w:rFonts w:cstheme="minorHAnsi"/>
+          <w:color w:val="000000" w:themeColor="text1"/>
+        </w:rPr>
+      </w:pPr>
+      <w:proofErr w:type="spellStart"/>
+      <w:r>
+        <w:rPr>
+          <w:rFonts w:cstheme="minorHAnsi"/>
+          <w:color w:val="000000" w:themeColor="text1"/>
+        </w:rPr>
+        <w:t>Dapto</w:t>
+      </w:r>
+      <w:proofErr w:type="spellEnd"/>
+      <w:r>
+        <w:rPr>
+          <w:rFonts w:cstheme="minorHAnsi"/>
+          <w:color w:val="000000" w:themeColor="text1"/>
+        </w:rPr>
+        <w:t xml:space="preserve"> Finance is an up and coming fintech company geared towards providing financial services such as </w:t>
+      </w:r>
+      <w:r>
+        <w:rPr>
+          <w:rFonts w:cstheme="minorHAnsi"/>
+          <w:color w:val="000000" w:themeColor="text1"/>
+        </w:rPr>
+        <w:t>m</w:t>
+      </w:r>
+      <w:r>
+        <w:rPr>
+          <w:rFonts w:cstheme="minorHAnsi"/>
+          <w:color w:val="000000" w:themeColor="text1"/>
+        </w:rPr>
+        <w:t xml:space="preserve">oney </w:t>
+      </w:r>
+      <w:r>
+        <w:rPr>
+          <w:rFonts w:cstheme="minorHAnsi"/>
+          <w:color w:val="000000" w:themeColor="text1"/>
+        </w:rPr>
+        <w:t>m</w:t>
+      </w:r>
+      <w:r>
+        <w:rPr>
+          <w:rFonts w:cstheme="minorHAnsi"/>
+          <w:color w:val="000000" w:themeColor="text1"/>
+        </w:rPr>
+        <w:t xml:space="preserve">anagement, financial </w:t>
+      </w:r>
+      <w:r>
+        <w:rPr>
+          <w:rFonts w:cstheme="minorHAnsi"/>
+          <w:color w:val="000000" w:themeColor="text1"/>
+        </w:rPr>
+        <w:t>analysis,</w:t>
+      </w:r>
+      <w:r>
+        <w:rPr>
+          <w:rFonts w:cstheme="minorHAnsi"/>
+          <w:color w:val="000000" w:themeColor="text1"/>
+        </w:rPr>
+        <w:t xml:space="preserve"> and investment management through complex autonomous systems</w:t>
+      </w:r>
+      <w:r>
+        <w:rPr>
+          <w:rFonts w:cstheme="minorHAnsi"/>
+          <w:color w:val="000000" w:themeColor="text1"/>
+        </w:rPr>
+        <w:t>,</w:t>
+      </w:r>
+      <w:r>
+        <w:rPr>
+          <w:rFonts w:cstheme="minorHAnsi"/>
+          <w:color w:val="000000" w:themeColor="text1"/>
+        </w:rPr>
+        <w:t xml:space="preserve"> to business and </w:t>
+      </w:r>
+      <w:r>
+        <w:rPr>
+          <w:rFonts w:cstheme="minorHAnsi"/>
+          <w:color w:val="000000" w:themeColor="text1"/>
+        </w:rPr>
+        <w:t>individuals,</w:t>
+      </w:r>
+      <w:r>
+        <w:rPr>
+          <w:rFonts w:cstheme="minorHAnsi"/>
+          <w:color w:val="000000" w:themeColor="text1"/>
+        </w:rPr>
+        <w:t xml:space="preserve"> </w:t>
+      </w:r>
+      <w:r>
+        <w:rPr>
+          <w:rFonts w:cstheme="minorHAnsi"/>
+          <w:color w:val="000000" w:themeColor="text1"/>
+        </w:rPr>
+        <w:t>specifically</w:t>
+      </w:r>
+      <w:r>
+        <w:rPr>
+          <w:rFonts w:cstheme="minorHAnsi"/>
+          <w:color w:val="000000" w:themeColor="text1"/>
+        </w:rPr>
+        <w:t xml:space="preserve"> in the developing world.</w:t>
+      </w:r>
+      <w:r>
+        <w:rPr>
+          <w:rFonts w:cstheme="minorHAnsi"/>
+          <w:color w:val="000000" w:themeColor="text1"/>
+        </w:rPr>
+        <w:t xml:space="preserve"> We have chosen to focus on providing financial advice to developing countries, as we believe that proper financial advice is essential to fostering sustainable economic development </w:t>
+      </w:r>
+      <w:r>
+        <w:rPr>
+          <w:rFonts w:cstheme="minorHAnsi"/>
+          <w:color w:val="000000" w:themeColor="text1"/>
+        </w:rPr>
+        <w:t>in</w:t>
+      </w:r>
+      <w:r>
+        <w:rPr>
+          <w:rFonts w:cstheme="minorHAnsi"/>
+          <w:color w:val="000000" w:themeColor="text1"/>
+        </w:rPr>
+        <w:t xml:space="preserve"> any country. We have investigated all relevant stakeholders that will be using our systems and have identified two major groups that </w:t>
+      </w:r>
+      <w:r>
+        <w:rPr>
+          <w:rFonts w:cstheme="minorHAnsi"/>
+          <w:color w:val="000000" w:themeColor="text1"/>
+        </w:rPr>
+        <w:t>are</w:t>
+      </w:r>
+      <w:r>
+        <w:rPr>
+          <w:rFonts w:cstheme="minorHAnsi"/>
+          <w:color w:val="000000" w:themeColor="text1"/>
+        </w:rPr>
+        <w:t xml:space="preserve"> </w:t>
+      </w:r>
+      <w:r>
+        <w:rPr>
+          <w:rFonts w:cstheme="minorHAnsi"/>
+          <w:color w:val="000000" w:themeColor="text1"/>
+        </w:rPr>
+        <w:t>particularly relevant</w:t>
+      </w:r>
+      <w:r>
+        <w:rPr>
+          <w:rFonts w:cstheme="minorHAnsi"/>
+          <w:color w:val="000000" w:themeColor="text1"/>
+        </w:rPr>
+        <w:t xml:space="preserve"> i.e. businesses and individuals. </w:t>
+      </w:r>
+      <w:r>
+        <w:rPr>
+          <w:rFonts w:cstheme="minorHAnsi"/>
+          <w:color w:val="000000" w:themeColor="text1"/>
+        </w:rPr>
+        <w:t>As part of the user centered design process we have</w:t>
+      </w:r>
+      <w:r>
+        <w:rPr>
+          <w:rFonts w:cstheme="minorHAnsi"/>
+          <w:color w:val="000000" w:themeColor="text1"/>
+        </w:rPr>
+        <w:t xml:space="preserve"> conducted a thorough survey of 200 businesses and individuals in over 3 three countries to find out what </w:t>
+      </w:r>
+      <w:r>
+        <w:rPr>
+          <w:rFonts w:cstheme="minorHAnsi"/>
+          <w:color w:val="000000" w:themeColor="text1"/>
+        </w:rPr>
+        <w:t>the preference for a new system</w:t>
+      </w:r>
+      <w:r>
+        <w:rPr>
+          <w:rFonts w:cstheme="minorHAnsi"/>
+          <w:color w:val="000000" w:themeColor="text1"/>
+        </w:rPr>
+        <w:t xml:space="preserve"> </w:t>
+      </w:r>
+      <w:r>
+        <w:rPr>
+          <w:rFonts w:cstheme="minorHAnsi"/>
+          <w:color w:val="000000" w:themeColor="text1"/>
+        </w:rPr>
+        <w:t>is. Using the data collated from the survey we have come up with an initial list of requirements that our system would need to fulfill as well as provided a visual demonstration of how the system will be used.</w:t>
+      </w:r>
+    </w:p>
+    <w:p>
+      <w:pPr>
+        <w:pStyle w:val="BodyText"/>
+        <w:ind w:firstLine="0"/>
+        <w:rPr>
+          <w:rFonts w:eastAsia="Garamond"/>
+        </w:rPr>
+      </w:pPr>
     </w:p>
     <w:p>
       <w:pPr>
@@ -6202,6 +8991,7 @@
         <w:spacing w:before="0" w:beforeAutospacing="0" w:after="180" w:afterAutospacing="0"/>
         <w:ind w:left="450" w:hanging="450"/>
         <w:rPr>
+          <w:rFonts w:asciiTheme="minorHAnsi" w:hAnsiTheme="minorHAnsi"/>
           <w:color w:val="000000"/>
           <w:sz w:val="27"/>
           <w:szCs w:val="27"/>
@@ -6209,6 +8999,7 @@
       </w:pPr>
       <w:r>
         <w:rPr>
+          <w:rFonts w:asciiTheme="minorHAnsi" w:hAnsiTheme="minorHAnsi"/>
           <w:color w:val="000000"/>
           <w:sz w:val="27"/>
           <w:szCs w:val="27"/>
@@ -6217,97 +9008,47 @@
       </w:r>
       <w:r>
         <w:rPr>
+          <w:rFonts w:asciiTheme="minorHAnsi" w:hAnsiTheme="minorHAnsi"/>
           <w:i/>
           <w:iCs/>
           <w:color w:val="000000"/>
           <w:sz w:val="27"/>
           <w:szCs w:val="27"/>
         </w:rPr>
-        <w:t>Infrastructure And Industrialization</w:t>
-      </w:r>
-      <w:r>
-        <w:rPr>
-          <w:color w:val="000000"/>
-          <w:sz w:val="27"/>
-          <w:szCs w:val="27"/>
-        </w:rPr>
-        <w:t>. [online] Available at: &lt;https://www.un.org/sustainabledevelopment/infrastructure-industrialization/&gt; [Accessed 13 September 2020].</w:t>
-      </w:r>
-    </w:p>
-    <w:p>
-      <w:pPr>
-        <w:pStyle w:val="NormalWeb"/>
-        <w:spacing w:before="0" w:beforeAutospacing="0" w:after="180" w:afterAutospacing="0"/>
-        <w:ind w:left="450" w:hanging="450"/>
-        <w:rPr>
-          <w:color w:val="000000"/>
-          <w:sz w:val="27"/>
-          <w:szCs w:val="27"/>
-        </w:rPr>
-      </w:pPr>
-      <w:r>
-        <w:rPr>
-          <w:color w:val="000000"/>
-          <w:sz w:val="27"/>
-          <w:szCs w:val="27"/>
-        </w:rPr>
-        <w:t>Zeller, A., 2020. </w:t>
-      </w:r>
-      <w:r>
-        <w:rPr>
+        <w:t xml:space="preserve">Infrastructure </w:t>
+      </w:r>
+      <w:proofErr w:type="gramStart"/>
+      <w:r>
+        <w:rPr>
+          <w:rFonts w:asciiTheme="minorHAnsi" w:hAnsiTheme="minorHAnsi"/>
           <w:i/>
           <w:iCs/>
           <w:color w:val="000000"/>
           <w:sz w:val="27"/>
           <w:szCs w:val="27"/>
         </w:rPr>
-        <w:t>Credit Card Logo For Personal Finance App</w:t>
-      </w:r>
-      <w:r>
-        <w:rPr>
-          <w:color w:val="000000"/>
-          <w:sz w:val="27"/>
-          <w:szCs w:val="27"/>
-        </w:rPr>
-        <w:t>. [online] Dribbble. Available at: &lt;https://dribbble.com/shots/7038085-Credit-card-logo-for-personal-finance-app&gt; [Accessed 13 September 2020].</w:t>
-      </w:r>
-    </w:p>
-    <w:p>
-      <w:pPr>
-        <w:pStyle w:val="NormalWeb"/>
-        <w:spacing w:before="0" w:beforeAutospacing="0" w:after="180" w:afterAutospacing="0"/>
-        <w:ind w:left="450" w:hanging="450"/>
-        <w:rPr>
-          <w:color w:val="000000"/>
-          <w:sz w:val="27"/>
-          <w:szCs w:val="27"/>
-        </w:rPr>
-      </w:pPr>
-      <w:r>
-        <w:rPr>
-          <w:color w:val="000000"/>
-          <w:sz w:val="27"/>
-          <w:szCs w:val="27"/>
-        </w:rPr>
-        <w:t>Kimber, M., 2020. </w:t>
-      </w:r>
-      <w:r>
-        <w:rPr>
+        <w:t>And</w:t>
+      </w:r>
+      <w:proofErr w:type="gramEnd"/>
+      <w:r>
+        <w:rPr>
+          <w:rFonts w:asciiTheme="minorHAnsi" w:hAnsiTheme="minorHAnsi"/>
           <w:i/>
           <w:iCs/>
           <w:color w:val="000000"/>
           <w:sz w:val="27"/>
           <w:szCs w:val="27"/>
         </w:rPr>
-        <w:t>How To Get Started Investing With A Robo-Advisor | Canstar</w:t>
-      </w:r>
-      <w:r>
-        <w:rPr>
+        <w:t xml:space="preserve"> Industrialization</w:t>
+      </w:r>
+      <w:r>
+        <w:rPr>
+          <w:rFonts w:asciiTheme="minorHAnsi" w:hAnsiTheme="minorHAnsi"/>
           <w:color w:val="000000"/>
           <w:sz w:val="27"/>
           <w:szCs w:val="27"/>
         </w:rPr>
-        <w:t>. [online] Canstar.com.au. Available at: &lt;https://www.canstar.com.au/investor-hub/start-investing-robo-advisor/&gt; [Accessed 17 September 2020].</w:t>
+        <w:t>. [online] Available at: &lt;https://www.un.org/sustainabledevelopment/infrastructure-industrialization/&gt; [Accessed 13 September 2020].</w:t>
       </w:r>
     </w:p>
     <w:p>
@@ -6316,6 +9057,7 @@
         <w:spacing w:before="0" w:beforeAutospacing="0" w:after="180" w:afterAutospacing="0"/>
         <w:ind w:left="450" w:hanging="450"/>
         <w:rPr>
+          <w:rFonts w:asciiTheme="minorHAnsi" w:hAnsiTheme="minorHAnsi"/>
           <w:color w:val="000000"/>
           <w:sz w:val="27"/>
           <w:szCs w:val="27"/>
@@ -6323,29 +9065,336 @@
       </w:pPr>
       <w:r>
         <w:rPr>
+          <w:rFonts w:asciiTheme="minorHAnsi" w:hAnsiTheme="minorHAnsi"/>
           <w:color w:val="000000"/>
           <w:sz w:val="27"/>
           <w:szCs w:val="27"/>
         </w:rPr>
-        <w:t>Six Park. 2020. </w:t>
-      </w:r>
-      <w:r>
-        <w:rPr>
+        <w:t>Zeller, A., 2020. </w:t>
+      </w:r>
+      <w:r>
+        <w:rPr>
+          <w:rFonts w:asciiTheme="minorHAnsi" w:hAnsiTheme="minorHAnsi"/>
           <w:i/>
           <w:iCs/>
           <w:color w:val="000000"/>
           <w:sz w:val="27"/>
           <w:szCs w:val="27"/>
         </w:rPr>
-        <w:t>World-Class Investment Management And Proven Strategies | Six Park</w:t>
-      </w:r>
-      <w:r>
-        <w:rPr>
+        <w:t xml:space="preserve">Credit Card Logo </w:t>
+      </w:r>
+      <w:proofErr w:type="gramStart"/>
+      <w:r>
+        <w:rPr>
+          <w:rFonts w:asciiTheme="minorHAnsi" w:hAnsiTheme="minorHAnsi"/>
+          <w:i/>
+          <w:iCs/>
           <w:color w:val="000000"/>
           <w:sz w:val="27"/>
           <w:szCs w:val="27"/>
         </w:rPr>
+        <w:t>For</w:t>
+      </w:r>
+      <w:proofErr w:type="gramEnd"/>
+      <w:r>
+        <w:rPr>
+          <w:rFonts w:asciiTheme="minorHAnsi" w:hAnsiTheme="minorHAnsi"/>
+          <w:i/>
+          <w:iCs/>
+          <w:color w:val="000000"/>
+          <w:sz w:val="27"/>
+          <w:szCs w:val="27"/>
+        </w:rPr>
+        <w:t xml:space="preserve"> Personal Finance App</w:t>
+      </w:r>
+      <w:r>
+        <w:rPr>
+          <w:rFonts w:asciiTheme="minorHAnsi" w:hAnsiTheme="minorHAnsi"/>
+          <w:color w:val="000000"/>
+          <w:sz w:val="27"/>
+          <w:szCs w:val="27"/>
+        </w:rPr>
+        <w:t xml:space="preserve">. [online] </w:t>
+      </w:r>
+      <w:proofErr w:type="spellStart"/>
+      <w:r>
+        <w:rPr>
+          <w:rFonts w:asciiTheme="minorHAnsi" w:hAnsiTheme="minorHAnsi"/>
+          <w:color w:val="000000"/>
+          <w:sz w:val="27"/>
+          <w:szCs w:val="27"/>
+        </w:rPr>
+        <w:t>Dribbble</w:t>
+      </w:r>
+      <w:proofErr w:type="spellEnd"/>
+      <w:r>
+        <w:rPr>
+          <w:rFonts w:asciiTheme="minorHAnsi" w:hAnsiTheme="minorHAnsi"/>
+          <w:color w:val="000000"/>
+          <w:sz w:val="27"/>
+          <w:szCs w:val="27"/>
+        </w:rPr>
+        <w:t>. Available at: &lt;https://dribbble.com/shots/7038085-Credit-card-logo-for-personal-finance-app&gt; [Accessed 13 September 2020].</w:t>
+      </w:r>
+    </w:p>
+    <w:p>
+      <w:pPr>
+        <w:pStyle w:val="NormalWeb"/>
+        <w:spacing w:before="0" w:beforeAutospacing="0" w:after="180" w:afterAutospacing="0"/>
+        <w:ind w:left="450" w:hanging="450"/>
+        <w:rPr>
+          <w:rFonts w:asciiTheme="minorHAnsi" w:hAnsiTheme="minorHAnsi"/>
+          <w:color w:val="000000"/>
+          <w:sz w:val="27"/>
+          <w:szCs w:val="27"/>
+        </w:rPr>
+      </w:pPr>
+      <w:r>
+        <w:rPr>
+          <w:rFonts w:asciiTheme="minorHAnsi" w:hAnsiTheme="minorHAnsi"/>
+          <w:color w:val="000000"/>
+          <w:sz w:val="27"/>
+          <w:szCs w:val="27"/>
+        </w:rPr>
+        <w:t>Kimber, M., 2020. </w:t>
+      </w:r>
+      <w:r>
+        <w:rPr>
+          <w:rFonts w:asciiTheme="minorHAnsi" w:hAnsiTheme="minorHAnsi"/>
+          <w:i/>
+          <w:iCs/>
+          <w:color w:val="000000"/>
+          <w:sz w:val="27"/>
+          <w:szCs w:val="27"/>
+        </w:rPr>
+        <w:t xml:space="preserve">How </w:t>
+      </w:r>
+      <w:proofErr w:type="gramStart"/>
+      <w:r>
+        <w:rPr>
+          <w:rFonts w:asciiTheme="minorHAnsi" w:hAnsiTheme="minorHAnsi"/>
+          <w:i/>
+          <w:iCs/>
+          <w:color w:val="000000"/>
+          <w:sz w:val="27"/>
+          <w:szCs w:val="27"/>
+        </w:rPr>
+        <w:t>To</w:t>
+      </w:r>
+      <w:proofErr w:type="gramEnd"/>
+      <w:r>
+        <w:rPr>
+          <w:rFonts w:asciiTheme="minorHAnsi" w:hAnsiTheme="minorHAnsi"/>
+          <w:i/>
+          <w:iCs/>
+          <w:color w:val="000000"/>
+          <w:sz w:val="27"/>
+          <w:szCs w:val="27"/>
+        </w:rPr>
+        <w:t xml:space="preserve"> Get Started Investing With A Robo-Advisor | </w:t>
+      </w:r>
+      <w:proofErr w:type="spellStart"/>
+      <w:r>
+        <w:rPr>
+          <w:rFonts w:asciiTheme="minorHAnsi" w:hAnsiTheme="minorHAnsi"/>
+          <w:i/>
+          <w:iCs/>
+          <w:color w:val="000000"/>
+          <w:sz w:val="27"/>
+          <w:szCs w:val="27"/>
+        </w:rPr>
+        <w:t>Canstar</w:t>
+      </w:r>
+      <w:proofErr w:type="spellEnd"/>
+      <w:r>
+        <w:rPr>
+          <w:rFonts w:asciiTheme="minorHAnsi" w:hAnsiTheme="minorHAnsi"/>
+          <w:color w:val="000000"/>
+          <w:sz w:val="27"/>
+          <w:szCs w:val="27"/>
+        </w:rPr>
+        <w:t>. [online] Canstar.com.au. Available at: &lt;https://www.canstar.com.au/investor-hub/start-investing-robo-advisor/&gt; [Accessed 17 September 2020].</w:t>
+      </w:r>
+    </w:p>
+    <w:p>
+      <w:pPr>
+        <w:pStyle w:val="NormalWeb"/>
+        <w:spacing w:before="0" w:beforeAutospacing="0" w:after="180" w:afterAutospacing="0"/>
+        <w:ind w:left="450" w:hanging="450"/>
+        <w:rPr>
+          <w:rFonts w:asciiTheme="minorHAnsi" w:hAnsiTheme="minorHAnsi"/>
+          <w:color w:val="000000"/>
+          <w:sz w:val="27"/>
+          <w:szCs w:val="27"/>
+        </w:rPr>
+      </w:pPr>
+      <w:r>
+        <w:rPr>
+          <w:rFonts w:asciiTheme="minorHAnsi" w:hAnsiTheme="minorHAnsi"/>
+          <w:color w:val="000000"/>
+          <w:sz w:val="27"/>
+          <w:szCs w:val="27"/>
+        </w:rPr>
+        <w:t>Six Park. 2020. </w:t>
+      </w:r>
+      <w:r>
+        <w:rPr>
+          <w:rFonts w:asciiTheme="minorHAnsi" w:hAnsiTheme="minorHAnsi"/>
+          <w:i/>
+          <w:iCs/>
+          <w:color w:val="000000"/>
+          <w:sz w:val="27"/>
+          <w:szCs w:val="27"/>
+        </w:rPr>
+        <w:t xml:space="preserve">World-Class Investment Management </w:t>
+      </w:r>
+      <w:proofErr w:type="gramStart"/>
+      <w:r>
+        <w:rPr>
+          <w:rFonts w:asciiTheme="minorHAnsi" w:hAnsiTheme="minorHAnsi"/>
+          <w:i/>
+          <w:iCs/>
+          <w:color w:val="000000"/>
+          <w:sz w:val="27"/>
+          <w:szCs w:val="27"/>
+        </w:rPr>
+        <w:t>And</w:t>
+      </w:r>
+      <w:proofErr w:type="gramEnd"/>
+      <w:r>
+        <w:rPr>
+          <w:rFonts w:asciiTheme="minorHAnsi" w:hAnsiTheme="minorHAnsi"/>
+          <w:i/>
+          <w:iCs/>
+          <w:color w:val="000000"/>
+          <w:sz w:val="27"/>
+          <w:szCs w:val="27"/>
+        </w:rPr>
+        <w:t xml:space="preserve"> Proven Strategies | Six Park</w:t>
+      </w:r>
+      <w:r>
+        <w:rPr>
+          <w:rFonts w:asciiTheme="minorHAnsi" w:hAnsiTheme="minorHAnsi"/>
+          <w:color w:val="000000"/>
+          <w:sz w:val="27"/>
+          <w:szCs w:val="27"/>
+        </w:rPr>
         <w:t>. [online] Available at: &lt;https://www.sixpark.com.au/&gt; [Accessed 17 September 2020].</w:t>
+      </w:r>
+    </w:p>
+    <w:p>
+      <w:pPr>
+        <w:pStyle w:val="NormalWeb"/>
+        <w:spacing w:before="0" w:beforeAutospacing="0" w:after="180" w:afterAutospacing="0"/>
+        <w:ind w:left="450" w:hanging="450"/>
+        <w:rPr>
+          <w:rFonts w:asciiTheme="minorHAnsi" w:hAnsiTheme="minorHAnsi"/>
+        </w:rPr>
+      </w:pPr>
+      <w:r>
+        <w:rPr>
+          <w:rFonts w:asciiTheme="minorHAnsi" w:hAnsiTheme="minorHAnsi"/>
+        </w:rPr>
+        <w:t xml:space="preserve">Buckley, R.P. and Webster, S., 2016. FinTech in developing countries: charting new customer journeys. </w:t>
+      </w:r>
+      <w:r>
+        <w:rPr>
+          <w:rFonts w:asciiTheme="minorHAnsi" w:hAnsiTheme="minorHAnsi"/>
+          <w:i/>
+          <w:iCs/>
+        </w:rPr>
+        <w:t>Journal of Financial Transformation</w:t>
+      </w:r>
+      <w:r>
+        <w:rPr>
+          <w:rFonts w:asciiTheme="minorHAnsi" w:hAnsiTheme="minorHAnsi"/>
+        </w:rPr>
+        <w:t xml:space="preserve">, </w:t>
+      </w:r>
+      <w:r>
+        <w:rPr>
+          <w:rFonts w:asciiTheme="minorHAnsi" w:hAnsiTheme="minorHAnsi"/>
+          <w:i/>
+          <w:iCs/>
+        </w:rPr>
+        <w:t>44</w:t>
+      </w:r>
+      <w:r>
+        <w:rPr>
+          <w:rFonts w:asciiTheme="minorHAnsi" w:hAnsiTheme="minorHAnsi"/>
+        </w:rPr>
+        <w:t>.</w:t>
+      </w:r>
+    </w:p>
+    <w:p>
+      <w:pPr>
+        <w:pStyle w:val="NormalWeb"/>
+        <w:spacing w:before="0" w:beforeAutospacing="0" w:after="180" w:afterAutospacing="0"/>
+        <w:ind w:left="450" w:hanging="450"/>
+        <w:rPr>
+          <w:rFonts w:asciiTheme="minorHAnsi" w:hAnsiTheme="minorHAnsi"/>
+          <w:color w:val="000000"/>
+          <w:sz w:val="27"/>
+          <w:szCs w:val="27"/>
+        </w:rPr>
+      </w:pPr>
+      <w:proofErr w:type="spellStart"/>
+      <w:r>
+        <w:rPr>
+          <w:rFonts w:asciiTheme="minorHAnsi" w:hAnsiTheme="minorHAnsi"/>
+        </w:rPr>
+        <w:t>Grandolini</w:t>
+      </w:r>
+      <w:proofErr w:type="spellEnd"/>
+      <w:r>
+        <w:rPr>
+          <w:rFonts w:asciiTheme="minorHAnsi" w:hAnsiTheme="minorHAnsi"/>
+        </w:rPr>
+        <w:t xml:space="preserve">, G., 2015. Five challenges prevent financial access for people in developing countries. </w:t>
+      </w:r>
+      <w:r>
+        <w:rPr>
+          <w:rFonts w:asciiTheme="minorHAnsi" w:hAnsiTheme="minorHAnsi"/>
+          <w:i/>
+          <w:iCs/>
+        </w:rPr>
+        <w:t xml:space="preserve">The World Bank IBRD-IDA. Retrieved </w:t>
+      </w:r>
+      <w:proofErr w:type="gramStart"/>
+      <w:r>
+        <w:rPr>
+          <w:rFonts w:asciiTheme="minorHAnsi" w:hAnsiTheme="minorHAnsi"/>
+          <w:i/>
+          <w:iCs/>
+        </w:rPr>
+        <w:t>March</w:t>
+      </w:r>
+      <w:r>
+        <w:rPr>
+          <w:rFonts w:asciiTheme="minorHAnsi" w:hAnsiTheme="minorHAnsi"/>
+        </w:rPr>
+        <w:t>,</w:t>
+      </w:r>
+      <w:proofErr w:type="gramEnd"/>
+      <w:r>
+        <w:rPr>
+          <w:rFonts w:asciiTheme="minorHAnsi" w:hAnsiTheme="minorHAnsi"/>
+        </w:rPr>
+        <w:t xml:space="preserve"> </w:t>
+      </w:r>
+      <w:r>
+        <w:rPr>
+          <w:rFonts w:asciiTheme="minorHAnsi" w:hAnsiTheme="minorHAnsi"/>
+          <w:i/>
+          <w:iCs/>
+        </w:rPr>
+        <w:t>20</w:t>
+      </w:r>
+      <w:r>
+        <w:rPr>
+          <w:rFonts w:asciiTheme="minorHAnsi" w:hAnsiTheme="minorHAnsi"/>
+        </w:rPr>
+        <w:t>, p.2017.</w:t>
       </w:r>
     </w:p>
     <w:p>
@@ -6372,212 +9421,7 @@
           <w:sz w:val="24"/>
         </w:rPr>
       </w:pPr>
-      <w:bookmarkStart w:id="30" w:name="_Toc51260242"/>
-      <w:r>
-        <w:rPr>
-          <w:sz w:val="24"/>
-        </w:rPr>
-        <w:lastRenderedPageBreak/>
-        <w:t>Glossary</w:t>
-      </w:r>
-      <w:bookmarkEnd w:id="30"/>
-    </w:p>
-    <w:p>
-      <w:pPr>
-        <w:pStyle w:val="BodyText"/>
-        <w:numPr>
-          <w:ilvl w:val="0"/>
-          <w:numId w:val="28"/>
-        </w:numPr>
-      </w:pPr>
-      <w:r>
-        <w:t xml:space="preserve">Design - </w:t>
-      </w:r>
-    </w:p>
-    <w:p>
-      <w:pPr>
-        <w:pStyle w:val="BodyText"/>
-        <w:numPr>
-          <w:ilvl w:val="0"/>
-          <w:numId w:val="28"/>
-        </w:numPr>
-      </w:pPr>
-      <w:r>
-        <w:t xml:space="preserve">Predictive Design - </w:t>
-      </w:r>
-    </w:p>
-    <w:p>
-      <w:pPr>
-        <w:pStyle w:val="BodyText"/>
-        <w:numPr>
-          <w:ilvl w:val="0"/>
-          <w:numId w:val="28"/>
-        </w:numPr>
-      </w:pPr>
-      <w:r>
-        <w:t xml:space="preserve">Adaptive Design - </w:t>
-      </w:r>
-    </w:p>
-    <w:p>
-      <w:pPr>
-        <w:pStyle w:val="BodyText"/>
-        <w:numPr>
-          <w:ilvl w:val="0"/>
-          <w:numId w:val="28"/>
-        </w:numPr>
-      </w:pPr>
-      <w:r>
-        <w:t xml:space="preserve">User Experience(UX) - </w:t>
-      </w:r>
-    </w:p>
-    <w:p>
-      <w:pPr>
-        <w:pStyle w:val="BodyText"/>
-        <w:numPr>
-          <w:ilvl w:val="0"/>
-          <w:numId w:val="28"/>
-        </w:numPr>
-      </w:pPr>
-      <w:r>
-        <w:t>F</w:t>
-      </w:r>
-      <w:r>
-        <w:t xml:space="preserve">unctionality - </w:t>
-      </w:r>
-    </w:p>
-    <w:p>
-      <w:pPr>
-        <w:pStyle w:val="BodyText"/>
-        <w:numPr>
-          <w:ilvl w:val="0"/>
-          <w:numId w:val="28"/>
-        </w:numPr>
-      </w:pPr>
-      <w:r>
-        <w:t xml:space="preserve">Usability - </w:t>
-      </w:r>
-    </w:p>
-    <w:p>
-      <w:pPr>
-        <w:pStyle w:val="BodyText"/>
-        <w:numPr>
-          <w:ilvl w:val="0"/>
-          <w:numId w:val="28"/>
-        </w:numPr>
-      </w:pPr>
-      <w:r>
-        <w:t xml:space="preserve">Reliability - </w:t>
-      </w:r>
-    </w:p>
-    <w:p>
-      <w:pPr>
-        <w:pStyle w:val="BodyText"/>
-        <w:numPr>
-          <w:ilvl w:val="0"/>
-          <w:numId w:val="28"/>
-        </w:numPr>
-      </w:pPr>
-      <w:r>
-        <w:t xml:space="preserve">Performance - </w:t>
-      </w:r>
-    </w:p>
-    <w:p>
-      <w:pPr>
-        <w:pStyle w:val="BodyText"/>
-        <w:numPr>
-          <w:ilvl w:val="0"/>
-          <w:numId w:val="28"/>
-        </w:numPr>
-      </w:pPr>
-      <w:r>
-        <w:t xml:space="preserve">Supportability - </w:t>
-      </w:r>
-    </w:p>
-    <w:p>
-      <w:pPr>
-        <w:pStyle w:val="BodyText"/>
-        <w:numPr>
-          <w:ilvl w:val="0"/>
-          <w:numId w:val="28"/>
-        </w:numPr>
-      </w:pPr>
-      <w:r>
-        <w:t xml:space="preserve">Quantitative Analysis - </w:t>
-      </w:r>
-    </w:p>
-    <w:p>
-      <w:pPr>
-        <w:pStyle w:val="BodyText"/>
-        <w:numPr>
-          <w:ilvl w:val="0"/>
-          <w:numId w:val="28"/>
-        </w:numPr>
-      </w:pPr>
-      <w:r>
-        <w:t xml:space="preserve">Qualitative Analysis - </w:t>
-      </w:r>
-    </w:p>
-    <w:p>
-      <w:pPr>
-        <w:pStyle w:val="BodyText"/>
-        <w:numPr>
-          <w:ilvl w:val="0"/>
-          <w:numId w:val="28"/>
-        </w:numPr>
-      </w:pPr>
-      <w:r>
-        <w:t xml:space="preserve">Information Architecture - </w:t>
-      </w:r>
-    </w:p>
-    <w:p>
-      <w:pPr>
-        <w:pStyle w:val="BodyText"/>
-        <w:numPr>
-          <w:ilvl w:val="0"/>
-          <w:numId w:val="28"/>
-        </w:numPr>
-      </w:pPr>
-      <w:r>
-        <w:t xml:space="preserve">Prototype - </w:t>
-      </w:r>
-    </w:p>
-    <w:p>
-      <w:pPr>
-        <w:pStyle w:val="BodyText"/>
-        <w:numPr>
-          <w:ilvl w:val="0"/>
-          <w:numId w:val="28"/>
-        </w:numPr>
-      </w:pPr>
-      <w:r>
-        <w:t xml:space="preserve">Conceptual Design - </w:t>
-      </w:r>
-    </w:p>
-    <w:p>
-      <w:pPr>
-        <w:pStyle w:val="BodyText"/>
-        <w:numPr>
-          <w:ilvl w:val="0"/>
-          <w:numId w:val="28"/>
-        </w:numPr>
-      </w:pPr>
-      <w:r>
-        <w:t xml:space="preserve">Concrete Design - </w:t>
-      </w:r>
-    </w:p>
-    <w:p>
-      <w:pPr>
-        <w:pStyle w:val="Heading2"/>
-        <w:pageBreakBefore/>
-        <w:numPr>
-          <w:ilvl w:val="0"/>
-          <w:numId w:val="22"/>
-        </w:numPr>
-        <w:rPr>
-          <w:sz w:val="24"/>
-        </w:rPr>
-      </w:pPr>
-      <w:bookmarkStart w:id="31" w:name="_Toc51260243"/>
+      <w:bookmarkStart w:id="30" w:name="_Toc51260243"/>
       <w:r>
         <w:rPr>
           <w:sz w:val="24"/>
@@ -6585,43 +9429,43 @@
         <w:lastRenderedPageBreak/>
         <w:t>Appendices</w:t>
       </w:r>
+      <w:bookmarkEnd w:id="30"/>
+    </w:p>
+    <w:p>
+      <w:pPr>
+        <w:pStyle w:val="Heading3"/>
+        <w:rPr>
+          <w:rFonts w:eastAsia="Garamond"/>
+          <w:sz w:val="24"/>
+          <w:szCs w:val="24"/>
+        </w:rPr>
+      </w:pPr>
+      <w:bookmarkStart w:id="31" w:name="_Toc51260244"/>
+      <w:r>
+        <w:rPr>
+          <w:rFonts w:eastAsia="Garamond"/>
+          <w:sz w:val="24"/>
+          <w:szCs w:val="24"/>
+        </w:rPr>
+        <w:t>1</w:t>
+      </w:r>
+      <w:r>
+        <w:rPr>
+          <w:rFonts w:eastAsia="Garamond"/>
+          <w:sz w:val="24"/>
+          <w:szCs w:val="24"/>
+        </w:rPr>
+        <w:t>2</w:t>
+      </w:r>
+      <w:r>
+        <w:rPr>
+          <w:rFonts w:eastAsia="Garamond"/>
+          <w:sz w:val="24"/>
+          <w:szCs w:val="24"/>
+        </w:rPr>
+        <w:t>.1 Appendix A – Project Charter</w:t>
+      </w:r>
       <w:bookmarkEnd w:id="31"/>
-    </w:p>
-    <w:p>
-      <w:pPr>
-        <w:pStyle w:val="Heading3"/>
-        <w:rPr>
-          <w:rFonts w:eastAsia="Garamond"/>
-          <w:sz w:val="24"/>
-          <w:szCs w:val="24"/>
-        </w:rPr>
-      </w:pPr>
-      <w:bookmarkStart w:id="32" w:name="_Toc51260244"/>
-      <w:r>
-        <w:rPr>
-          <w:rFonts w:eastAsia="Garamond"/>
-          <w:sz w:val="24"/>
-          <w:szCs w:val="24"/>
-        </w:rPr>
-        <w:t>1</w:t>
-      </w:r>
-      <w:r>
-        <w:rPr>
-          <w:rFonts w:eastAsia="Garamond"/>
-          <w:sz w:val="24"/>
-          <w:szCs w:val="24"/>
-        </w:rPr>
-        <w:t>2</w:t>
-      </w:r>
-      <w:r>
-        <w:rPr>
-          <w:rFonts w:eastAsia="Garamond"/>
-          <w:sz w:val="24"/>
-          <w:szCs w:val="24"/>
-        </w:rPr>
-        <w:t>.1 Appendix A – Project Charter</w:t>
-      </w:r>
-      <w:bookmarkEnd w:id="32"/>
     </w:p>
     <w:p>
       <w:pPr>
@@ -6746,7 +9590,19 @@
         <w:rPr>
           <w:rFonts w:eastAsia="Garamond"/>
         </w:rPr>
-        <w:t>rvices In Developing Countries</w:t>
+        <w:t xml:space="preserve">rvices </w:t>
+      </w:r>
+      <w:r>
+        <w:rPr>
+          <w:rFonts w:eastAsia="Garamond"/>
+        </w:rPr>
+        <w:t>in</w:t>
+      </w:r>
+      <w:r>
+        <w:rPr>
+          <w:rFonts w:eastAsia="Garamond"/>
+        </w:rPr>
+        <w:t xml:space="preserve"> Developing Countries</w:t>
       </w:r>
     </w:p>
     <w:p>
@@ -6877,7 +9733,19 @@
         <w:rPr>
           <w:rFonts w:eastAsia="Garamond"/>
         </w:rPr>
-        <w:t>If one misses a meeting they should let everyone know on discord.</w:t>
+        <w:t xml:space="preserve">If one misses a </w:t>
+      </w:r>
+      <w:r>
+        <w:rPr>
+          <w:rFonts w:eastAsia="Garamond"/>
+        </w:rPr>
+        <w:t>meeting,</w:t>
+      </w:r>
+      <w:r>
+        <w:rPr>
+          <w:rFonts w:eastAsia="Garamond"/>
+        </w:rPr>
+        <w:t xml:space="preserve"> they should let everyone know on discord.</w:t>
       </w:r>
     </w:p>
     <w:p>
@@ -6919,7 +9787,19 @@
         <w:rPr>
           <w:rFonts w:eastAsia="Garamond"/>
         </w:rPr>
-        <w:t>has not contributed, it will mentioned in the group contribution form in the appendix.</w:t>
+        <w:t xml:space="preserve">has not contributed, it will </w:t>
+      </w:r>
+      <w:r>
+        <w:rPr>
+          <w:rFonts w:eastAsia="Garamond"/>
+        </w:rPr>
+        <w:t>be mentioned</w:t>
+      </w:r>
+      <w:r>
+        <w:rPr>
+          <w:rFonts w:eastAsia="Garamond"/>
+        </w:rPr>
+        <w:t xml:space="preserve"> in the group contribution form in the appendix.</w:t>
       </w:r>
     </w:p>
     <w:p>
@@ -6955,7 +9835,19 @@
         <w:rPr>
           <w:rFonts w:eastAsia="Garamond"/>
         </w:rPr>
-        <w:t>If a group members work does not meet our standards we need to collectively fix it.</w:t>
+        <w:t xml:space="preserve">If a group members work does not meet our </w:t>
+      </w:r>
+      <w:r>
+        <w:rPr>
+          <w:rFonts w:eastAsia="Garamond"/>
+        </w:rPr>
+        <w:t>standards,</w:t>
+      </w:r>
+      <w:r>
+        <w:rPr>
+          <w:rFonts w:eastAsia="Garamond"/>
+        </w:rPr>
+        <w:t xml:space="preserve"> we need to collectively fix it.</w:t>
       </w:r>
     </w:p>
     <w:p>
@@ -7045,7 +9937,7 @@
           <w:szCs w:val="24"/>
         </w:rPr>
       </w:pPr>
-      <w:bookmarkStart w:id="33" w:name="_Toc51260245"/>
+      <w:bookmarkStart w:id="32" w:name="_Toc51260245"/>
       <w:r>
         <w:rPr>
           <w:rFonts w:eastAsia="Garamond"/>
@@ -7119,7 +10011,7 @@
         </w:rPr>
         <w:t>ontribution</w:t>
       </w:r>
-      <w:bookmarkEnd w:id="33"/>
+      <w:bookmarkEnd w:id="32"/>
     </w:p>
     <w:tbl>
       <w:tblPr>
@@ -7226,7 +10118,7 @@
               <w:rPr>
                 <w:rFonts w:eastAsia="Garamond"/>
               </w:rPr>
-              <w:t>Executive Summary</w:t>
+              <w:t>Storyboards</w:t>
             </w:r>
           </w:p>
           <w:p>
@@ -7242,39 +10134,7 @@
               <w:rPr>
                 <w:rFonts w:eastAsia="Garamond"/>
               </w:rPr>
-              <w:t>Introduction</w:t>
-            </w:r>
-          </w:p>
-          <w:p>
-            <w:pPr>
-              <w:pStyle w:val="BodyText"/>
-              <w:ind w:firstLine="0"/>
-              <w:jc w:val="center"/>
-              <w:rPr>
-                <w:rFonts w:eastAsia="Garamond"/>
-              </w:rPr>
-            </w:pPr>
-            <w:r>
-              <w:rPr>
-                <w:rFonts w:eastAsia="Garamond"/>
-              </w:rPr>
-              <w:t>Problem Domain</w:t>
-            </w:r>
-          </w:p>
-          <w:p>
-            <w:pPr>
-              <w:pStyle w:val="BodyText"/>
-              <w:ind w:firstLine="0"/>
-              <w:jc w:val="center"/>
-              <w:rPr>
-                <w:rFonts w:eastAsia="Garamond"/>
-              </w:rPr>
-            </w:pPr>
-            <w:r>
-              <w:rPr>
-                <w:rFonts w:eastAsia="Garamond"/>
-              </w:rPr>
-              <w:t>Stakeholder Analysis</w:t>
+              <w:t>Initial Requirements</w:t>
             </w:r>
           </w:p>
           <w:p>
@@ -7307,54 +10167,6 @@
                 <w:rFonts w:eastAsia="Garamond"/>
               </w:rPr>
               <w:t>Scenarios</w:t>
-            </w:r>
-          </w:p>
-          <w:p>
-            <w:pPr>
-              <w:pStyle w:val="BodyText"/>
-              <w:ind w:firstLine="0"/>
-              <w:jc w:val="center"/>
-              <w:rPr>
-                <w:rFonts w:eastAsia="Garamond"/>
-              </w:rPr>
-            </w:pPr>
-            <w:r>
-              <w:rPr>
-                <w:rFonts w:eastAsia="Garamond"/>
-              </w:rPr>
-              <w:t>Storyboards</w:t>
-            </w:r>
-          </w:p>
-          <w:p>
-            <w:pPr>
-              <w:pStyle w:val="BodyText"/>
-              <w:ind w:firstLine="0"/>
-              <w:jc w:val="center"/>
-              <w:rPr>
-                <w:rFonts w:eastAsia="Garamond"/>
-              </w:rPr>
-            </w:pPr>
-            <w:r>
-              <w:rPr>
-                <w:rFonts w:eastAsia="Garamond"/>
-              </w:rPr>
-              <w:t>Initial Requirements</w:t>
-            </w:r>
-          </w:p>
-          <w:p>
-            <w:pPr>
-              <w:pStyle w:val="BodyText"/>
-              <w:ind w:firstLine="0"/>
-              <w:jc w:val="center"/>
-              <w:rPr>
-                <w:rFonts w:eastAsia="Garamond"/>
-              </w:rPr>
-            </w:pPr>
-            <w:r>
-              <w:rPr>
-                <w:rFonts w:eastAsia="Garamond"/>
-              </w:rPr>
-              <w:t>Conclusion</w:t>
             </w:r>
           </w:p>
         </w:tc>
@@ -7435,6 +10247,12 @@
                 <w:rFonts w:eastAsia="Garamond"/>
               </w:rPr>
             </w:pPr>
+            <w:r>
+              <w:rPr>
+                <w:rFonts w:eastAsia="Garamond"/>
+              </w:rPr>
+              <w:t>Problem Domain</w:t>
+            </w:r>
           </w:p>
         </w:tc>
       </w:tr>
@@ -7473,6 +10291,28 @@
                 <w:rFonts w:eastAsia="Garamond"/>
               </w:rPr>
             </w:pPr>
+            <w:r>
+              <w:rPr>
+                <w:rFonts w:eastAsia="Garamond"/>
+              </w:rPr>
+              <w:t>Executive Summary</w:t>
+            </w:r>
+          </w:p>
+          <w:p>
+            <w:pPr>
+              <w:pStyle w:val="BodyText"/>
+              <w:ind w:firstLine="0"/>
+              <w:jc w:val="center"/>
+              <w:rPr>
+                <w:rFonts w:eastAsia="Garamond"/>
+              </w:rPr>
+            </w:pPr>
+            <w:r>
+              <w:rPr>
+                <w:rFonts w:eastAsia="Garamond"/>
+              </w:rPr>
+              <w:t>Stakeholder Analysis</w:t>
+            </w:r>
           </w:p>
         </w:tc>
       </w:tr>
@@ -7511,6 +10351,28 @@
                 <w:rFonts w:eastAsia="Garamond"/>
               </w:rPr>
             </w:pPr>
+            <w:r>
+              <w:rPr>
+                <w:rFonts w:eastAsia="Garamond"/>
+              </w:rPr>
+              <w:t>Introduction</w:t>
+            </w:r>
+          </w:p>
+          <w:p>
+            <w:pPr>
+              <w:pStyle w:val="BodyText"/>
+              <w:ind w:firstLine="0"/>
+              <w:jc w:val="center"/>
+              <w:rPr>
+                <w:rFonts w:eastAsia="Garamond"/>
+              </w:rPr>
+            </w:pPr>
+            <w:r>
+              <w:rPr>
+                <w:rFonts w:eastAsia="Garamond"/>
+              </w:rPr>
+              <w:t>Conclusion</w:t>
+            </w:r>
           </w:p>
         </w:tc>
       </w:tr>
@@ -7618,6 +10480,36 @@
     </w:p>
     <w:p>
       <w:pPr>
+        <w:pStyle w:val="BodyText"/>
+        <w:rPr>
+          <w:b/>
+          <w:sz w:val="24"/>
+          <w:szCs w:val="24"/>
+        </w:rPr>
+      </w:pPr>
+    </w:p>
+    <w:p>
+      <w:pPr>
+        <w:pStyle w:val="BodyText"/>
+        <w:rPr>
+          <w:b/>
+          <w:sz w:val="24"/>
+          <w:szCs w:val="24"/>
+        </w:rPr>
+      </w:pPr>
+    </w:p>
+    <w:p>
+      <w:pPr>
+        <w:pStyle w:val="BodyText"/>
+        <w:rPr>
+          <w:b/>
+          <w:sz w:val="24"/>
+          <w:szCs w:val="24"/>
+        </w:rPr>
+      </w:pPr>
+    </w:p>
+    <w:p>
+      <w:pPr>
         <w:pStyle w:val="Heading3"/>
         <w:rPr>
           <w:rFonts w:eastAsia="Garamond"/>
@@ -7625,7 +10517,7 @@
           <w:szCs w:val="24"/>
         </w:rPr>
       </w:pPr>
-      <w:bookmarkStart w:id="34" w:name="_Toc51260246"/>
+      <w:bookmarkStart w:id="33" w:name="_Toc51260246"/>
       <w:r>
         <w:rPr>
           <w:rFonts w:eastAsia="Garamond"/>
@@ -7633,18 +10525,175 @@
           <w:szCs w:val="24"/>
         </w:rPr>
         <w:lastRenderedPageBreak/>
-        <w:t>12.3 Appendix C – Interview Questionaire</w:t>
-      </w:r>
-      <w:bookmarkEnd w:id="34"/>
-    </w:p>
+        <w:t xml:space="preserve">12.3 Appendix C – </w:t>
+      </w:r>
+      <w:r>
+        <w:rPr>
+          <w:rFonts w:eastAsia="Garamond"/>
+          <w:sz w:val="24"/>
+          <w:szCs w:val="24"/>
+        </w:rPr>
+        <w:t>Survey</w:t>
+      </w:r>
+      <w:r>
+        <w:rPr>
+          <w:rFonts w:eastAsia="Garamond"/>
+          <w:sz w:val="24"/>
+          <w:szCs w:val="24"/>
+        </w:rPr>
+        <w:t xml:space="preserve"> Questionaire</w:t>
+      </w:r>
+      <w:bookmarkEnd w:id="33"/>
+    </w:p>
+    <w:tbl>
+      <w:tblPr>
+        <w:tblStyle w:val="TableGrid"/>
+        <w:tblW w:w="10078" w:type="dxa"/>
+        <w:tblLook w:val="04A0" w:firstRow="1" w:lastRow="0" w:firstColumn="1" w:lastColumn="0" w:noHBand="0" w:noVBand="1"/>
+      </w:tblPr>
+      <w:tblGrid>
+        <w:gridCol w:w="10078"/>
+      </w:tblGrid>
+      <w:tr>
+        <w:trPr>
+          <w:trHeight w:val="12384"/>
+        </w:trPr>
+        <w:tc>
+          <w:tcPr>
+            <w:tcW w:w="10078" w:type="dxa"/>
+          </w:tcPr>
+          <w:p>
+            <w:pPr>
+              <w:pStyle w:val="BodyText"/>
+              <w:ind w:firstLine="0"/>
+              <w:jc w:val="center"/>
+              <w:rPr>
+                <w:rFonts w:eastAsia="Garamond"/>
+              </w:rPr>
+            </w:pPr>
+            <w:r>
+              <w:rPr>
+                <w:noProof/>
+              </w:rPr>
+              <w:drawing>
+                <wp:inline distT="0" distB="0" distL="0" distR="0" wp14:anchorId="526F1276" wp14:editId="6C9A16F4">
+                  <wp:extent cx="5138626" cy="7499617"/>
+                  <wp:effectExtent l="0" t="0" r="5080" b="6350"/>
+                  <wp:docPr id="6" name="Picture 6"/>
+                  <wp:cNvGraphicFramePr>
+                    <a:graphicFrameLocks xmlns:a="http://schemas.openxmlformats.org/drawingml/2006/main" noChangeAspect="1"/>
+                  </wp:cNvGraphicFramePr>
+                  <a:graphic xmlns:a="http://schemas.openxmlformats.org/drawingml/2006/main">
+                    <a:graphicData uri="http://schemas.openxmlformats.org/drawingml/2006/picture">
+                      <pic:pic xmlns:pic="http://schemas.openxmlformats.org/drawingml/2006/picture">
+                        <pic:nvPicPr>
+                          <pic:cNvPr id="1" name=""/>
+                          <pic:cNvPicPr/>
+                        </pic:nvPicPr>
+                        <pic:blipFill>
+                          <a:blip r:embed="rId22"/>
+                          <a:stretch>
+                            <a:fillRect/>
+                          </a:stretch>
+                        </pic:blipFill>
+                        <pic:spPr>
+                          <a:xfrm>
+                            <a:off x="0" y="0"/>
+                            <a:ext cx="5138626" cy="7499617"/>
+                          </a:xfrm>
+                          <a:prstGeom prst="rect">
+                            <a:avLst/>
+                          </a:prstGeom>
+                        </pic:spPr>
+                      </pic:pic>
+                    </a:graphicData>
+                  </a:graphic>
+                </wp:inline>
+              </w:drawing>
+            </w:r>
+          </w:p>
+        </w:tc>
+      </w:tr>
+    </w:tbl>
     <w:p>
       <w:pPr>
         <w:pStyle w:val="BodyText"/>
+        <w:ind w:firstLine="0"/>
         <w:rPr>
           <w:rFonts w:eastAsia="Garamond"/>
         </w:rPr>
       </w:pPr>
     </w:p>
+    <w:tbl>
+      <w:tblPr>
+        <w:tblStyle w:val="TableGrid"/>
+        <w:tblW w:w="9885" w:type="dxa"/>
+        <w:tblLook w:val="04A0" w:firstRow="1" w:lastRow="0" w:firstColumn="1" w:lastColumn="0" w:noHBand="0" w:noVBand="1"/>
+      </w:tblPr>
+      <w:tblGrid>
+        <w:gridCol w:w="9885"/>
+      </w:tblGrid>
+      <w:tr>
+        <w:trPr>
+          <w:trHeight w:val="10692"/>
+        </w:trPr>
+        <w:tc>
+          <w:tcPr>
+            <w:tcW w:w="9885" w:type="dxa"/>
+          </w:tcPr>
+          <w:p>
+            <w:pPr>
+              <w:pStyle w:val="BodyText"/>
+              <w:ind w:firstLine="0"/>
+              <w:jc w:val="center"/>
+              <w:rPr>
+                <w:rFonts w:eastAsia="Garamond"/>
+              </w:rPr>
+            </w:pPr>
+            <w:r>
+              <w:rPr>
+                <w:noProof/>
+              </w:rPr>
+              <w:drawing>
+                <wp:inline distT="0" distB="0" distL="0" distR="0" wp14:anchorId="6EC866D5" wp14:editId="77D9B4F2">
+                  <wp:extent cx="5510530" cy="7503459"/>
+                  <wp:effectExtent l="0" t="0" r="0" b="2540"/>
+                  <wp:docPr id="9" name="Picture 9"/>
+                  <wp:cNvGraphicFramePr>
+                    <a:graphicFrameLocks xmlns:a="http://schemas.openxmlformats.org/drawingml/2006/main" noChangeAspect="1"/>
+                  </wp:cNvGraphicFramePr>
+                  <a:graphic xmlns:a="http://schemas.openxmlformats.org/drawingml/2006/main">
+                    <a:graphicData uri="http://schemas.openxmlformats.org/drawingml/2006/picture">
+                      <pic:pic xmlns:pic="http://schemas.openxmlformats.org/drawingml/2006/picture">
+                        <pic:nvPicPr>
+                          <pic:cNvPr id="1" name=""/>
+                          <pic:cNvPicPr/>
+                        </pic:nvPicPr>
+                        <pic:blipFill>
+                          <a:blip r:embed="rId23"/>
+                          <a:stretch>
+                            <a:fillRect/>
+                          </a:stretch>
+                        </pic:blipFill>
+                        <pic:spPr>
+                          <a:xfrm>
+                            <a:off x="0" y="0"/>
+                            <a:ext cx="5513305" cy="7507238"/>
+                          </a:xfrm>
+                          <a:prstGeom prst="rect">
+                            <a:avLst/>
+                          </a:prstGeom>
+                        </pic:spPr>
+                      </pic:pic>
+                    </a:graphicData>
+                  </a:graphic>
+                </wp:inline>
+              </w:drawing>
+            </w:r>
+          </w:p>
+        </w:tc>
+      </w:tr>
+    </w:tbl>
     <w:p>
       <w:pPr>
         <w:pStyle w:val="BodyText"/>
@@ -7652,201 +10701,17 @@
           <w:rFonts w:eastAsia="Garamond"/>
         </w:rPr>
       </w:pPr>
-    </w:p>
-    <w:p>
-      <w:pPr>
-        <w:pStyle w:val="BodyText"/>
+      <w:bookmarkStart w:id="34" w:name="_Toc51260247"/>
+    </w:p>
+    <w:p>
+      <w:pPr>
+        <w:pStyle w:val="Heading3"/>
         <w:rPr>
           <w:rFonts w:eastAsia="Garamond"/>
-        </w:rPr>
-      </w:pPr>
-    </w:p>
-    <w:p>
-      <w:pPr>
-        <w:pStyle w:val="BodyText"/>
-        <w:rPr>
-          <w:rFonts w:eastAsia="Garamond"/>
-        </w:rPr>
-      </w:pPr>
-    </w:p>
-    <w:p>
-      <w:pPr>
-        <w:pStyle w:val="BodyText"/>
-        <w:rPr>
-          <w:rFonts w:eastAsia="Garamond"/>
-        </w:rPr>
-      </w:pPr>
-    </w:p>
-    <w:p>
-      <w:pPr>
-        <w:pStyle w:val="BodyText"/>
-        <w:rPr>
-          <w:rFonts w:eastAsia="Garamond"/>
-        </w:rPr>
-      </w:pPr>
-    </w:p>
-    <w:p>
-      <w:pPr>
-        <w:pStyle w:val="BodyText"/>
-        <w:rPr>
-          <w:rFonts w:eastAsia="Garamond"/>
-        </w:rPr>
-      </w:pPr>
-    </w:p>
-    <w:p>
-      <w:pPr>
-        <w:pStyle w:val="BodyText"/>
-        <w:rPr>
-          <w:rFonts w:eastAsia="Garamond"/>
-        </w:rPr>
-      </w:pPr>
-    </w:p>
-    <w:p>
-      <w:pPr>
-        <w:pStyle w:val="BodyText"/>
-        <w:rPr>
-          <w:rFonts w:eastAsia="Garamond"/>
-        </w:rPr>
-      </w:pPr>
-    </w:p>
-    <w:p>
-      <w:pPr>
-        <w:pStyle w:val="BodyText"/>
-        <w:rPr>
-          <w:rFonts w:eastAsia="Garamond"/>
-        </w:rPr>
-      </w:pPr>
-    </w:p>
-    <w:p>
-      <w:pPr>
-        <w:pStyle w:val="BodyText"/>
-        <w:rPr>
-          <w:rFonts w:eastAsia="Garamond"/>
-        </w:rPr>
-      </w:pPr>
-    </w:p>
-    <w:p>
-      <w:pPr>
-        <w:pStyle w:val="BodyText"/>
-        <w:rPr>
-          <w:rFonts w:eastAsia="Garamond"/>
-        </w:rPr>
-      </w:pPr>
-    </w:p>
-    <w:p>
-      <w:pPr>
-        <w:pStyle w:val="BodyText"/>
-        <w:rPr>
-          <w:rFonts w:eastAsia="Garamond"/>
-        </w:rPr>
-      </w:pPr>
-    </w:p>
-    <w:p>
-      <w:pPr>
-        <w:pStyle w:val="BodyText"/>
-        <w:rPr>
-          <w:rFonts w:eastAsia="Garamond"/>
-        </w:rPr>
-      </w:pPr>
-    </w:p>
-    <w:p>
-      <w:pPr>
-        <w:pStyle w:val="BodyText"/>
-        <w:rPr>
-          <w:rFonts w:eastAsia="Garamond"/>
-        </w:rPr>
-      </w:pPr>
-    </w:p>
-    <w:p>
-      <w:pPr>
-        <w:pStyle w:val="BodyText"/>
-        <w:rPr>
-          <w:rFonts w:eastAsia="Garamond"/>
-        </w:rPr>
-      </w:pPr>
-    </w:p>
-    <w:p>
-      <w:pPr>
-        <w:pStyle w:val="BodyText"/>
-        <w:rPr>
-          <w:rFonts w:eastAsia="Garamond"/>
-        </w:rPr>
-      </w:pPr>
-    </w:p>
-    <w:p>
-      <w:pPr>
-        <w:pStyle w:val="BodyText"/>
-        <w:rPr>
-          <w:rFonts w:eastAsia="Garamond"/>
-        </w:rPr>
-      </w:pPr>
-    </w:p>
-    <w:p>
-      <w:pPr>
-        <w:pStyle w:val="BodyText"/>
-        <w:rPr>
-          <w:rFonts w:eastAsia="Garamond"/>
-        </w:rPr>
-      </w:pPr>
-    </w:p>
-    <w:p>
-      <w:pPr>
-        <w:pStyle w:val="BodyText"/>
-        <w:rPr>
-          <w:rFonts w:eastAsia="Garamond"/>
-        </w:rPr>
-      </w:pPr>
-    </w:p>
-    <w:p>
-      <w:pPr>
-        <w:pStyle w:val="BodyText"/>
-        <w:rPr>
-          <w:rFonts w:eastAsia="Garamond"/>
-        </w:rPr>
-      </w:pPr>
-    </w:p>
-    <w:p>
-      <w:pPr>
-        <w:pStyle w:val="BodyText"/>
-        <w:rPr>
-          <w:rFonts w:eastAsia="Garamond"/>
-        </w:rPr>
-      </w:pPr>
-    </w:p>
-    <w:p>
-      <w:pPr>
-        <w:pStyle w:val="BodyText"/>
-        <w:rPr>
-          <w:rFonts w:eastAsia="Garamond"/>
-        </w:rPr>
-      </w:pPr>
-    </w:p>
-    <w:p>
-      <w:pPr>
-        <w:pStyle w:val="BodyText"/>
-        <w:rPr>
-          <w:rFonts w:eastAsia="Garamond"/>
-        </w:rPr>
-      </w:pPr>
-    </w:p>
-    <w:p>
-      <w:pPr>
-        <w:pStyle w:val="BodyText"/>
-        <w:rPr>
-          <w:rFonts w:eastAsia="Garamond"/>
-        </w:rPr>
-      </w:pPr>
-    </w:p>
-    <w:p>
-      <w:pPr>
-        <w:pStyle w:val="Heading3"/>
-        <w:rPr>
-          <w:rFonts w:eastAsia="Garamond"/>
           <w:sz w:val="24"/>
           <w:szCs w:val="24"/>
         </w:rPr>
       </w:pPr>
-      <w:bookmarkStart w:id="35" w:name="_Toc51260247"/>
       <w:r>
         <w:rPr>
           <w:rFonts w:eastAsia="Garamond"/>
@@ -7856,7 +10721,7 @@
         <w:lastRenderedPageBreak/>
         <w:t>12.4 Appendix D – Figure and Tables</w:t>
       </w:r>
-      <w:bookmarkEnd w:id="35"/>
+      <w:bookmarkEnd w:id="34"/>
     </w:p>
     <w:p>
       <w:pPr>
@@ -7869,13 +10734,19 @@
       </w:pPr>
       <w:r>
         <w:rPr>
+          <w:lang w:val="en-AU"/>
+        </w:rPr>
+        <w:t xml:space="preserve">                           </w:t>
+      </w:r>
+      <w:r>
+        <w:rPr>
           <w:noProof/>
           <w:lang w:val="en-AU" w:eastAsia="zh-CN"/>
         </w:rPr>
         <w:drawing>
-          <wp:inline distT="0" distB="0" distL="0" distR="0" wp14:anchorId="131A7B38" wp14:editId="79F5DD4B">
-            <wp:extent cx="4156898" cy="3726873"/>
-            <wp:effectExtent l="0" t="0" r="0" b="6985"/>
+          <wp:inline distT="0" distB="0" distL="0" distR="0" wp14:anchorId="131A7B38" wp14:editId="5277C1E1">
+            <wp:extent cx="2821746" cy="2529840"/>
+            <wp:effectExtent l="0" t="0" r="0" b="3810"/>
             <wp:docPr id="4" name="Picture 4"/>
             <wp:cNvGraphicFramePr>
               <a:graphicFrameLocks xmlns:a="http://schemas.openxmlformats.org/drawingml/2006/main" noChangeAspect="1"/>
@@ -7888,7 +10759,7 @@
                     <pic:cNvPicPr/>
                   </pic:nvPicPr>
                   <pic:blipFill>
-                    <a:blip r:embed="rId22"/>
+                    <a:blip r:embed="rId24"/>
                     <a:stretch>
                       <a:fillRect/>
                     </a:stretch>
@@ -7896,7 +10767,7 @@
                   <pic:spPr>
                     <a:xfrm>
                       <a:off x="0" y="0"/>
-                      <a:ext cx="4230473" cy="3792837"/>
+                      <a:ext cx="2921383" cy="2619169"/>
                     </a:xfrm>
                     <a:prstGeom prst="rect">
                       <a:avLst/>
@@ -7940,11 +10811,10 @@
           <w:szCs w:val="24"/>
           <w:lang w:val="en-AU" w:eastAsia="zh-CN"/>
         </w:rPr>
-        <w:lastRenderedPageBreak/>
         <w:drawing>
-          <wp:inline distT="0" distB="0" distL="0" distR="0" wp14:anchorId="60CB6A93" wp14:editId="06AC7782">
-            <wp:extent cx="2772696" cy="4506979"/>
-            <wp:effectExtent l="0" t="0" r="8890" b="8255"/>
+          <wp:inline distT="0" distB="0" distL="0" distR="0" wp14:anchorId="60CB6A93" wp14:editId="6B48D694">
+            <wp:extent cx="2653311" cy="4312920"/>
+            <wp:effectExtent l="0" t="0" r="0" b="0"/>
             <wp:docPr id="27" name="Picture 27"/>
             <wp:cNvGraphicFramePr>
               <a:graphicFrameLocks xmlns:a="http://schemas.openxmlformats.org/drawingml/2006/main" noChangeAspect="1"/>
@@ -7957,7 +10827,7 @@
                     <pic:cNvPicPr/>
                   </pic:nvPicPr>
                   <pic:blipFill>
-                    <a:blip r:embed="rId23">
+                    <a:blip r:embed="rId25">
                       <a:extLst>
                         <a:ext uri="{28A0092B-C50C-407E-A947-70E740481C1C}">
                           <a14:useLocalDpi xmlns:a14="http://schemas.microsoft.com/office/drawing/2010/main" val="0"/>
@@ -7971,7 +10841,7 @@
                   <pic:spPr>
                     <a:xfrm>
                       <a:off x="0" y="0"/>
-                      <a:ext cx="2820142" cy="4584102"/>
+                      <a:ext cx="2710852" cy="4406452"/>
                     </a:xfrm>
                     <a:prstGeom prst="rect">
                       <a:avLst/>
@@ -7994,127 +10864,30 @@
         </w:rPr>
       </w:pPr>
       <w:r>
-        <w:t>Figure 3</w:t>
-      </w:r>
-      <w:r>
-        <w:t xml:space="preserve">. SOURCE: </w:t>
-      </w:r>
-      <w:r>
-        <w:t>Madeleine Kimber</w:t>
-      </w:r>
-      <w:r>
-        <w:t xml:space="preserve">, </w:t>
-      </w:r>
-      <w:r>
-        <w:t xml:space="preserve">How Do I Start Investing </w:t>
-      </w:r>
-      <w:bookmarkStart w:id="36" w:name="_GoBack"/>
-      <w:bookmarkEnd w:id="36"/>
-      <w:r>
-        <w:t>with a Robo-Advisor,</w:t>
-      </w:r>
-      <w:r>
-        <w:t xml:space="preserve"> CANSTAR – Investor hub (February 12, 2020</w:t>
-      </w:r>
-      <w:r>
-        <w:t>)</w:t>
-      </w:r>
-    </w:p>
-    <w:p>
-      <w:pPr>
-        <w:pStyle w:val="BodyText"/>
-        <w:rPr>
-          <w:b/>
-          <w:sz w:val="24"/>
-          <w:szCs w:val="24"/>
-        </w:rPr>
-      </w:pPr>
-    </w:p>
-    <w:p>
-      <w:pPr>
-        <w:pStyle w:val="BodyText"/>
-        <w:rPr>
-          <w:b/>
-          <w:sz w:val="24"/>
-          <w:szCs w:val="24"/>
-        </w:rPr>
-      </w:pPr>
-    </w:p>
-    <w:p>
-      <w:pPr>
-        <w:pStyle w:val="BodyText"/>
-        <w:rPr>
-          <w:b/>
-          <w:sz w:val="24"/>
-          <w:szCs w:val="24"/>
-        </w:rPr>
-      </w:pPr>
-    </w:p>
-    <w:p>
-      <w:pPr>
-        <w:pStyle w:val="BodyText"/>
-        <w:rPr>
-          <w:b/>
-          <w:sz w:val="24"/>
-          <w:szCs w:val="24"/>
-        </w:rPr>
-      </w:pPr>
-    </w:p>
-    <w:p>
-      <w:pPr>
-        <w:pStyle w:val="BodyText"/>
-        <w:rPr>
-          <w:b/>
-          <w:sz w:val="24"/>
-          <w:szCs w:val="24"/>
-        </w:rPr>
-      </w:pPr>
-    </w:p>
-    <w:p>
-      <w:pPr>
-        <w:pStyle w:val="BodyText"/>
-        <w:rPr>
-          <w:b/>
-          <w:sz w:val="24"/>
-          <w:szCs w:val="24"/>
-        </w:rPr>
-      </w:pPr>
-    </w:p>
-    <w:p>
-      <w:pPr>
-        <w:pStyle w:val="BodyText"/>
-        <w:rPr>
-          <w:b/>
-          <w:sz w:val="24"/>
-          <w:szCs w:val="24"/>
-        </w:rPr>
-      </w:pPr>
-    </w:p>
-    <w:p>
-      <w:pPr>
-        <w:pStyle w:val="BodyText"/>
-        <w:rPr>
-          <w:b/>
-          <w:sz w:val="24"/>
-          <w:szCs w:val="24"/>
-        </w:rPr>
-      </w:pPr>
-    </w:p>
-    <w:p>
-      <w:pPr>
-        <w:pStyle w:val="BodyText"/>
-        <w:ind w:firstLine="0"/>
-        <w:rPr>
-          <w:b/>
-          <w:sz w:val="24"/>
-          <w:szCs w:val="24"/>
-        </w:rPr>
-      </w:pPr>
+        <w:t xml:space="preserve">Figure </w:t>
+      </w:r>
+      <w:r>
+        <w:t>2</w:t>
+      </w:r>
+      <w:r>
+        <w:t xml:space="preserve">. SOURCE: Madeleine Kimber, </w:t>
+      </w:r>
+      <w:bookmarkStart w:id="35" w:name="_Hlk51283855"/>
+      <w:r>
+        <w:t>How Do I Start Investing with a Robo-Advisor</w:t>
+      </w:r>
+      <w:bookmarkEnd w:id="35"/>
+      <w:r>
+        <w:t>,</w:t>
+      </w:r>
+      <w:r>
+        <w:t xml:space="preserve"> CANSTAR – Investor hub (February 12, 2020)</w:t>
+      </w:r>
     </w:p>
     <w:sectPr>
-      <w:headerReference w:type="even" r:id="rId24"/>
-      <w:headerReference w:type="default" r:id="rId25"/>
-      <w:headerReference w:type="first" r:id="rId26"/>
+      <w:headerReference w:type="even" r:id="rId26"/>
+      <w:headerReference w:type="default" r:id="rId27"/>
+      <w:headerReference w:type="first" r:id="rId28"/>
       <w:type w:val="continuous"/>
       <w:pgSz w:w="12240" w:h="15840" w:code="1"/>
       <w:pgMar w:top="1440" w:right="1440" w:bottom="1440" w:left="1440" w:header="720" w:footer="965" w:gutter="0"/>
@@ -8127,7 +10900,7 @@
 </file>
 
 <file path=word/endnotes.xml><?xml version="1.0" encoding="utf-8"?>
-<w:endnotes xmlns:wpc="http://schemas.microsoft.com/office/word/2010/wordprocessingCanvas" xmlns:cx="http://schemas.microsoft.com/office/drawing/2014/chartex" xmlns:cx1="http://schemas.microsoft.com/office/drawing/2015/9/8/chartex" xmlns:mc="http://schemas.openxmlformats.org/markup-compatibility/2006" xmlns:o="urn:schemas-microsoft-com:office:office" xmlns:r="http://schemas.openxmlformats.org/officeDocument/2006/relationships" xmlns:m="http://schemas.openxmlformats.org/officeDocument/2006/math" xmlns:v="urn:schemas-microsoft-com:vml" xmlns:wp14="http://schemas.microsoft.com/office/word/2010/wordprocessingDrawing" xmlns:wp="http://schemas.openxmlformats.org/drawingml/2006/wordprocessingDrawing" xmlns:w10="urn:schemas-microsoft-com:office:word" xmlns:w="http://schemas.openxmlformats.org/wordprocessingml/2006/main" xmlns:w14="http://schemas.microsoft.com/office/word/2010/wordml" xmlns:w15="http://schemas.microsoft.com/office/word/2012/wordml" xmlns:w16se="http://schemas.microsoft.com/office/word/2015/wordml/symex" xmlns:wpg="http://schemas.microsoft.com/office/word/2010/wordprocessingGroup" xmlns:wpi="http://schemas.microsoft.com/office/word/2010/wordprocessingInk" xmlns:wne="http://schemas.microsoft.com/office/word/2006/wordml" xmlns:wps="http://schemas.microsoft.com/office/word/2010/wordprocessingShape" mc:Ignorable="w14 w15 w16se wp14">
+<w:endnotes xmlns:wpc="http://schemas.microsoft.com/office/word/2010/wordprocessingCanvas" xmlns:cx="http://schemas.microsoft.com/office/drawing/2014/chartex" xmlns:cx1="http://schemas.microsoft.com/office/drawing/2015/9/8/chartex" xmlns:cx2="http://schemas.microsoft.com/office/drawing/2015/10/21/chartex" xmlns:cx3="http://schemas.microsoft.com/office/drawing/2016/5/9/chartex" xmlns:cx4="http://schemas.microsoft.com/office/drawing/2016/5/10/chartex" xmlns:cx5="http://schemas.microsoft.com/office/drawing/2016/5/11/chartex" xmlns:cx6="http://schemas.microsoft.com/office/drawing/2016/5/12/chartex" xmlns:cx7="http://schemas.microsoft.com/office/drawing/2016/5/13/chartex" xmlns:cx8="http://schemas.microsoft.com/office/drawing/2016/5/14/chartex" xmlns:mc="http://schemas.openxmlformats.org/markup-compatibility/2006" xmlns:aink="http://schemas.microsoft.com/office/drawing/2016/ink" xmlns:am3d="http://schemas.microsoft.com/office/drawing/2017/model3d" xmlns:o="urn:schemas-microsoft-com:office:office" xmlns:r="http://schemas.openxmlformats.org/officeDocument/2006/relationships" xmlns:m="http://schemas.openxmlformats.org/officeDocument/2006/math" xmlns:v="urn:schemas-microsoft-com:vml" xmlns:wp14="http://schemas.microsoft.com/office/word/2010/wordprocessingDrawing" xmlns:wp="http://schemas.openxmlformats.org/drawingml/2006/wordprocessingDrawing" xmlns:w10="urn:schemas-microsoft-com:office:word" xmlns:w="http://schemas.openxmlformats.org/wordprocessingml/2006/main" xmlns:w14="http://schemas.microsoft.com/office/word/2010/wordml" xmlns:w15="http://schemas.microsoft.com/office/word/2012/wordml" xmlns:w16cex="http://schemas.microsoft.com/office/word/2018/wordml/cex" xmlns:w16cid="http://schemas.microsoft.com/office/word/2016/wordml/cid" xmlns:w16="http://schemas.microsoft.com/office/word/2018/wordml" xmlns:w16se="http://schemas.microsoft.com/office/word/2015/wordml/symex" xmlns:wpg="http://schemas.microsoft.com/office/word/2010/wordprocessingGroup" xmlns:wpi="http://schemas.microsoft.com/office/word/2010/wordprocessingInk" xmlns:wne="http://schemas.microsoft.com/office/word/2006/wordml" xmlns:wps="http://schemas.microsoft.com/office/word/2010/wordprocessingShape" mc:Ignorable="w14 w15 w16se w16cid w16 w16cex wp14">
   <w:endnote w:type="separator" w:id="-1">
     <w:p>
       <w:r>
@@ -8146,7 +10919,7 @@
 </file>
 
 <file path=word/footer1.xml><?xml version="1.0" encoding="utf-8"?>
-<w:ftr xmlns:wpc="http://schemas.microsoft.com/office/word/2010/wordprocessingCanvas" xmlns:cx="http://schemas.microsoft.com/office/drawing/2014/chartex" xmlns:cx1="http://schemas.microsoft.com/office/drawing/2015/9/8/chartex" xmlns:mc="http://schemas.openxmlformats.org/markup-compatibility/2006" xmlns:o="urn:schemas-microsoft-com:office:office" xmlns:r="http://schemas.openxmlformats.org/officeDocument/2006/relationships" xmlns:m="http://schemas.openxmlformats.org/officeDocument/2006/math" xmlns:v="urn:schemas-microsoft-com:vml" xmlns:wp14="http://schemas.microsoft.com/office/word/2010/wordprocessingDrawing" xmlns:wp="http://schemas.openxmlformats.org/drawingml/2006/wordprocessingDrawing" xmlns:w10="urn:schemas-microsoft-com:office:word" xmlns:w="http://schemas.openxmlformats.org/wordprocessingml/2006/main" xmlns:w14="http://schemas.microsoft.com/office/word/2010/wordml" xmlns:w15="http://schemas.microsoft.com/office/word/2012/wordml" xmlns:w16se="http://schemas.microsoft.com/office/word/2015/wordml/symex" xmlns:wpg="http://schemas.microsoft.com/office/word/2010/wordprocessingGroup" xmlns:wpi="http://schemas.microsoft.com/office/word/2010/wordprocessingInk" xmlns:wne="http://schemas.microsoft.com/office/word/2006/wordml" xmlns:wps="http://schemas.microsoft.com/office/word/2010/wordprocessingShape" mc:Ignorable="w14 w15 w16se wp14">
+<w:ftr xmlns:wpc="http://schemas.microsoft.com/office/word/2010/wordprocessingCanvas" xmlns:cx="http://schemas.microsoft.com/office/drawing/2014/chartex" xmlns:cx1="http://schemas.microsoft.com/office/drawing/2015/9/8/chartex" xmlns:cx2="http://schemas.microsoft.com/office/drawing/2015/10/21/chartex" xmlns:cx3="http://schemas.microsoft.com/office/drawing/2016/5/9/chartex" xmlns:cx4="http://schemas.microsoft.com/office/drawing/2016/5/10/chartex" xmlns:cx5="http://schemas.microsoft.com/office/drawing/2016/5/11/chartex" xmlns:cx6="http://schemas.microsoft.com/office/drawing/2016/5/12/chartex" xmlns:cx7="http://schemas.microsoft.com/office/drawing/2016/5/13/chartex" xmlns:cx8="http://schemas.microsoft.com/office/drawing/2016/5/14/chartex" xmlns:mc="http://schemas.openxmlformats.org/markup-compatibility/2006" xmlns:aink="http://schemas.microsoft.com/office/drawing/2016/ink" xmlns:am3d="http://schemas.microsoft.com/office/drawing/2017/model3d" xmlns:o="urn:schemas-microsoft-com:office:office" xmlns:r="http://schemas.openxmlformats.org/officeDocument/2006/relationships" xmlns:m="http://schemas.openxmlformats.org/officeDocument/2006/math" xmlns:v="urn:schemas-microsoft-com:vml" xmlns:wp14="http://schemas.microsoft.com/office/word/2010/wordprocessingDrawing" xmlns:wp="http://schemas.openxmlformats.org/drawingml/2006/wordprocessingDrawing" xmlns:w10="urn:schemas-microsoft-com:office:word" xmlns:w="http://schemas.openxmlformats.org/wordprocessingml/2006/main" xmlns:w14="http://schemas.microsoft.com/office/word/2010/wordml" xmlns:w15="http://schemas.microsoft.com/office/word/2012/wordml" xmlns:w16cex="http://schemas.microsoft.com/office/word/2018/wordml/cex" xmlns:w16cid="http://schemas.microsoft.com/office/word/2016/wordml/cid" xmlns:w16="http://schemas.microsoft.com/office/word/2018/wordml" xmlns:w16se="http://schemas.microsoft.com/office/word/2015/wordml/symex" xmlns:wpg="http://schemas.microsoft.com/office/word/2010/wordprocessingGroup" xmlns:wpi="http://schemas.microsoft.com/office/word/2010/wordprocessingInk" xmlns:wne="http://schemas.microsoft.com/office/word/2006/wordml" xmlns:wps="http://schemas.microsoft.com/office/word/2010/wordprocessingShape" mc:Ignorable="w14 w15 w16se w16cid w16 w16cex wp14">
   <w:p>
     <w:pPr>
       <w:framePr w:wrap="none" w:vAnchor="text" w:hAnchor="margin" w:xAlign="center" w:y="1"/>
@@ -8195,7 +10968,7 @@
 </file>
 
 <file path=word/footer2.xml><?xml version="1.0" encoding="utf-8"?>
-<w:ftr xmlns:wpc="http://schemas.microsoft.com/office/word/2010/wordprocessingCanvas" xmlns:cx="http://schemas.microsoft.com/office/drawing/2014/chartex" xmlns:cx1="http://schemas.microsoft.com/office/drawing/2015/9/8/chartex" xmlns:mc="http://schemas.openxmlformats.org/markup-compatibility/2006" xmlns:o="urn:schemas-microsoft-com:office:office" xmlns:r="http://schemas.openxmlformats.org/officeDocument/2006/relationships" xmlns:m="http://schemas.openxmlformats.org/officeDocument/2006/math" xmlns:v="urn:schemas-microsoft-com:vml" xmlns:wp14="http://schemas.microsoft.com/office/word/2010/wordprocessingDrawing" xmlns:wp="http://schemas.openxmlformats.org/drawingml/2006/wordprocessingDrawing" xmlns:w10="urn:schemas-microsoft-com:office:word" xmlns:w="http://schemas.openxmlformats.org/wordprocessingml/2006/main" xmlns:w14="http://schemas.microsoft.com/office/word/2010/wordml" xmlns:w15="http://schemas.microsoft.com/office/word/2012/wordml" xmlns:w16se="http://schemas.microsoft.com/office/word/2015/wordml/symex" xmlns:wpg="http://schemas.microsoft.com/office/word/2010/wordprocessingGroup" xmlns:wpi="http://schemas.microsoft.com/office/word/2010/wordprocessingInk" xmlns:wne="http://schemas.microsoft.com/office/word/2006/wordml" xmlns:wps="http://schemas.microsoft.com/office/word/2010/wordprocessingShape" mc:Ignorable="w14 w15 w16se wp14">
+<w:ftr xmlns:wpc="http://schemas.microsoft.com/office/word/2010/wordprocessingCanvas" xmlns:cx="http://schemas.microsoft.com/office/drawing/2014/chartex" xmlns:cx1="http://schemas.microsoft.com/office/drawing/2015/9/8/chartex" xmlns:cx2="http://schemas.microsoft.com/office/drawing/2015/10/21/chartex" xmlns:cx3="http://schemas.microsoft.com/office/drawing/2016/5/9/chartex" xmlns:cx4="http://schemas.microsoft.com/office/drawing/2016/5/10/chartex" xmlns:cx5="http://schemas.microsoft.com/office/drawing/2016/5/11/chartex" xmlns:cx6="http://schemas.microsoft.com/office/drawing/2016/5/12/chartex" xmlns:cx7="http://schemas.microsoft.com/office/drawing/2016/5/13/chartex" xmlns:cx8="http://schemas.microsoft.com/office/drawing/2016/5/14/chartex" xmlns:mc="http://schemas.openxmlformats.org/markup-compatibility/2006" xmlns:aink="http://schemas.microsoft.com/office/drawing/2016/ink" xmlns:am3d="http://schemas.microsoft.com/office/drawing/2017/model3d" xmlns:o="urn:schemas-microsoft-com:office:office" xmlns:r="http://schemas.openxmlformats.org/officeDocument/2006/relationships" xmlns:m="http://schemas.openxmlformats.org/officeDocument/2006/math" xmlns:v="urn:schemas-microsoft-com:vml" xmlns:wp14="http://schemas.microsoft.com/office/word/2010/wordprocessingDrawing" xmlns:wp="http://schemas.openxmlformats.org/drawingml/2006/wordprocessingDrawing" xmlns:w10="urn:schemas-microsoft-com:office:word" xmlns:w="http://schemas.openxmlformats.org/wordprocessingml/2006/main" xmlns:w14="http://schemas.microsoft.com/office/word/2010/wordml" xmlns:w15="http://schemas.microsoft.com/office/word/2012/wordml" xmlns:w16cex="http://schemas.microsoft.com/office/word/2018/wordml/cex" xmlns:w16cid="http://schemas.microsoft.com/office/word/2016/wordml/cid" xmlns:w16="http://schemas.microsoft.com/office/word/2018/wordml" xmlns:w16se="http://schemas.microsoft.com/office/word/2015/wordml/symex" xmlns:wpg="http://schemas.microsoft.com/office/word/2010/wordprocessingGroup" xmlns:wpi="http://schemas.microsoft.com/office/word/2010/wordprocessingInk" xmlns:wne="http://schemas.microsoft.com/office/word/2006/wordml" xmlns:wps="http://schemas.microsoft.com/office/word/2010/wordprocessingShape" mc:Ignorable="w14 w15 w16se w16cid w16 w16cex wp14">
   <w:p>
     <w:pPr>
       <w:framePr w:wrap="none" w:vAnchor="text" w:hAnchor="margin" w:xAlign="center" w:y="1"/>
@@ -8246,7 +11019,7 @@
 </file>
 
 <file path=word/footer3.xml><?xml version="1.0" encoding="utf-8"?>
-<w:ftr xmlns:wpc="http://schemas.microsoft.com/office/word/2010/wordprocessingCanvas" xmlns:cx="http://schemas.microsoft.com/office/drawing/2014/chartex" xmlns:cx1="http://schemas.microsoft.com/office/drawing/2015/9/8/chartex" xmlns:mc="http://schemas.openxmlformats.org/markup-compatibility/2006" xmlns:o="urn:schemas-microsoft-com:office:office" xmlns:r="http://schemas.openxmlformats.org/officeDocument/2006/relationships" xmlns:m="http://schemas.openxmlformats.org/officeDocument/2006/math" xmlns:v="urn:schemas-microsoft-com:vml" xmlns:wp14="http://schemas.microsoft.com/office/word/2010/wordprocessingDrawing" xmlns:wp="http://schemas.openxmlformats.org/drawingml/2006/wordprocessingDrawing" xmlns:w10="urn:schemas-microsoft-com:office:word" xmlns:w="http://schemas.openxmlformats.org/wordprocessingml/2006/main" xmlns:w14="http://schemas.microsoft.com/office/word/2010/wordml" xmlns:w15="http://schemas.microsoft.com/office/word/2012/wordml" xmlns:w16se="http://schemas.microsoft.com/office/word/2015/wordml/symex" xmlns:wpg="http://schemas.microsoft.com/office/word/2010/wordprocessingGroup" xmlns:wpi="http://schemas.microsoft.com/office/word/2010/wordprocessingInk" xmlns:wne="http://schemas.microsoft.com/office/word/2006/wordml" xmlns:wps="http://schemas.microsoft.com/office/word/2010/wordprocessingShape" mc:Ignorable="w14 w15 w16se wp14">
+<w:ftr xmlns:wpc="http://schemas.microsoft.com/office/word/2010/wordprocessingCanvas" xmlns:cx="http://schemas.microsoft.com/office/drawing/2014/chartex" xmlns:cx1="http://schemas.microsoft.com/office/drawing/2015/9/8/chartex" xmlns:cx2="http://schemas.microsoft.com/office/drawing/2015/10/21/chartex" xmlns:cx3="http://schemas.microsoft.com/office/drawing/2016/5/9/chartex" xmlns:cx4="http://schemas.microsoft.com/office/drawing/2016/5/10/chartex" xmlns:cx5="http://schemas.microsoft.com/office/drawing/2016/5/11/chartex" xmlns:cx6="http://schemas.microsoft.com/office/drawing/2016/5/12/chartex" xmlns:cx7="http://schemas.microsoft.com/office/drawing/2016/5/13/chartex" xmlns:cx8="http://schemas.microsoft.com/office/drawing/2016/5/14/chartex" xmlns:mc="http://schemas.openxmlformats.org/markup-compatibility/2006" xmlns:aink="http://schemas.microsoft.com/office/drawing/2016/ink" xmlns:am3d="http://schemas.microsoft.com/office/drawing/2017/model3d" xmlns:o="urn:schemas-microsoft-com:office:office" xmlns:r="http://schemas.openxmlformats.org/officeDocument/2006/relationships" xmlns:m="http://schemas.openxmlformats.org/officeDocument/2006/math" xmlns:v="urn:schemas-microsoft-com:vml" xmlns:wp14="http://schemas.microsoft.com/office/word/2010/wordprocessingDrawing" xmlns:wp="http://schemas.openxmlformats.org/drawingml/2006/wordprocessingDrawing" xmlns:w10="urn:schemas-microsoft-com:office:word" xmlns:w="http://schemas.openxmlformats.org/wordprocessingml/2006/main" xmlns:w14="http://schemas.microsoft.com/office/word/2010/wordml" xmlns:w15="http://schemas.microsoft.com/office/word/2012/wordml" xmlns:w16cex="http://schemas.microsoft.com/office/word/2018/wordml/cex" xmlns:w16cid="http://schemas.microsoft.com/office/word/2016/wordml/cid" xmlns:w16="http://schemas.microsoft.com/office/word/2018/wordml" xmlns:w16se="http://schemas.microsoft.com/office/word/2015/wordml/symex" xmlns:wpg="http://schemas.microsoft.com/office/word/2010/wordprocessingGroup" xmlns:wpi="http://schemas.microsoft.com/office/word/2010/wordprocessingInk" xmlns:wne="http://schemas.microsoft.com/office/word/2006/wordml" xmlns:wps="http://schemas.microsoft.com/office/word/2010/wordprocessingShape" mc:Ignorable="w14 w15 w16se w16cid w16 w16cex wp14">
   <w:p>
     <w:r>
       <w:t xml:space="preserve"> </w:t>
@@ -8256,7 +11029,7 @@
 </file>
 
 <file path=word/footnotes.xml><?xml version="1.0" encoding="utf-8"?>
-<w:footnotes xmlns:wpc="http://schemas.microsoft.com/office/word/2010/wordprocessingCanvas" xmlns:cx="http://schemas.microsoft.com/office/drawing/2014/chartex" xmlns:cx1="http://schemas.microsoft.com/office/drawing/2015/9/8/chartex" xmlns:mc="http://schemas.openxmlformats.org/markup-compatibility/2006" xmlns:o="urn:schemas-microsoft-com:office:office" xmlns:r="http://schemas.openxmlformats.org/officeDocument/2006/relationships" xmlns:m="http://schemas.openxmlformats.org/officeDocument/2006/math" xmlns:v="urn:schemas-microsoft-com:vml" xmlns:wp14="http://schemas.microsoft.com/office/word/2010/wordprocessingDrawing" xmlns:wp="http://schemas.openxmlformats.org/drawingml/2006/wordprocessingDrawing" xmlns:w10="urn:schemas-microsoft-com:office:word" xmlns:w="http://schemas.openxmlformats.org/wordprocessingml/2006/main" xmlns:w14="http://schemas.microsoft.com/office/word/2010/wordml" xmlns:w15="http://schemas.microsoft.com/office/word/2012/wordml" xmlns:w16se="http://schemas.microsoft.com/office/word/2015/wordml/symex" xmlns:wpg="http://schemas.microsoft.com/office/word/2010/wordprocessingGroup" xmlns:wpi="http://schemas.microsoft.com/office/word/2010/wordprocessingInk" xmlns:wne="http://schemas.microsoft.com/office/word/2006/wordml" xmlns:wps="http://schemas.microsoft.com/office/word/2010/wordprocessingShape" mc:Ignorable="w14 w15 w16se wp14">
+<w:footnotes xmlns:wpc="http://schemas.microsoft.com/office/word/2010/wordprocessingCanvas" xmlns:cx="http://schemas.microsoft.com/office/drawing/2014/chartex" xmlns:cx1="http://schemas.microsoft.com/office/drawing/2015/9/8/chartex" xmlns:cx2="http://schemas.microsoft.com/office/drawing/2015/10/21/chartex" xmlns:cx3="http://schemas.microsoft.com/office/drawing/2016/5/9/chartex" xmlns:cx4="http://schemas.microsoft.com/office/drawing/2016/5/10/chartex" xmlns:cx5="http://schemas.microsoft.com/office/drawing/2016/5/11/chartex" xmlns:cx6="http://schemas.microsoft.com/office/drawing/2016/5/12/chartex" xmlns:cx7="http://schemas.microsoft.com/office/drawing/2016/5/13/chartex" xmlns:cx8="http://schemas.microsoft.com/office/drawing/2016/5/14/chartex" xmlns:mc="http://schemas.openxmlformats.org/markup-compatibility/2006" xmlns:aink="http://schemas.microsoft.com/office/drawing/2016/ink" xmlns:am3d="http://schemas.microsoft.com/office/drawing/2017/model3d" xmlns:o="urn:schemas-microsoft-com:office:office" xmlns:r="http://schemas.openxmlformats.org/officeDocument/2006/relationships" xmlns:m="http://schemas.openxmlformats.org/officeDocument/2006/math" xmlns:v="urn:schemas-microsoft-com:vml" xmlns:wp14="http://schemas.microsoft.com/office/word/2010/wordprocessingDrawing" xmlns:wp="http://schemas.openxmlformats.org/drawingml/2006/wordprocessingDrawing" xmlns:w10="urn:schemas-microsoft-com:office:word" xmlns:w="http://schemas.openxmlformats.org/wordprocessingml/2006/main" xmlns:w14="http://schemas.microsoft.com/office/word/2010/wordml" xmlns:w15="http://schemas.microsoft.com/office/word/2012/wordml" xmlns:w16cex="http://schemas.microsoft.com/office/word/2018/wordml/cex" xmlns:w16cid="http://schemas.microsoft.com/office/word/2016/wordml/cid" xmlns:w16="http://schemas.microsoft.com/office/word/2018/wordml" xmlns:w16se="http://schemas.microsoft.com/office/word/2015/wordml/symex" xmlns:wpg="http://schemas.microsoft.com/office/word/2010/wordprocessingGroup" xmlns:wpi="http://schemas.microsoft.com/office/word/2010/wordprocessingInk" xmlns:wne="http://schemas.microsoft.com/office/word/2006/wordml" xmlns:wps="http://schemas.microsoft.com/office/word/2010/wordprocessingShape" mc:Ignorable="w14 w15 w16se w16cid w16 w16cex wp14">
   <w:footnote w:type="separator" w:id="-1">
     <w:p>
       <w:r>
@@ -8292,7 +11065,7 @@
 </file>
 
 <file path=word/header1.xml><?xml version="1.0" encoding="utf-8"?>
-<w:hdr xmlns:wpc="http://schemas.microsoft.com/office/word/2010/wordprocessingCanvas" xmlns:cx="http://schemas.microsoft.com/office/drawing/2014/chartex" xmlns:cx1="http://schemas.microsoft.com/office/drawing/2015/9/8/chartex" xmlns:mc="http://schemas.openxmlformats.org/markup-compatibility/2006" xmlns:o="urn:schemas-microsoft-com:office:office" xmlns:r="http://schemas.openxmlformats.org/officeDocument/2006/relationships" xmlns:m="http://schemas.openxmlformats.org/officeDocument/2006/math" xmlns:v="urn:schemas-microsoft-com:vml" xmlns:wp14="http://schemas.microsoft.com/office/word/2010/wordprocessingDrawing" xmlns:wp="http://schemas.openxmlformats.org/drawingml/2006/wordprocessingDrawing" xmlns:w10="urn:schemas-microsoft-com:office:word" xmlns:w="http://schemas.openxmlformats.org/wordprocessingml/2006/main" xmlns:w14="http://schemas.microsoft.com/office/word/2010/wordml" xmlns:w15="http://schemas.microsoft.com/office/word/2012/wordml" xmlns:w16se="http://schemas.microsoft.com/office/word/2015/wordml/symex" xmlns:wpg="http://schemas.microsoft.com/office/word/2010/wordprocessingGroup" xmlns:wpi="http://schemas.microsoft.com/office/word/2010/wordprocessingInk" xmlns:wne="http://schemas.microsoft.com/office/word/2006/wordml" xmlns:wps="http://schemas.microsoft.com/office/word/2010/wordprocessingShape" mc:Ignorable="w14 w15 w16se wp14">
+<w:hdr xmlns:wpc="http://schemas.microsoft.com/office/word/2010/wordprocessingCanvas" xmlns:cx="http://schemas.microsoft.com/office/drawing/2014/chartex" xmlns:cx1="http://schemas.microsoft.com/office/drawing/2015/9/8/chartex" xmlns:cx2="http://schemas.microsoft.com/office/drawing/2015/10/21/chartex" xmlns:cx3="http://schemas.microsoft.com/office/drawing/2016/5/9/chartex" xmlns:cx4="http://schemas.microsoft.com/office/drawing/2016/5/10/chartex" xmlns:cx5="http://schemas.microsoft.com/office/drawing/2016/5/11/chartex" xmlns:cx6="http://schemas.microsoft.com/office/drawing/2016/5/12/chartex" xmlns:cx7="http://schemas.microsoft.com/office/drawing/2016/5/13/chartex" xmlns:cx8="http://schemas.microsoft.com/office/drawing/2016/5/14/chartex" xmlns:mc="http://schemas.openxmlformats.org/markup-compatibility/2006" xmlns:aink="http://schemas.microsoft.com/office/drawing/2016/ink" xmlns:am3d="http://schemas.microsoft.com/office/drawing/2017/model3d" xmlns:o="urn:schemas-microsoft-com:office:office" xmlns:r="http://schemas.openxmlformats.org/officeDocument/2006/relationships" xmlns:m="http://schemas.openxmlformats.org/officeDocument/2006/math" xmlns:v="urn:schemas-microsoft-com:vml" xmlns:wp14="http://schemas.microsoft.com/office/word/2010/wordprocessingDrawing" xmlns:wp="http://schemas.openxmlformats.org/drawingml/2006/wordprocessingDrawing" xmlns:w10="urn:schemas-microsoft-com:office:word" xmlns:w="http://schemas.openxmlformats.org/wordprocessingml/2006/main" xmlns:w14="http://schemas.microsoft.com/office/word/2010/wordml" xmlns:w15="http://schemas.microsoft.com/office/word/2012/wordml" xmlns:w16cex="http://schemas.microsoft.com/office/word/2018/wordml/cex" xmlns:w16cid="http://schemas.microsoft.com/office/word/2016/wordml/cid" xmlns:w16="http://schemas.microsoft.com/office/word/2018/wordml" xmlns:w16se="http://schemas.microsoft.com/office/word/2015/wordml/symex" xmlns:wpg="http://schemas.microsoft.com/office/word/2010/wordprocessingGroup" xmlns:wpi="http://schemas.microsoft.com/office/word/2010/wordprocessingInk" xmlns:wne="http://schemas.microsoft.com/office/word/2006/wordml" xmlns:wps="http://schemas.microsoft.com/office/word/2010/wordprocessingShape" mc:Ignorable="w14 w15 w16se w16cid w16 w16cex wp14">
   <w:p>
     <w:r>
       <w:rPr>
@@ -8377,7 +11150,7 @@
         </mc:Choice>
         <mc:Fallback>
           <w:pict>
-            <v:rect w14:anchorId="534F9A92" id="Rectangle 1" o:spid="_x0000_s1026" style="position:absolute;margin-left:36pt;margin-top:95.1pt;width:540pt;height:24pt;z-index:251657216;visibility:visible;mso-wrap-style:square;mso-width-percent:0;mso-height-percent:0;mso-wrap-distance-left:9pt;mso-wrap-distance-top:0;mso-wrap-distance-right:9pt;mso-wrap-distance-bottom:0;mso-position-horizontal:absolute;mso-position-horizontal-relative:page;mso-position-vertical:absolute;mso-position-vertical-relative:page;mso-width-percent:0;mso-height-percent:0;mso-width-relative:page;mso-height-relative:page;v-text-anchor:top" o:gfxdata="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" o:allowincell="f" fillcolor="#e5e5e5" stroked="f" strokecolor="#e5e5e5">
+            <v:rect w14:anchorId="641E661A" id="Rectangle 1" o:spid="_x0000_s1026" style="position:absolute;margin-left:36pt;margin-top:95.1pt;width:540pt;height:24pt;z-index:251657216;visibility:visible;mso-wrap-style:square;mso-width-percent:0;mso-height-percent:0;mso-wrap-distance-left:9pt;mso-wrap-distance-top:0;mso-wrap-distance-right:9pt;mso-wrap-distance-bottom:0;mso-position-horizontal:absolute;mso-position-horizontal-relative:page;mso-position-vertical:absolute;mso-position-vertical-relative:page;mso-width-percent:0;mso-height-percent:0;mso-width-relative:page;mso-height-relative:page;v-text-anchor:top" o:gfxdata="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" o:allowincell="f" fillcolor="#e5e5e5" stroked="f" strokecolor="#e5e5e5">
               <w10:wrap anchorx="page" anchory="page"/>
               <w10:anchorlock/>
             </v:rect>
@@ -8544,7 +11317,7 @@
         </mc:Choice>
         <mc:Fallback>
           <w:pict>
-            <v:rect w14:anchorId="74A79851" id="Rectangle 2" o:spid="_x0000_s1027" style="position:absolute;margin-left:145.2pt;margin-top:30pt;width:8.4pt;height:78pt;z-index:251658240;visibility:visible;mso-wrap-style:square;mso-width-percent:0;mso-height-percent:0;mso-wrap-distance-left:9pt;mso-wrap-distance-top:0;mso-wrap-distance-right:9pt;mso-wrap-distance-bottom:0;mso-position-horizontal:absolute;mso-position-horizontal-relative:page;mso-position-vertical:absolute;mso-position-vertical-relative:page;mso-width-percent:0;mso-height-percent:0;mso-width-relative:page;mso-height-relative:page;v-text-anchor:top" o:gfxdata="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" o:allowincell="f" filled="f" stroked="f" strokecolor="white" strokeweight="6pt">
+            <v:rect w14:anchorId="74A79851" id="Rectangle 2" o:spid="_x0000_s1027" style="position:absolute;margin-left:145.2pt;margin-top:30pt;width:8.4pt;height:78pt;z-index:251658240;visibility:visible;mso-wrap-style:square;mso-width-percent:0;mso-height-percent:0;mso-wrap-distance-left:9pt;mso-wrap-distance-top:0;mso-wrap-distance-right:9pt;mso-wrap-distance-bottom:0;mso-position-horizontal:absolute;mso-position-horizontal-relative:page;mso-position-vertical:absolute;mso-position-vertical-relative:page;mso-width-percent:0;mso-height-percent:0;mso-width-relative:page;mso-height-relative:page;v-text-anchor:top" o:gfxdata="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" o:allowincell="f" filled="f" stroked="f" strokecolor="white" strokeweight="6pt">
               <v:textbox inset="0,0,0,0">
                 <w:txbxContent>
                   <w:p>
@@ -8632,7 +11405,7 @@
 </file>
 
 <file path=word/header2.xml><?xml version="1.0" encoding="utf-8"?>
-<w:hdr xmlns:wpc="http://schemas.microsoft.com/office/word/2010/wordprocessingCanvas" xmlns:cx="http://schemas.microsoft.com/office/drawing/2014/chartex" xmlns:cx1="http://schemas.microsoft.com/office/drawing/2015/9/8/chartex" xmlns:mc="http://schemas.openxmlformats.org/markup-compatibility/2006" xmlns:o="urn:schemas-microsoft-com:office:office" xmlns:r="http://schemas.openxmlformats.org/officeDocument/2006/relationships" xmlns:m="http://schemas.openxmlformats.org/officeDocument/2006/math" xmlns:v="urn:schemas-microsoft-com:vml" xmlns:wp14="http://schemas.microsoft.com/office/word/2010/wordprocessingDrawing" xmlns:wp="http://schemas.openxmlformats.org/drawingml/2006/wordprocessingDrawing" xmlns:w10="urn:schemas-microsoft-com:office:word" xmlns:w="http://schemas.openxmlformats.org/wordprocessingml/2006/main" xmlns:w14="http://schemas.microsoft.com/office/word/2010/wordml" xmlns:w15="http://schemas.microsoft.com/office/word/2012/wordml" xmlns:w16se="http://schemas.microsoft.com/office/word/2015/wordml/symex" xmlns:wpg="http://schemas.microsoft.com/office/word/2010/wordprocessingGroup" xmlns:wpi="http://schemas.microsoft.com/office/word/2010/wordprocessingInk" xmlns:wne="http://schemas.microsoft.com/office/word/2006/wordml" xmlns:wps="http://schemas.microsoft.com/office/word/2010/wordprocessingShape" mc:Ignorable="w14 w15 w16se wp14">
+<w:hdr xmlns:wpc="http://schemas.microsoft.com/office/word/2010/wordprocessingCanvas" xmlns:cx="http://schemas.microsoft.com/office/drawing/2014/chartex" xmlns:cx1="http://schemas.microsoft.com/office/drawing/2015/9/8/chartex" xmlns:cx2="http://schemas.microsoft.com/office/drawing/2015/10/21/chartex" xmlns:cx3="http://schemas.microsoft.com/office/drawing/2016/5/9/chartex" xmlns:cx4="http://schemas.microsoft.com/office/drawing/2016/5/10/chartex" xmlns:cx5="http://schemas.microsoft.com/office/drawing/2016/5/11/chartex" xmlns:cx6="http://schemas.microsoft.com/office/drawing/2016/5/12/chartex" xmlns:cx7="http://schemas.microsoft.com/office/drawing/2016/5/13/chartex" xmlns:cx8="http://schemas.microsoft.com/office/drawing/2016/5/14/chartex" xmlns:mc="http://schemas.openxmlformats.org/markup-compatibility/2006" xmlns:aink="http://schemas.microsoft.com/office/drawing/2016/ink" xmlns:am3d="http://schemas.microsoft.com/office/drawing/2017/model3d" xmlns:o="urn:schemas-microsoft-com:office:office" xmlns:r="http://schemas.openxmlformats.org/officeDocument/2006/relationships" xmlns:m="http://schemas.openxmlformats.org/officeDocument/2006/math" xmlns:v="urn:schemas-microsoft-com:vml" xmlns:wp14="http://schemas.microsoft.com/office/word/2010/wordprocessingDrawing" xmlns:wp="http://schemas.openxmlformats.org/drawingml/2006/wordprocessingDrawing" xmlns:w10="urn:schemas-microsoft-com:office:word" xmlns:w="http://schemas.openxmlformats.org/wordprocessingml/2006/main" xmlns:w14="http://schemas.microsoft.com/office/word/2010/wordml" xmlns:w15="http://schemas.microsoft.com/office/word/2012/wordml" xmlns:w16cex="http://schemas.microsoft.com/office/word/2018/wordml/cex" xmlns:w16cid="http://schemas.microsoft.com/office/word/2016/wordml/cid" xmlns:w16="http://schemas.microsoft.com/office/word/2018/wordml" xmlns:w16se="http://schemas.microsoft.com/office/word/2015/wordml/symex" xmlns:wpg="http://schemas.microsoft.com/office/word/2010/wordprocessingGroup" xmlns:wpi="http://schemas.microsoft.com/office/word/2010/wordprocessingInk" xmlns:wne="http://schemas.microsoft.com/office/word/2006/wordml" xmlns:wps="http://schemas.microsoft.com/office/word/2010/wordprocessingShape" mc:Ignorable="w14 w15 w16se w16cid w16 w16cex wp14">
   <w:p>
     <w:r>
       <w:t xml:space="preserve"> </w:t>
@@ -8642,25 +11415,25 @@
 </file>
 
 <file path=word/header3.xml><?xml version="1.0" encoding="utf-8"?>
-<w:hdr xmlns:wpc="http://schemas.microsoft.com/office/word/2010/wordprocessingCanvas" xmlns:cx="http://schemas.microsoft.com/office/drawing/2014/chartex" xmlns:cx1="http://schemas.microsoft.com/office/drawing/2015/9/8/chartex" xmlns:mc="http://schemas.openxmlformats.org/markup-compatibility/2006" xmlns:o="urn:schemas-microsoft-com:office:office" xmlns:r="http://schemas.openxmlformats.org/officeDocument/2006/relationships" xmlns:m="http://schemas.openxmlformats.org/officeDocument/2006/math" xmlns:v="urn:schemas-microsoft-com:vml" xmlns:wp14="http://schemas.microsoft.com/office/word/2010/wordprocessingDrawing" xmlns:wp="http://schemas.openxmlformats.org/drawingml/2006/wordprocessingDrawing" xmlns:w10="urn:schemas-microsoft-com:office:word" xmlns:w="http://schemas.openxmlformats.org/wordprocessingml/2006/main" xmlns:w14="http://schemas.microsoft.com/office/word/2010/wordml" xmlns:w15="http://schemas.microsoft.com/office/word/2012/wordml" xmlns:w16se="http://schemas.microsoft.com/office/word/2015/wordml/symex" xmlns:wpg="http://schemas.microsoft.com/office/word/2010/wordprocessingGroup" xmlns:wpi="http://schemas.microsoft.com/office/word/2010/wordprocessingInk" xmlns:wne="http://schemas.microsoft.com/office/word/2006/wordml" xmlns:wps="http://schemas.microsoft.com/office/word/2010/wordprocessingShape" mc:Ignorable="w14 w15 w16se wp14">
+<w:hdr xmlns:wpc="http://schemas.microsoft.com/office/word/2010/wordprocessingCanvas" xmlns:cx="http://schemas.microsoft.com/office/drawing/2014/chartex" xmlns:cx1="http://schemas.microsoft.com/office/drawing/2015/9/8/chartex" xmlns:cx2="http://schemas.microsoft.com/office/drawing/2015/10/21/chartex" xmlns:cx3="http://schemas.microsoft.com/office/drawing/2016/5/9/chartex" xmlns:cx4="http://schemas.microsoft.com/office/drawing/2016/5/10/chartex" xmlns:cx5="http://schemas.microsoft.com/office/drawing/2016/5/11/chartex" xmlns:cx6="http://schemas.microsoft.com/office/drawing/2016/5/12/chartex" xmlns:cx7="http://schemas.microsoft.com/office/drawing/2016/5/13/chartex" xmlns:cx8="http://schemas.microsoft.com/office/drawing/2016/5/14/chartex" xmlns:mc="http://schemas.openxmlformats.org/markup-compatibility/2006" xmlns:aink="http://schemas.microsoft.com/office/drawing/2016/ink" xmlns:am3d="http://schemas.microsoft.com/office/drawing/2017/model3d" xmlns:o="urn:schemas-microsoft-com:office:office" xmlns:r="http://schemas.openxmlformats.org/officeDocument/2006/relationships" xmlns:m="http://schemas.openxmlformats.org/officeDocument/2006/math" xmlns:v="urn:schemas-microsoft-com:vml" xmlns:wp14="http://schemas.microsoft.com/office/word/2010/wordprocessingDrawing" xmlns:wp="http://schemas.openxmlformats.org/drawingml/2006/wordprocessingDrawing" xmlns:w10="urn:schemas-microsoft-com:office:word" xmlns:w="http://schemas.openxmlformats.org/wordprocessingml/2006/main" xmlns:w14="http://schemas.microsoft.com/office/word/2010/wordml" xmlns:w15="http://schemas.microsoft.com/office/word/2012/wordml" xmlns:w16cex="http://schemas.microsoft.com/office/word/2018/wordml/cex" xmlns:w16cid="http://schemas.microsoft.com/office/word/2016/wordml/cid" xmlns:w16="http://schemas.microsoft.com/office/word/2018/wordml" xmlns:w16se="http://schemas.microsoft.com/office/word/2015/wordml/symex" xmlns:wpg="http://schemas.microsoft.com/office/word/2010/wordprocessingGroup" xmlns:wpi="http://schemas.microsoft.com/office/word/2010/wordprocessingInk" xmlns:wne="http://schemas.microsoft.com/office/word/2006/wordml" xmlns:wps="http://schemas.microsoft.com/office/word/2010/wordprocessingShape" mc:Ignorable="w14 w15 w16se w16cid w16 w16cex wp14">
   <w:p/>
 </w:hdr>
 </file>
 
 <file path=word/header4.xml><?xml version="1.0" encoding="utf-8"?>
-<w:hdr xmlns:wpc="http://schemas.microsoft.com/office/word/2010/wordprocessingCanvas" xmlns:cx="http://schemas.microsoft.com/office/drawing/2014/chartex" xmlns:cx1="http://schemas.microsoft.com/office/drawing/2015/9/8/chartex" xmlns:mc="http://schemas.openxmlformats.org/markup-compatibility/2006" xmlns:o="urn:schemas-microsoft-com:office:office" xmlns:r="http://schemas.openxmlformats.org/officeDocument/2006/relationships" xmlns:m="http://schemas.openxmlformats.org/officeDocument/2006/math" xmlns:v="urn:schemas-microsoft-com:vml" xmlns:wp14="http://schemas.microsoft.com/office/word/2010/wordprocessingDrawing" xmlns:wp="http://schemas.openxmlformats.org/drawingml/2006/wordprocessingDrawing" xmlns:w10="urn:schemas-microsoft-com:office:word" xmlns:w="http://schemas.openxmlformats.org/wordprocessingml/2006/main" xmlns:w14="http://schemas.microsoft.com/office/word/2010/wordml" xmlns:w15="http://schemas.microsoft.com/office/word/2012/wordml" xmlns:w16se="http://schemas.microsoft.com/office/word/2015/wordml/symex" xmlns:wpg="http://schemas.microsoft.com/office/word/2010/wordprocessingGroup" xmlns:wpi="http://schemas.microsoft.com/office/word/2010/wordprocessingInk" xmlns:wne="http://schemas.microsoft.com/office/word/2006/wordml" xmlns:wps="http://schemas.microsoft.com/office/word/2010/wordprocessingShape" mc:Ignorable="w14 w15 w16se wp14">
+<w:hdr xmlns:wpc="http://schemas.microsoft.com/office/word/2010/wordprocessingCanvas" xmlns:cx="http://schemas.microsoft.com/office/drawing/2014/chartex" xmlns:cx1="http://schemas.microsoft.com/office/drawing/2015/9/8/chartex" xmlns:cx2="http://schemas.microsoft.com/office/drawing/2015/10/21/chartex" xmlns:cx3="http://schemas.microsoft.com/office/drawing/2016/5/9/chartex" xmlns:cx4="http://schemas.microsoft.com/office/drawing/2016/5/10/chartex" xmlns:cx5="http://schemas.microsoft.com/office/drawing/2016/5/11/chartex" xmlns:cx6="http://schemas.microsoft.com/office/drawing/2016/5/12/chartex" xmlns:cx7="http://schemas.microsoft.com/office/drawing/2016/5/13/chartex" xmlns:cx8="http://schemas.microsoft.com/office/drawing/2016/5/14/chartex" xmlns:mc="http://schemas.openxmlformats.org/markup-compatibility/2006" xmlns:aink="http://schemas.microsoft.com/office/drawing/2016/ink" xmlns:am3d="http://schemas.microsoft.com/office/drawing/2017/model3d" xmlns:o="urn:schemas-microsoft-com:office:office" xmlns:r="http://schemas.openxmlformats.org/officeDocument/2006/relationships" xmlns:m="http://schemas.openxmlformats.org/officeDocument/2006/math" xmlns:v="urn:schemas-microsoft-com:vml" xmlns:wp14="http://schemas.microsoft.com/office/word/2010/wordprocessingDrawing" xmlns:wp="http://schemas.openxmlformats.org/drawingml/2006/wordprocessingDrawing" xmlns:w10="urn:schemas-microsoft-com:office:word" xmlns:w="http://schemas.openxmlformats.org/wordprocessingml/2006/main" xmlns:w14="http://schemas.microsoft.com/office/word/2010/wordml" xmlns:w15="http://schemas.microsoft.com/office/word/2012/wordml" xmlns:w16cex="http://schemas.microsoft.com/office/word/2018/wordml/cex" xmlns:w16cid="http://schemas.microsoft.com/office/word/2016/wordml/cid" xmlns:w16="http://schemas.microsoft.com/office/word/2018/wordml" xmlns:w16se="http://schemas.microsoft.com/office/word/2015/wordml/symex" xmlns:wpg="http://schemas.microsoft.com/office/word/2010/wordprocessingGroup" xmlns:wpi="http://schemas.microsoft.com/office/word/2010/wordprocessingInk" xmlns:wne="http://schemas.microsoft.com/office/word/2006/wordml" xmlns:wps="http://schemas.microsoft.com/office/word/2010/wordprocessingShape" mc:Ignorable="w14 w15 w16se w16cid w16 w16cex wp14">
   <w:p/>
 </w:hdr>
 </file>
 
 <file path=word/header5.xml><?xml version="1.0" encoding="utf-8"?>
-<w:hdr xmlns:wpc="http://schemas.microsoft.com/office/word/2010/wordprocessingCanvas" xmlns:cx="http://schemas.microsoft.com/office/drawing/2014/chartex" xmlns:cx1="http://schemas.microsoft.com/office/drawing/2015/9/8/chartex" xmlns:mc="http://schemas.openxmlformats.org/markup-compatibility/2006" xmlns:o="urn:schemas-microsoft-com:office:office" xmlns:r="http://schemas.openxmlformats.org/officeDocument/2006/relationships" xmlns:m="http://schemas.openxmlformats.org/officeDocument/2006/math" xmlns:v="urn:schemas-microsoft-com:vml" xmlns:wp14="http://schemas.microsoft.com/office/word/2010/wordprocessingDrawing" xmlns:wp="http://schemas.openxmlformats.org/drawingml/2006/wordprocessingDrawing" xmlns:w10="urn:schemas-microsoft-com:office:word" xmlns:w="http://schemas.openxmlformats.org/wordprocessingml/2006/main" xmlns:w14="http://schemas.microsoft.com/office/word/2010/wordml" xmlns:w15="http://schemas.microsoft.com/office/word/2012/wordml" xmlns:w16se="http://schemas.microsoft.com/office/word/2015/wordml/symex" xmlns:wpg="http://schemas.microsoft.com/office/word/2010/wordprocessingGroup" xmlns:wpi="http://schemas.microsoft.com/office/word/2010/wordprocessingInk" xmlns:wne="http://schemas.microsoft.com/office/word/2006/wordml" xmlns:wps="http://schemas.microsoft.com/office/word/2010/wordprocessingShape" mc:Ignorable="w14 w15 w16se wp14">
+<w:hdr xmlns:wpc="http://schemas.microsoft.com/office/word/2010/wordprocessingCanvas" xmlns:cx="http://schemas.microsoft.com/office/drawing/2014/chartex" xmlns:cx1="http://schemas.microsoft.com/office/drawing/2015/9/8/chartex" xmlns:cx2="http://schemas.microsoft.com/office/drawing/2015/10/21/chartex" xmlns:cx3="http://schemas.microsoft.com/office/drawing/2016/5/9/chartex" xmlns:cx4="http://schemas.microsoft.com/office/drawing/2016/5/10/chartex" xmlns:cx5="http://schemas.microsoft.com/office/drawing/2016/5/11/chartex" xmlns:cx6="http://schemas.microsoft.com/office/drawing/2016/5/12/chartex" xmlns:cx7="http://schemas.microsoft.com/office/drawing/2016/5/13/chartex" xmlns:cx8="http://schemas.microsoft.com/office/drawing/2016/5/14/chartex" xmlns:mc="http://schemas.openxmlformats.org/markup-compatibility/2006" xmlns:aink="http://schemas.microsoft.com/office/drawing/2016/ink" xmlns:am3d="http://schemas.microsoft.com/office/drawing/2017/model3d" xmlns:o="urn:schemas-microsoft-com:office:office" xmlns:r="http://schemas.openxmlformats.org/officeDocument/2006/relationships" xmlns:m="http://schemas.openxmlformats.org/officeDocument/2006/math" xmlns:v="urn:schemas-microsoft-com:vml" xmlns:wp14="http://schemas.microsoft.com/office/word/2010/wordprocessingDrawing" xmlns:wp="http://schemas.openxmlformats.org/drawingml/2006/wordprocessingDrawing" xmlns:w10="urn:schemas-microsoft-com:office:word" xmlns:w="http://schemas.openxmlformats.org/wordprocessingml/2006/main" xmlns:w14="http://schemas.microsoft.com/office/word/2010/wordml" xmlns:w15="http://schemas.microsoft.com/office/word/2012/wordml" xmlns:w16cex="http://schemas.microsoft.com/office/word/2018/wordml/cex" xmlns:w16cid="http://schemas.microsoft.com/office/word/2016/wordml/cid" xmlns:w16="http://schemas.microsoft.com/office/word/2018/wordml" xmlns:w16se="http://schemas.microsoft.com/office/word/2015/wordml/symex" xmlns:wpg="http://schemas.microsoft.com/office/word/2010/wordprocessingGroup" xmlns:wpi="http://schemas.microsoft.com/office/word/2010/wordprocessingInk" xmlns:wne="http://schemas.microsoft.com/office/word/2006/wordml" xmlns:wps="http://schemas.microsoft.com/office/word/2010/wordprocessingShape" mc:Ignorable="w14 w15 w16se w16cid w16 w16cex wp14">
   <w:p/>
 </w:hdr>
 </file>
 
 <file path=word/numbering.xml><?xml version="1.0" encoding="utf-8"?>
-<w:numbering xmlns:wpc="http://schemas.microsoft.com/office/word/2010/wordprocessingCanvas" xmlns:cx="http://schemas.microsoft.com/office/drawing/2014/chartex" xmlns:cx1="http://schemas.microsoft.com/office/drawing/2015/9/8/chartex" xmlns:mc="http://schemas.openxmlformats.org/markup-compatibility/2006" xmlns:o="urn:schemas-microsoft-com:office:office" xmlns:r="http://schemas.openxmlformats.org/officeDocument/2006/relationships" xmlns:m="http://schemas.openxmlformats.org/officeDocument/2006/math" xmlns:v="urn:schemas-microsoft-com:vml" xmlns:wp14="http://schemas.microsoft.com/office/word/2010/wordprocessingDrawing" xmlns:wp="http://schemas.openxmlformats.org/drawingml/2006/wordprocessingDrawing" xmlns:w10="urn:schemas-microsoft-com:office:word" xmlns:w="http://schemas.openxmlformats.org/wordprocessingml/2006/main" xmlns:w14="http://schemas.microsoft.com/office/word/2010/wordml" xmlns:w15="http://schemas.microsoft.com/office/word/2012/wordml" xmlns:w16se="http://schemas.microsoft.com/office/word/2015/wordml/symex" xmlns:wpg="http://schemas.microsoft.com/office/word/2010/wordprocessingGroup" xmlns:wpi="http://schemas.microsoft.com/office/word/2010/wordprocessingInk" xmlns:wne="http://schemas.microsoft.com/office/word/2006/wordml" xmlns:wps="http://schemas.microsoft.com/office/word/2010/wordprocessingShape" mc:Ignorable="w14 w15 w16se wp14">
+<w:numbering xmlns:wpc="http://schemas.microsoft.com/office/word/2010/wordprocessingCanvas" xmlns:cx="http://schemas.microsoft.com/office/drawing/2014/chartex" xmlns:cx1="http://schemas.microsoft.com/office/drawing/2015/9/8/chartex" xmlns:cx2="http://schemas.microsoft.com/office/drawing/2015/10/21/chartex" xmlns:cx3="http://schemas.microsoft.com/office/drawing/2016/5/9/chartex" xmlns:cx4="http://schemas.microsoft.com/office/drawing/2016/5/10/chartex" xmlns:cx5="http://schemas.microsoft.com/office/drawing/2016/5/11/chartex" xmlns:cx6="http://schemas.microsoft.com/office/drawing/2016/5/12/chartex" xmlns:cx7="http://schemas.microsoft.com/office/drawing/2016/5/13/chartex" xmlns:cx8="http://schemas.microsoft.com/office/drawing/2016/5/14/chartex" xmlns:mc="http://schemas.openxmlformats.org/markup-compatibility/2006" xmlns:aink="http://schemas.microsoft.com/office/drawing/2016/ink" xmlns:am3d="http://schemas.microsoft.com/office/drawing/2017/model3d" xmlns:o="urn:schemas-microsoft-com:office:office" xmlns:r="http://schemas.openxmlformats.org/officeDocument/2006/relationships" xmlns:m="http://schemas.openxmlformats.org/officeDocument/2006/math" xmlns:v="urn:schemas-microsoft-com:vml" xmlns:wp14="http://schemas.microsoft.com/office/word/2010/wordprocessingDrawing" xmlns:wp="http://schemas.openxmlformats.org/drawingml/2006/wordprocessingDrawing" xmlns:w10="urn:schemas-microsoft-com:office:word" xmlns:w="http://schemas.openxmlformats.org/wordprocessingml/2006/main" xmlns:w14="http://schemas.microsoft.com/office/word/2010/wordml" xmlns:w15="http://schemas.microsoft.com/office/word/2012/wordml" xmlns:w16cex="http://schemas.microsoft.com/office/word/2018/wordml/cex" xmlns:w16cid="http://schemas.microsoft.com/office/word/2016/wordml/cid" xmlns:w16="http://schemas.microsoft.com/office/word/2018/wordml" xmlns:w16se="http://schemas.microsoft.com/office/word/2015/wordml/symex" xmlns:wpg="http://schemas.microsoft.com/office/word/2010/wordprocessingGroup" xmlns:wpi="http://schemas.microsoft.com/office/word/2010/wordprocessingInk" xmlns:wne="http://schemas.microsoft.com/office/word/2006/wordml" xmlns:wps="http://schemas.microsoft.com/office/word/2010/wordprocessingShape" mc:Ignorable="w14 w15 w16se w16cid w16 w16cex wp14">
   <w:abstractNum w:abstractNumId="0" w15:restartNumberingAfterBreak="0">
     <w:nsid w:val="FFFFFFFE"/>
     <w:multiLevelType w:val="singleLevel"/>
@@ -9732,6 +12505,119 @@
     </w:lvl>
   </w:abstractNum>
   <w:abstractNum w:abstractNumId="12" w15:restartNumberingAfterBreak="0">
+    <w:nsid w:val="2E2E59DA"/>
+    <w:multiLevelType w:val="hybridMultilevel"/>
+    <w:tmpl w:val="917CA5CE"/>
+    <w:lvl w:ilvl="0" w:tplc="0C090001">
+      <w:start w:val="1"/>
+      <w:numFmt w:val="bullet"/>
+      <w:lvlText w:val=""/>
+      <w:lvlJc w:val="left"/>
+      <w:pPr>
+        <w:ind w:left="720" w:hanging="360"/>
+      </w:pPr>
+      <w:rPr>
+        <w:rFonts w:ascii="Symbol" w:hAnsi="Symbol" w:hint="default"/>
+      </w:rPr>
+    </w:lvl>
+    <w:lvl w:ilvl="1" w:tplc="0C090003" w:tentative="1">
+      <w:start w:val="1"/>
+      <w:numFmt w:val="bullet"/>
+      <w:lvlText w:val="o"/>
+      <w:lvlJc w:val="left"/>
+      <w:pPr>
+        <w:ind w:left="1440" w:hanging="360"/>
+      </w:pPr>
+      <w:rPr>
+        <w:rFonts w:ascii="Courier New" w:hAnsi="Courier New" w:cs="Courier New" w:hint="default"/>
+      </w:rPr>
+    </w:lvl>
+    <w:lvl w:ilvl="2" w:tplc="0C090005" w:tentative="1">
+      <w:start w:val="1"/>
+      <w:numFmt w:val="bullet"/>
+      <w:lvlText w:val=""/>
+      <w:lvlJc w:val="left"/>
+      <w:pPr>
+        <w:ind w:left="2160" w:hanging="360"/>
+      </w:pPr>
+      <w:rPr>
+        <w:rFonts w:ascii="Wingdings" w:hAnsi="Wingdings" w:hint="default"/>
+      </w:rPr>
+    </w:lvl>
+    <w:lvl w:ilvl="3" w:tplc="0C090001" w:tentative="1">
+      <w:start w:val="1"/>
+      <w:numFmt w:val="bullet"/>
+      <w:lvlText w:val=""/>
+      <w:lvlJc w:val="left"/>
+      <w:pPr>
+        <w:ind w:left="2880" w:hanging="360"/>
+      </w:pPr>
+      <w:rPr>
+        <w:rFonts w:ascii="Symbol" w:hAnsi="Symbol" w:hint="default"/>
+      </w:rPr>
+    </w:lvl>
+    <w:lvl w:ilvl="4" w:tplc="0C090003" w:tentative="1">
+      <w:start w:val="1"/>
+      <w:numFmt w:val="bullet"/>
+      <w:lvlText w:val="o"/>
+      <w:lvlJc w:val="left"/>
+      <w:pPr>
+        <w:ind w:left="3600" w:hanging="360"/>
+      </w:pPr>
+      <w:rPr>
+        <w:rFonts w:ascii="Courier New" w:hAnsi="Courier New" w:cs="Courier New" w:hint="default"/>
+      </w:rPr>
+    </w:lvl>
+    <w:lvl w:ilvl="5" w:tplc="0C090005" w:tentative="1">
+      <w:start w:val="1"/>
+      <w:numFmt w:val="bullet"/>
+      <w:lvlText w:val=""/>
+      <w:lvlJc w:val="left"/>
+      <w:pPr>
+        <w:ind w:left="4320" w:hanging="360"/>
+      </w:pPr>
+      <w:rPr>
+        <w:rFonts w:ascii="Wingdings" w:hAnsi="Wingdings" w:hint="default"/>
+      </w:rPr>
+    </w:lvl>
+    <w:lvl w:ilvl="6" w:tplc="0C090001" w:tentative="1">
+      <w:start w:val="1"/>
+      <w:numFmt w:val="bullet"/>
+      <w:lvlText w:val=""/>
+      <w:lvlJc w:val="left"/>
+      <w:pPr>
+        <w:ind w:left="5040" w:hanging="360"/>
+      </w:pPr>
+      <w:rPr>
+        <w:rFonts w:ascii="Symbol" w:hAnsi="Symbol" w:hint="default"/>
+      </w:rPr>
+    </w:lvl>
+    <w:lvl w:ilvl="7" w:tplc="0C090003" w:tentative="1">
+      <w:start w:val="1"/>
+      <w:numFmt w:val="bullet"/>
+      <w:lvlText w:val="o"/>
+      <w:lvlJc w:val="left"/>
+      <w:pPr>
+        <w:ind w:left="5760" w:hanging="360"/>
+      </w:pPr>
+      <w:rPr>
+        <w:rFonts w:ascii="Courier New" w:hAnsi="Courier New" w:cs="Courier New" w:hint="default"/>
+      </w:rPr>
+    </w:lvl>
+    <w:lvl w:ilvl="8" w:tplc="0C090005" w:tentative="1">
+      <w:start w:val="1"/>
+      <w:numFmt w:val="bullet"/>
+      <w:lvlText w:val=""/>
+      <w:lvlJc w:val="left"/>
+      <w:pPr>
+        <w:ind w:left="6480" w:hanging="360"/>
+      </w:pPr>
+      <w:rPr>
+        <w:rFonts w:ascii="Wingdings" w:hAnsi="Wingdings" w:hint="default"/>
+      </w:rPr>
+    </w:lvl>
+  </w:abstractNum>
+  <w:abstractNum w:abstractNumId="13" w15:restartNumberingAfterBreak="0">
     <w:nsid w:val="35124461"/>
     <w:multiLevelType w:val="hybridMultilevel"/>
     <w:tmpl w:val="EC702E80"/>
@@ -9821,7 +12707,7 @@
       </w:pPr>
     </w:lvl>
   </w:abstractNum>
-  <w:abstractNum w:abstractNumId="13" w15:restartNumberingAfterBreak="0">
+  <w:abstractNum w:abstractNumId="14" w15:restartNumberingAfterBreak="0">
     <w:nsid w:val="3A7B2F90"/>
     <w:multiLevelType w:val="multilevel"/>
     <w:tmpl w:val="7DB053DA"/>
@@ -9943,7 +12829,7 @@
       </w:rPr>
     </w:lvl>
   </w:abstractNum>
-  <w:abstractNum w:abstractNumId="14" w15:restartNumberingAfterBreak="0">
+  <w:abstractNum w:abstractNumId="15" w15:restartNumberingAfterBreak="0">
     <w:nsid w:val="40D90591"/>
     <w:multiLevelType w:val="hybridMultilevel"/>
     <w:tmpl w:val="6D745500"/>
@@ -10056,7 +12942,7 @@
       </w:rPr>
     </w:lvl>
   </w:abstractNum>
-  <w:abstractNum w:abstractNumId="15" w15:restartNumberingAfterBreak="0">
+  <w:abstractNum w:abstractNumId="16" w15:restartNumberingAfterBreak="0">
     <w:nsid w:val="49C42A59"/>
     <w:multiLevelType w:val="hybridMultilevel"/>
     <w:tmpl w:val="851C1928"/>
@@ -10142,7 +13028,119 @@
       </w:pPr>
     </w:lvl>
   </w:abstractNum>
-  <w:abstractNum w:abstractNumId="16" w15:restartNumberingAfterBreak="0">
+  <w:abstractNum w:abstractNumId="17" w15:restartNumberingAfterBreak="0">
+    <w:nsid w:val="4B106183"/>
+    <w:multiLevelType w:val="hybridMultilevel"/>
+    <w:tmpl w:val="4FC81F50"/>
+    <w:lvl w:ilvl="0" w:tplc="F28EE1A6">
+      <w:numFmt w:val="bullet"/>
+      <w:lvlText w:val="-"/>
+      <w:lvlJc w:val="left"/>
+      <w:pPr>
+        <w:ind w:left="720" w:hanging="360"/>
+      </w:pPr>
+      <w:rPr>
+        <w:rFonts w:ascii="Calibri" w:eastAsiaTheme="minorHAnsi" w:hAnsi="Calibri" w:cs="Calibri" w:hint="default"/>
+      </w:rPr>
+    </w:lvl>
+    <w:lvl w:ilvl="1" w:tplc="0C090003" w:tentative="1">
+      <w:start w:val="1"/>
+      <w:numFmt w:val="bullet"/>
+      <w:lvlText w:val="o"/>
+      <w:lvlJc w:val="left"/>
+      <w:pPr>
+        <w:ind w:left="1440" w:hanging="360"/>
+      </w:pPr>
+      <w:rPr>
+        <w:rFonts w:ascii="Courier New" w:hAnsi="Courier New" w:cs="Courier New" w:hint="default"/>
+      </w:rPr>
+    </w:lvl>
+    <w:lvl w:ilvl="2" w:tplc="0C090005" w:tentative="1">
+      <w:start w:val="1"/>
+      <w:numFmt w:val="bullet"/>
+      <w:lvlText w:val=""/>
+      <w:lvlJc w:val="left"/>
+      <w:pPr>
+        <w:ind w:left="2160" w:hanging="360"/>
+      </w:pPr>
+      <w:rPr>
+        <w:rFonts w:ascii="Wingdings" w:hAnsi="Wingdings" w:hint="default"/>
+      </w:rPr>
+    </w:lvl>
+    <w:lvl w:ilvl="3" w:tplc="0C090001" w:tentative="1">
+      <w:start w:val="1"/>
+      <w:numFmt w:val="bullet"/>
+      <w:lvlText w:val=""/>
+      <w:lvlJc w:val="left"/>
+      <w:pPr>
+        <w:ind w:left="2880" w:hanging="360"/>
+      </w:pPr>
+      <w:rPr>
+        <w:rFonts w:ascii="Symbol" w:hAnsi="Symbol" w:hint="default"/>
+      </w:rPr>
+    </w:lvl>
+    <w:lvl w:ilvl="4" w:tplc="0C090003" w:tentative="1">
+      <w:start w:val="1"/>
+      <w:numFmt w:val="bullet"/>
+      <w:lvlText w:val="o"/>
+      <w:lvlJc w:val="left"/>
+      <w:pPr>
+        <w:ind w:left="3600" w:hanging="360"/>
+      </w:pPr>
+      <w:rPr>
+        <w:rFonts w:ascii="Courier New" w:hAnsi="Courier New" w:cs="Courier New" w:hint="default"/>
+      </w:rPr>
+    </w:lvl>
+    <w:lvl w:ilvl="5" w:tplc="0C090005" w:tentative="1">
+      <w:start w:val="1"/>
+      <w:numFmt w:val="bullet"/>
+      <w:lvlText w:val=""/>
+      <w:lvlJc w:val="left"/>
+      <w:pPr>
+        <w:ind w:left="4320" w:hanging="360"/>
+      </w:pPr>
+      <w:rPr>
+        <w:rFonts w:ascii="Wingdings" w:hAnsi="Wingdings" w:hint="default"/>
+      </w:rPr>
+    </w:lvl>
+    <w:lvl w:ilvl="6" w:tplc="0C090001" w:tentative="1">
+      <w:start w:val="1"/>
+      <w:numFmt w:val="bullet"/>
+      <w:lvlText w:val=""/>
+      <w:lvlJc w:val="left"/>
+      <w:pPr>
+        <w:ind w:left="5040" w:hanging="360"/>
+      </w:pPr>
+      <w:rPr>
+        <w:rFonts w:ascii="Symbol" w:hAnsi="Symbol" w:hint="default"/>
+      </w:rPr>
+    </w:lvl>
+    <w:lvl w:ilvl="7" w:tplc="0C090003" w:tentative="1">
+      <w:start w:val="1"/>
+      <w:numFmt w:val="bullet"/>
+      <w:lvlText w:val="o"/>
+      <w:lvlJc w:val="left"/>
+      <w:pPr>
+        <w:ind w:left="5760" w:hanging="360"/>
+      </w:pPr>
+      <w:rPr>
+        <w:rFonts w:ascii="Courier New" w:hAnsi="Courier New" w:cs="Courier New" w:hint="default"/>
+      </w:rPr>
+    </w:lvl>
+    <w:lvl w:ilvl="8" w:tplc="0C090005" w:tentative="1">
+      <w:start w:val="1"/>
+      <w:numFmt w:val="bullet"/>
+      <w:lvlText w:val=""/>
+      <w:lvlJc w:val="left"/>
+      <w:pPr>
+        <w:ind w:left="6480" w:hanging="360"/>
+      </w:pPr>
+      <w:rPr>
+        <w:rFonts w:ascii="Wingdings" w:hAnsi="Wingdings" w:hint="default"/>
+      </w:rPr>
+    </w:lvl>
+  </w:abstractNum>
+  <w:abstractNum w:abstractNumId="18" w15:restartNumberingAfterBreak="0">
     <w:nsid w:val="4C1C134C"/>
     <w:multiLevelType w:val="hybridMultilevel"/>
     <w:tmpl w:val="08C4A658"/>
@@ -10228,7 +13226,7 @@
       </w:pPr>
     </w:lvl>
   </w:abstractNum>
-  <w:abstractNum w:abstractNumId="17" w15:restartNumberingAfterBreak="0">
+  <w:abstractNum w:abstractNumId="19" w15:restartNumberingAfterBreak="0">
     <w:nsid w:val="4D3E175F"/>
     <w:multiLevelType w:val="hybridMultilevel"/>
     <w:tmpl w:val="BE7081F8"/>
@@ -10314,7 +13312,7 @@
       </w:pPr>
     </w:lvl>
   </w:abstractNum>
-  <w:abstractNum w:abstractNumId="18" w15:restartNumberingAfterBreak="0">
+  <w:abstractNum w:abstractNumId="20" w15:restartNumberingAfterBreak="0">
     <w:nsid w:val="53ED75CB"/>
     <w:multiLevelType w:val="hybridMultilevel"/>
     <w:tmpl w:val="170EC830"/>
@@ -10404,7 +13402,7 @@
       </w:pPr>
     </w:lvl>
   </w:abstractNum>
-  <w:abstractNum w:abstractNumId="19" w15:restartNumberingAfterBreak="0">
+  <w:abstractNum w:abstractNumId="21" w15:restartNumberingAfterBreak="0">
     <w:nsid w:val="5B517D09"/>
     <w:multiLevelType w:val="hybridMultilevel"/>
     <w:tmpl w:val="C8646128"/>
@@ -10494,7 +13492,7 @@
       </w:pPr>
     </w:lvl>
   </w:abstractNum>
-  <w:abstractNum w:abstractNumId="20" w15:restartNumberingAfterBreak="0">
+  <w:abstractNum w:abstractNumId="22" w15:restartNumberingAfterBreak="0">
     <w:nsid w:val="5C476814"/>
     <w:multiLevelType w:val="hybridMultilevel"/>
     <w:tmpl w:val="1572FD2E"/>
@@ -10580,7 +13578,7 @@
       </w:pPr>
     </w:lvl>
   </w:abstractNum>
-  <w:abstractNum w:abstractNumId="21" w15:restartNumberingAfterBreak="0">
+  <w:abstractNum w:abstractNumId="23" w15:restartNumberingAfterBreak="0">
     <w:nsid w:val="5D5C599C"/>
     <w:multiLevelType w:val="hybridMultilevel"/>
     <w:tmpl w:val="1FD0C408"/>
@@ -10669,7 +13667,7 @@
       </w:pPr>
     </w:lvl>
   </w:abstractNum>
-  <w:abstractNum w:abstractNumId="22" w15:restartNumberingAfterBreak="0">
+  <w:abstractNum w:abstractNumId="24" w15:restartNumberingAfterBreak="0">
     <w:nsid w:val="5EC629B3"/>
     <w:multiLevelType w:val="singleLevel"/>
     <w:tmpl w:val="C8727A20"/>
@@ -10684,7 +13682,7 @@
       </w:pPr>
     </w:lvl>
   </w:abstractNum>
-  <w:abstractNum w:abstractNumId="23" w15:restartNumberingAfterBreak="0">
+  <w:abstractNum w:abstractNumId="25" w15:restartNumberingAfterBreak="0">
     <w:nsid w:val="5F5A583C"/>
     <w:multiLevelType w:val="hybridMultilevel"/>
     <w:tmpl w:val="99480112"/>
@@ -10797,7 +13795,7 @@
       </w:rPr>
     </w:lvl>
   </w:abstractNum>
-  <w:abstractNum w:abstractNumId="24" w15:restartNumberingAfterBreak="0">
+  <w:abstractNum w:abstractNumId="26" w15:restartNumberingAfterBreak="0">
     <w:nsid w:val="6A934E22"/>
     <w:multiLevelType w:val="hybridMultilevel"/>
     <w:tmpl w:val="EE68C926"/>
@@ -10886,7 +13884,7 @@
       </w:pPr>
     </w:lvl>
   </w:abstractNum>
-  <w:abstractNum w:abstractNumId="25" w15:restartNumberingAfterBreak="0">
+  <w:abstractNum w:abstractNumId="27" w15:restartNumberingAfterBreak="0">
     <w:nsid w:val="6A94068E"/>
     <w:multiLevelType w:val="hybridMultilevel"/>
     <w:tmpl w:val="D278DF44"/>
@@ -10975,7 +13973,7 @@
       </w:pPr>
     </w:lvl>
   </w:abstractNum>
-  <w:abstractNum w:abstractNumId="26" w15:restartNumberingAfterBreak="0">
+  <w:abstractNum w:abstractNumId="28" w15:restartNumberingAfterBreak="0">
     <w:nsid w:val="6B5574E0"/>
     <w:multiLevelType w:val="hybridMultilevel"/>
     <w:tmpl w:val="E5AA3E18"/>
@@ -11065,7 +14063,7 @@
       </w:pPr>
     </w:lvl>
   </w:abstractNum>
-  <w:abstractNum w:abstractNumId="27" w15:restartNumberingAfterBreak="0">
+  <w:abstractNum w:abstractNumId="29" w15:restartNumberingAfterBreak="0">
     <w:nsid w:val="6DC85453"/>
     <w:multiLevelType w:val="hybridMultilevel"/>
     <w:tmpl w:val="6978B6F2"/>
@@ -11207,7 +14205,7 @@
       </w:rPr>
     </w:lvl>
   </w:abstractNum>
-  <w:abstractNum w:abstractNumId="28" w15:restartNumberingAfterBreak="0">
+  <w:abstractNum w:abstractNumId="30" w15:restartNumberingAfterBreak="0">
     <w:nsid w:val="70715E39"/>
     <w:multiLevelType w:val="hybridMultilevel"/>
     <w:tmpl w:val="F22C0842"/>
@@ -11293,7 +14291,7 @@
       </w:pPr>
     </w:lvl>
   </w:abstractNum>
-  <w:abstractNum w:abstractNumId="29" w15:restartNumberingAfterBreak="0">
+  <w:abstractNum w:abstractNumId="31" w15:restartNumberingAfterBreak="0">
     <w:nsid w:val="7268504C"/>
     <w:multiLevelType w:val="hybridMultilevel"/>
     <w:tmpl w:val="532E9488"/>
@@ -11406,7 +14404,7 @@
       </w:rPr>
     </w:lvl>
   </w:abstractNum>
-  <w:abstractNum w:abstractNumId="30" w15:restartNumberingAfterBreak="0">
+  <w:abstractNum w:abstractNumId="32" w15:restartNumberingAfterBreak="0">
     <w:nsid w:val="72EB01DC"/>
     <w:multiLevelType w:val="hybridMultilevel"/>
     <w:tmpl w:val="170EC830"/>
@@ -11496,7 +14494,7 @@
       </w:pPr>
     </w:lvl>
   </w:abstractNum>
-  <w:abstractNum w:abstractNumId="31" w15:restartNumberingAfterBreak="0">
+  <w:abstractNum w:abstractNumId="33" w15:restartNumberingAfterBreak="0">
     <w:nsid w:val="77F961A6"/>
     <w:multiLevelType w:val="hybridMultilevel"/>
     <w:tmpl w:val="E88A9D4A"/>
@@ -11636,7 +14634,7 @@
       </w:rPr>
     </w:lvl>
   </w:abstractNum>
-  <w:abstractNum w:abstractNumId="32" w15:restartNumberingAfterBreak="0">
+  <w:abstractNum w:abstractNumId="34" w15:restartNumberingAfterBreak="0">
     <w:nsid w:val="7B3907B1"/>
     <w:multiLevelType w:val="hybridMultilevel"/>
     <w:tmpl w:val="A68CD40A"/>
@@ -11776,7 +14774,7 @@
       </w:rPr>
     </w:lvl>
   </w:abstractNum>
-  <w:abstractNum w:abstractNumId="33" w15:restartNumberingAfterBreak="0">
+  <w:abstractNum w:abstractNumId="35" w15:restartNumberingAfterBreak="0">
     <w:nsid w:val="7EA725A6"/>
     <w:multiLevelType w:val="hybridMultilevel"/>
     <w:tmpl w:val="C8D2B156"/>
@@ -11866,19 +14864,19 @@
     </w:lvl>
   </w:abstractNum>
   <w:num w:numId="1">
-    <w:abstractNumId w:val="28"/>
+    <w:abstractNumId w:val="30"/>
   </w:num>
   <w:num w:numId="2">
-    <w:abstractNumId w:val="17"/>
+    <w:abstractNumId w:val="19"/>
   </w:num>
   <w:num w:numId="3">
     <w:abstractNumId w:val="3"/>
   </w:num>
   <w:num w:numId="4">
-    <w:abstractNumId w:val="16"/>
+    <w:abstractNumId w:val="18"/>
   </w:num>
   <w:num w:numId="5">
-    <w:abstractNumId w:val="20"/>
+    <w:abstractNumId w:val="22"/>
   </w:num>
   <w:num w:numId="6">
     <w:abstractNumId w:val="6"/>
@@ -11904,10 +14902,10 @@
     </w:lvlOverride>
   </w:num>
   <w:num w:numId="8">
-    <w:abstractNumId w:val="22"/>
+    <w:abstractNumId w:val="24"/>
   </w:num>
   <w:num w:numId="9">
-    <w:abstractNumId w:val="27"/>
+    <w:abstractNumId w:val="29"/>
   </w:num>
   <w:num w:numId="10">
     <w:abstractNumId w:val="8"/>
@@ -11922,55 +14920,55 @@
     <w:abstractNumId w:val="9"/>
   </w:num>
   <w:num w:numId="13">
-    <w:abstractNumId w:val="15"/>
+    <w:abstractNumId w:val="16"/>
   </w:num>
   <w:num w:numId="14">
     <w:abstractNumId w:val="4"/>
   </w:num>
   <w:num w:numId="15">
-    <w:abstractNumId w:val="19"/>
+    <w:abstractNumId w:val="21"/>
   </w:num>
   <w:num w:numId="16">
-    <w:abstractNumId w:val="31"/>
+    <w:abstractNumId w:val="33"/>
   </w:num>
   <w:num w:numId="17">
+    <w:abstractNumId w:val="28"/>
+  </w:num>
+  <w:num w:numId="18">
     <w:abstractNumId w:val="26"/>
   </w:num>
-  <w:num w:numId="18">
-    <w:abstractNumId w:val="24"/>
-  </w:num>
   <w:num w:numId="19">
-    <w:abstractNumId w:val="33"/>
+    <w:abstractNumId w:val="35"/>
   </w:num>
   <w:num w:numId="20">
-    <w:abstractNumId w:val="12"/>
+    <w:abstractNumId w:val="13"/>
   </w:num>
   <w:num w:numId="21">
-    <w:abstractNumId w:val="25"/>
+    <w:abstractNumId w:val="27"/>
   </w:num>
   <w:num w:numId="22">
-    <w:abstractNumId w:val="13"/>
+    <w:abstractNumId w:val="14"/>
   </w:num>
   <w:num w:numId="23">
     <w:abstractNumId w:val="2"/>
   </w:num>
   <w:num w:numId="24">
+    <w:abstractNumId w:val="34"/>
+  </w:num>
+  <w:num w:numId="25">
+    <w:abstractNumId w:val="23"/>
+  </w:num>
+  <w:num w:numId="26">
+    <w:abstractNumId w:val="20"/>
+  </w:num>
+  <w:num w:numId="27">
     <w:abstractNumId w:val="32"/>
   </w:num>
-  <w:num w:numId="25">
-    <w:abstractNumId w:val="21"/>
-  </w:num>
-  <w:num w:numId="26">
-    <w:abstractNumId w:val="18"/>
-  </w:num>
-  <w:num w:numId="27">
-    <w:abstractNumId w:val="30"/>
-  </w:num>
   <w:num w:numId="28">
-    <w:abstractNumId w:val="29"/>
+    <w:abstractNumId w:val="31"/>
   </w:num>
   <w:num w:numId="29">
-    <w:abstractNumId w:val="14"/>
+    <w:abstractNumId w:val="15"/>
   </w:num>
   <w:num w:numId="30">
     <w:abstractNumId w:val="10"/>
@@ -11985,16 +14983,22 @@
     <w:abstractNumId w:val="11"/>
   </w:num>
   <w:num w:numId="34">
-    <w:abstractNumId w:val="23"/>
+    <w:abstractNumId w:val="25"/>
   </w:num>
   <w:num w:numId="35">
     <w:abstractNumId w:val="7"/>
+  </w:num>
+  <w:num w:numId="36">
+    <w:abstractNumId w:val="12"/>
+  </w:num>
+  <w:num w:numId="37">
+    <w:abstractNumId w:val="17"/>
   </w:num>
 </w:numbering>
 </file>
 
 <file path=word/styles.xml><?xml version="1.0" encoding="utf-8"?>
-<w:styles xmlns:mc="http://schemas.openxmlformats.org/markup-compatibility/2006" xmlns:r="http://schemas.openxmlformats.org/officeDocument/2006/relationships" xmlns:w="http://schemas.openxmlformats.org/wordprocessingml/2006/main" xmlns:w14="http://schemas.microsoft.com/office/word/2010/wordml" xmlns:w15="http://schemas.microsoft.com/office/word/2012/wordml" xmlns:w16se="http://schemas.microsoft.com/office/word/2015/wordml/symex" mc:Ignorable="w14 w15 w16se">
+<w:styles xmlns:mc="http://schemas.openxmlformats.org/markup-compatibility/2006" xmlns:r="http://schemas.openxmlformats.org/officeDocument/2006/relationships" xmlns:w="http://schemas.openxmlformats.org/wordprocessingml/2006/main" xmlns:w14="http://schemas.microsoft.com/office/word/2010/wordml" xmlns:w15="http://schemas.microsoft.com/office/word/2012/wordml" xmlns:w16cex="http://schemas.microsoft.com/office/word/2018/wordml/cex" xmlns:w16cid="http://schemas.microsoft.com/office/word/2016/wordml/cid" xmlns:w16="http://schemas.microsoft.com/office/word/2018/wordml" xmlns:w16se="http://schemas.microsoft.com/office/word/2015/wordml/symex" mc:Ignorable="w14 w15 w16se w16cid w16 w16cex">
   <w:docDefaults>
     <w:rPrDefault>
       <w:rPr>
@@ -12004,7 +15008,7 @@
     </w:rPrDefault>
     <w:pPrDefault/>
   </w:docDefaults>
-  <w:latentStyles w:defLockedState="0" w:defUIPriority="0" w:defSemiHidden="0" w:defUnhideWhenUsed="0" w:defQFormat="0" w:count="371">
+  <w:latentStyles w:defLockedState="0" w:defUIPriority="0" w:defSemiHidden="0" w:defUnhideWhenUsed="0" w:defQFormat="0" w:count="376">
     <w:lsdException w:name="Normal" w:qFormat="1"/>
     <w:lsdException w:name="heading 1" w:qFormat="1"/>
     <w:lsdException w:name="heading 2" w:semiHidden="1" w:unhideWhenUsed="1" w:qFormat="1"/>
@@ -12159,7 +15163,7 @@
     <w:lsdException w:name="Table Web 2" w:semiHidden="1" w:unhideWhenUsed="1"/>
     <w:lsdException w:name="Table Web 3" w:semiHidden="1" w:unhideWhenUsed="1"/>
     <w:lsdException w:name="Balloon Text" w:semiHidden="1" w:unhideWhenUsed="1"/>
-    <w:lsdException w:name="Table Grid" w:uiPriority="59"/>
+    <w:lsdException w:name="Table Grid" w:uiPriority="39"/>
     <w:lsdException w:name="Table Theme" w:semiHidden="1" w:unhideWhenUsed="1"/>
     <w:lsdException w:name="Placeholder Text" w:semiHidden="1" w:uiPriority="99"/>
     <w:lsdException w:name="No Spacing" w:uiPriority="1" w:qFormat="1"/>
@@ -12376,6 +15380,11 @@
     <w:lsdException w:name="List Table 5 Dark Accent 6" w:uiPriority="50"/>
     <w:lsdException w:name="List Table 6 Colorful Accent 6" w:uiPriority="51"/>
     <w:lsdException w:name="List Table 7 Colorful Accent 6" w:uiPriority="52"/>
+    <w:lsdException w:name="Mention" w:semiHidden="1" w:uiPriority="99" w:unhideWhenUsed="1"/>
+    <w:lsdException w:name="Smart Hyperlink" w:semiHidden="1" w:uiPriority="99" w:unhideWhenUsed="1"/>
+    <w:lsdException w:name="Hashtag" w:semiHidden="1" w:uiPriority="99" w:unhideWhenUsed="1"/>
+    <w:lsdException w:name="Unresolved Mention" w:semiHidden="1" w:uiPriority="99" w:unhideWhenUsed="1"/>
+    <w:lsdException w:name="Smart Link" w:semiHidden="1" w:uiPriority="99" w:unhideWhenUsed="1"/>
   </w:latentStyles>
   <w:style w:type="paragraph" w:default="1" w:styleId="Normal">
     <w:name w:val="Normal"/>
@@ -13116,7 +16125,7 @@
   <w:style w:type="table" w:styleId="TableGrid">
     <w:name w:val="Table Grid"/>
     <w:basedOn w:val="TableNormal"/>
-    <w:uiPriority w:val="59"/>
+    <w:uiPriority w:val="39"/>
     <w:rsid w:val="00C6026A"/>
     <w:rPr>
       <w:rFonts w:asciiTheme="minorHAnsi" w:eastAsiaTheme="minorHAnsi" w:hAnsiTheme="minorHAnsi" w:cstheme="minorBidi"/>
@@ -13296,6 +16305,17 @@
       <w:szCs w:val="24"/>
       <w:lang w:val="en-AU" w:eastAsia="zh-CN"/>
     </w:rPr>
+  </w:style>
+  <w:style w:type="paragraph" w:styleId="ListParagraph">
+    <w:name w:val="List Paragraph"/>
+    <w:basedOn w:val="Normal"/>
+    <w:uiPriority w:val="34"/>
+    <w:qFormat/>
+    <w:rsid w:val="00523FD7"/>
+    <w:pPr>
+      <w:ind w:left="720"/>
+      <w:contextualSpacing/>
+    </w:pPr>
   </w:style>
 </w:styles>
 </file>
